--- a/法令ファイル/建築物における衛生的環境の確保に関する法律施行規則/建築物における衛生的環境の確保に関する法律施行規則（昭和四十六年厚生省令第二号）.docx
+++ b/法令ファイル/建築物における衛生的環境の確保に関する法律施行規則/建築物における衛生的環境の確保に関する法律施行規則（昭和四十六年厚生省令第二号）.docx
@@ -35,154 +35,100 @@
     </w:p>
     <w:p>
       <w:pPr>
-        <w:pStyle w:val="Heading6"/>
+        <w:pStyle w:val="ListBullet"/>
         <w:ind w:left="880"/>
       </w:pPr>
       <w:r>
         <w:t>一</w:t>
-      </w:r>
-    </w:p>
-    <w:p>
-      <w:pPr>
-        <w:ind w:left="880"/>
-      </w:pPr>
-      <w:r>
+        <w:br/>
         <w:t>特定建築物の名称</w:t>
       </w:r>
     </w:p>
     <w:p>
       <w:pPr>
-        <w:pStyle w:val="Heading6"/>
+        <w:pStyle w:val="ListBullet"/>
         <w:ind w:left="880"/>
       </w:pPr>
       <w:r>
         <w:t>二</w:t>
-      </w:r>
-    </w:p>
-    <w:p>
-      <w:pPr>
-        <w:ind w:left="880"/>
-      </w:pPr>
-      <w:r>
+        <w:br/>
         <w:t>特定建築物の所在場所</w:t>
       </w:r>
     </w:p>
     <w:p>
       <w:pPr>
-        <w:pStyle w:val="Heading6"/>
+        <w:pStyle w:val="ListBullet"/>
         <w:ind w:left="880"/>
       </w:pPr>
       <w:r>
         <w:t>三</w:t>
-      </w:r>
-    </w:p>
-    <w:p>
-      <w:pPr>
-        <w:ind w:left="880"/>
-      </w:pPr>
-      <w:r>
+        <w:br/>
         <w:t>特定建築物の用途</w:t>
       </w:r>
     </w:p>
     <w:p>
       <w:pPr>
-        <w:pStyle w:val="Heading6"/>
+        <w:pStyle w:val="ListBullet"/>
         <w:ind w:left="880"/>
       </w:pPr>
       <w:r>
         <w:t>四</w:t>
-      </w:r>
-    </w:p>
-    <w:p>
-      <w:pPr>
-        <w:ind w:left="880"/>
-      </w:pPr>
-      <w:r>
+        <w:br/>
         <w:t>建築物における衛生的環境の確保に関する法律施行令（昭和四十五年政令第三百四号。以下「令」という。）第一条各号に掲げる用途に供される部分の延べ面積（建築基準法施行令（昭和二十五年政令第三百三十八号）第二条第一項第三号に規定する床面積の合計をいう。以下同じ。）</w:t>
       </w:r>
     </w:p>
     <w:p>
       <w:pPr>
-        <w:pStyle w:val="Heading6"/>
+        <w:pStyle w:val="ListBullet"/>
         <w:ind w:left="880"/>
       </w:pPr>
       <w:r>
         <w:t>五</w:t>
-      </w:r>
-    </w:p>
-    <w:p>
-      <w:pPr>
-        <w:ind w:left="880"/>
-      </w:pPr>
-      <w:r>
+        <w:br/>
         <w:t>特定建築物の構造設備の概要</w:t>
       </w:r>
     </w:p>
     <w:p>
       <w:pPr>
-        <w:pStyle w:val="Heading6"/>
+        <w:pStyle w:val="ListBullet"/>
         <w:ind w:left="880"/>
       </w:pPr>
       <w:r>
         <w:t>六</w:t>
-      </w:r>
-    </w:p>
-    <w:p>
-      <w:pPr>
-        <w:ind w:left="880"/>
-      </w:pPr>
-      <w:r>
+        <w:br/>
         <w:t>特定建築物の所有者、占有者その他の者で当該特定建築物の維持管理について権原を有するもの（以下「特定建築物維持管理権原者」という。）の氏名及び住所（法人にあつては、その名称、主たる事務所の所在地及び代表者の氏名）</w:t>
       </w:r>
     </w:p>
     <w:p>
       <w:pPr>
-        <w:pStyle w:val="Heading6"/>
+        <w:pStyle w:val="ListBullet"/>
         <w:ind w:left="880"/>
       </w:pPr>
       <w:r>
         <w:t>七</w:t>
-      </w:r>
-    </w:p>
-    <w:p>
-      <w:pPr>
-        <w:ind w:left="880"/>
-      </w:pPr>
-      <w:r>
+        <w:br/>
         <w:t>特定建築物の所有者（所有者以外に当該特定建築物の全部の管理について権原を有する者があるときは、当該権原を有する者）（以下「特定建築物所有者等」という。）の氏名及び住所（法人にあつては、その名称、主たる事務所の所在地及び代表者の氏名）</w:t>
       </w:r>
     </w:p>
     <w:p>
       <w:pPr>
-        <w:pStyle w:val="Heading6"/>
+        <w:pStyle w:val="ListBullet"/>
         <w:ind w:left="880"/>
       </w:pPr>
       <w:r>
         <w:t>八</w:t>
-      </w:r>
-    </w:p>
-    <w:p>
-      <w:pPr>
-        <w:ind w:left="880"/>
-      </w:pPr>
-      <w:r>
+        <w:br/>
         <w:t>建築物環境衛生管理技術者の氏名、住所及び免状番号並びにその者が他の特定建築物の建築物環境衛生管理技術者である場合にあつては、当該特定建築物の名称及び所在場所</w:t>
       </w:r>
     </w:p>
     <w:p>
       <w:pPr>
-        <w:pStyle w:val="Heading6"/>
+        <w:pStyle w:val="ListBullet"/>
         <w:ind w:left="880"/>
       </w:pPr>
       <w:r>
         <w:t>九</w:t>
-      </w:r>
-    </w:p>
-    <w:p>
-      <w:pPr>
-        <w:ind w:left="880"/>
-      </w:pPr>
-      <w:r>
+        <w:br/>
         <w:t>特定建築物が使用されるに至つた年月日</w:t>
       </w:r>
     </w:p>
@@ -222,36 +168,32 @@
     </w:p>
     <w:p>
       <w:pPr>
-        <w:pStyle w:val="Heading6"/>
+        <w:pStyle w:val="ListBullet"/>
         <w:ind w:left="880"/>
       </w:pPr>
       <w:r>
         <w:t>一</w:t>
-      </w:r>
-    </w:p>
-    <w:p>
-      <w:pPr>
-        <w:ind w:left="880"/>
-      </w:pPr>
-      <w:r>
+        <w:br/>
         <w:t>特定建築物の所有者以外に特定建築物維持管理権原者がある場合（次号に掲げる場合を除く。）</w:t>
-      </w:r>
-    </w:p>
-    <w:p>
-      <w:pPr>
-        <w:pStyle w:val="Heading6"/>
+        <w:br/>
+        <w:br/>
+        <w:br/>
+        <w:t>当該特定建築物維持管理権原者が当該特定建築物の維持管理について権原を有することを証する書類</w:t>
+      </w:r>
+    </w:p>
+    <w:p>
+      <w:pPr>
+        <w:pStyle w:val="ListBullet"/>
         <w:ind w:left="880"/>
       </w:pPr>
       <w:r>
         <w:t>二</w:t>
-      </w:r>
-    </w:p>
-    <w:p>
-      <w:pPr>
-        <w:ind w:left="880"/>
-      </w:pPr>
-      <w:r>
+        <w:br/>
         <w:t>特定建築物の所有者以外に当該特定建築物の全部の管理について権原を有する者がある場合</w:t>
+        <w:br/>
+        <w:br/>
+        <w:br/>
+        <w:t>当該者が当該特定建築物について当該権原を有することを証する書類</w:t>
       </w:r>
     </w:p>
     <w:p>
@@ -269,6 +211,8 @@
       </w:pPr>
       <w:r>
         <w:t>法第五条第三項の規定による届出は、第一項若しくは第二項の規定による届出事項に変更があつた旨又は当該特定建築物が特定建築物に該当しないこととなつた旨を記載した届書を当該特定建築物の所在場所を管轄する都道府県知事に提出して行うものとする。</w:t>
+        <w:br/>
+        <w:t>この場合において、当該変更が前項各号の権原を有する者の変更を伴うときは、当該変更後の当該各号に定める書類を添付しなければならない。</w:t>
       </w:r>
     </w:p>
     <w:p>
@@ -312,69 +256,45 @@
     </w:p>
     <w:p>
       <w:pPr>
-        <w:pStyle w:val="Heading6"/>
+        <w:pStyle w:val="ListBullet"/>
         <w:ind w:left="880"/>
       </w:pPr>
       <w:r>
         <w:t>一</w:t>
-      </w:r>
-    </w:p>
-    <w:p>
-      <w:pPr>
-        <w:ind w:left="880"/>
-      </w:pPr>
-      <w:r>
+        <w:br/>
         <w:t>当該特定建築物の通常の使用時間中に、各階ごとに、居室の中央部の床上七十五センチメートル以上百五十センチメートル以下の位置において、次の表の各号の上欄に掲げる事項について当該各号の下欄に掲げる測定器（次の表の第二号から第六号までの下欄に掲げる測定器についてはこれと同程度以上の性能を有する測定器を含む。）を用いて行うこと。</w:t>
       </w:r>
     </w:p>
     <w:p>
       <w:pPr>
-        <w:pStyle w:val="Heading6"/>
+        <w:pStyle w:val="ListBullet"/>
         <w:ind w:left="880"/>
       </w:pPr>
       <w:r>
         <w:t>二</w:t>
-      </w:r>
-    </w:p>
-    <w:p>
-      <w:pPr>
-        <w:ind w:left="880"/>
-      </w:pPr>
-      <w:r>
+        <w:br/>
         <w:t>令第二条第一号イの表の第一号から第三号までの上欄に掲げる事項について、当該各号の下欄に掲げる数値と比較すべき数値は、一日の使用時間中の平均値とすること。</w:t>
       </w:r>
     </w:p>
     <w:p>
       <w:pPr>
-        <w:pStyle w:val="Heading6"/>
+        <w:pStyle w:val="ListBullet"/>
         <w:ind w:left="880"/>
       </w:pPr>
       <w:r>
         <w:t>三</w:t>
-      </w:r>
-    </w:p>
-    <w:p>
-      <w:pPr>
-        <w:ind w:left="880"/>
-      </w:pPr>
-      <w:r>
+        <w:br/>
         <w:t>次に掲げる区分に従い、それぞれ次に定める事項について、二月以内ごとに一回、定期に、測定すること。</w:t>
       </w:r>
     </w:p>
     <w:p>
       <w:pPr>
-        <w:pStyle w:val="Heading6"/>
+        <w:pStyle w:val="ListBullet"/>
         <w:ind w:left="880"/>
       </w:pPr>
       <w:r>
         <w:t>四</w:t>
-      </w:r>
-    </w:p>
-    <w:p>
-      <w:pPr>
-        <w:ind w:left="880"/>
-      </w:pPr>
-      <w:r>
+        <w:br/>
         <w:t>特定建築物の建築（建築基準法（昭和二十五年法律第二百一号）第二条第十三号に規定する建築をいう。）、大規模の修繕（同条第十四号に規定する大規模の修繕をいう。）又は大規模の模様替（同条第十五号に規定する大規模の模様替をいう。）（以下「建築等」と総称する。）を行つたときは、当該建築等を行つた階層の居室における令第二条第一号イの表の第七号の上欄に掲げる事項について、当該建築等を完了し、その使用を開始した日以後最初に到来する測定期間（六月一日から九月三十日までの期間をいう。以下同じ。）中に一回、測定すること。</w:t>
       </w:r>
     </w:p>
@@ -410,52 +330,34 @@
     </w:p>
     <w:p>
       <w:pPr>
-        <w:pStyle w:val="Heading6"/>
+        <w:pStyle w:val="ListBullet"/>
         <w:ind w:left="880"/>
       </w:pPr>
       <w:r>
         <w:t>一</w:t>
-      </w:r>
-    </w:p>
-    <w:p>
-      <w:pPr>
-        <w:ind w:left="880"/>
-      </w:pPr>
-      <w:r>
+        <w:br/>
         <w:t>氏名又は名称及び住所並びに法人にあつては、その代表者の氏名及び住所</w:t>
       </w:r>
     </w:p>
     <w:p>
       <w:pPr>
-        <w:pStyle w:val="Heading6"/>
+        <w:pStyle w:val="ListBullet"/>
         <w:ind w:left="880"/>
       </w:pPr>
       <w:r>
         <w:t>二</w:t>
-      </w:r>
-    </w:p>
-    <w:p>
-      <w:pPr>
-        <w:ind w:left="880"/>
-      </w:pPr>
-      <w:r>
+        <w:br/>
         <w:t>較正の業務を行う事業所の名称及び所在地</w:t>
       </w:r>
     </w:p>
     <w:p>
       <w:pPr>
-        <w:pStyle w:val="Heading6"/>
+        <w:pStyle w:val="ListBullet"/>
         <w:ind w:left="880"/>
       </w:pPr>
       <w:r>
         <w:t>三</w:t>
-      </w:r>
-    </w:p>
-    <w:p>
-      <w:pPr>
-        <w:ind w:left="880"/>
-      </w:pPr>
-      <w:r>
+        <w:br/>
         <w:t>較正の業務を開始しようとする年月日</w:t>
       </w:r>
     </w:p>
@@ -478,120 +380,78 @@
     </w:p>
     <w:p>
       <w:pPr>
-        <w:pStyle w:val="Heading6"/>
+        <w:pStyle w:val="ListBullet"/>
         <w:ind w:left="880"/>
       </w:pPr>
       <w:r>
         <w:t>一</w:t>
-      </w:r>
-    </w:p>
-    <w:p>
-      <w:pPr>
-        <w:ind w:left="880"/>
-      </w:pPr>
-      <w:r>
+        <w:br/>
         <w:t>申請者が個人である場合は、その住民票の写し</w:t>
       </w:r>
     </w:p>
     <w:p>
       <w:pPr>
-        <w:pStyle w:val="Heading6"/>
+        <w:pStyle w:val="ListBullet"/>
         <w:ind w:left="880"/>
       </w:pPr>
       <w:r>
         <w:t>二</w:t>
-      </w:r>
-    </w:p>
-    <w:p>
-      <w:pPr>
-        <w:ind w:left="880"/>
-      </w:pPr>
-      <w:r>
+        <w:br/>
         <w:t>申請者が法人である場合は、その定款又は寄附行為及び登記事項証明書</w:t>
       </w:r>
     </w:p>
     <w:p>
       <w:pPr>
-        <w:pStyle w:val="Heading6"/>
+        <w:pStyle w:val="ListBullet"/>
         <w:ind w:left="880"/>
       </w:pPr>
       <w:r>
         <w:t>三</w:t>
-      </w:r>
-    </w:p>
-    <w:p>
-      <w:pPr>
-        <w:ind w:left="880"/>
-      </w:pPr>
-      <w:r>
+        <w:br/>
         <w:t>申請者が次条各号の規定に該当しないことを説明した書類</w:t>
       </w:r>
     </w:p>
     <w:p>
       <w:pPr>
-        <w:pStyle w:val="Heading6"/>
+        <w:pStyle w:val="ListBullet"/>
         <w:ind w:left="880"/>
       </w:pPr>
       <w:r>
         <w:t>四</w:t>
-      </w:r>
-    </w:p>
-    <w:p>
-      <w:pPr>
-        <w:ind w:left="880"/>
-      </w:pPr>
-      <w:r>
+        <w:br/>
         <w:t>第三条の五第一項第一号に掲げる機械器具その他の設備の数、性能、所有又は借入れの別、所在場所を記載した書類</w:t>
       </w:r>
     </w:p>
     <w:p>
       <w:pPr>
-        <w:pStyle w:val="Heading6"/>
+        <w:pStyle w:val="ListBullet"/>
         <w:ind w:left="880"/>
       </w:pPr>
       <w:r>
         <w:t>五</w:t>
-      </w:r>
-    </w:p>
-    <w:p>
-      <w:pPr>
-        <w:ind w:left="880"/>
-      </w:pPr>
-      <w:r>
+        <w:br/>
         <w:t>較正の業務を実施する者の氏名及び略歴</w:t>
       </w:r>
     </w:p>
     <w:p>
       <w:pPr>
-        <w:pStyle w:val="Heading6"/>
+        <w:pStyle w:val="ListBullet"/>
         <w:ind w:left="880"/>
       </w:pPr>
       <w:r>
         <w:t>六</w:t>
-      </w:r>
-    </w:p>
-    <w:p>
-      <w:pPr>
-        <w:ind w:left="880"/>
-      </w:pPr>
-      <w:r>
+        <w:br/>
         <w:t>申請者が法人である場合は、その役員の氏名及び略歴を記載した書類</w:t>
       </w:r>
     </w:p>
     <w:p>
       <w:pPr>
-        <w:pStyle w:val="Heading6"/>
+        <w:pStyle w:val="ListBullet"/>
         <w:ind w:left="880"/>
       </w:pPr>
       <w:r>
         <w:t>七</w:t>
-      </w:r>
-    </w:p>
-    <w:p>
-      <w:pPr>
-        <w:ind w:left="880"/>
-      </w:pPr>
-      <w:r>
+        <w:br/>
         <w:t>較正の業務以外の業務を行つているときは、その業務の種類及び概要を記載した書類</w:t>
       </w:r>
     </w:p>
@@ -610,52 +470,34 @@
     </w:p>
     <w:p>
       <w:pPr>
-        <w:pStyle w:val="Heading6"/>
+        <w:pStyle w:val="ListBullet"/>
         <w:ind w:left="880"/>
       </w:pPr>
       <w:r>
         <w:t>一</w:t>
-      </w:r>
-    </w:p>
-    <w:p>
-      <w:pPr>
-        <w:ind w:left="880"/>
-      </w:pPr>
-      <w:r>
+        <w:br/>
         <w:t>法又は法に基づく命令に違反し、罰金以上の刑に処せられ、その執行を終わり、又は執行を受けることがなくなつた日から二年を経過しない者</w:t>
       </w:r>
     </w:p>
     <w:p>
       <w:pPr>
-        <w:pStyle w:val="Heading6"/>
+        <w:pStyle w:val="ListBullet"/>
         <w:ind w:left="880"/>
       </w:pPr>
       <w:r>
         <w:t>二</w:t>
-      </w:r>
-    </w:p>
-    <w:p>
-      <w:pPr>
-        <w:ind w:left="880"/>
-      </w:pPr>
-      <w:r>
+        <w:br/>
         <w:t>第三条の十四の規定により登録を取り消され、その取消しの日から二年を経過しない者</w:t>
       </w:r>
     </w:p>
     <w:p>
       <w:pPr>
-        <w:pStyle w:val="Heading6"/>
+        <w:pStyle w:val="ListBullet"/>
         <w:ind w:left="880"/>
       </w:pPr>
       <w:r>
         <w:t>三</w:t>
-      </w:r>
-    </w:p>
-    <w:p>
-      <w:pPr>
-        <w:ind w:left="880"/>
-      </w:pPr>
-      <w:r>
+        <w:br/>
         <w:t>法人であつて、その業務を行う役員のうちに前二号のいずれかに該当する者があるもの</w:t>
       </w:r>
     </w:p>
@@ -674,52 +516,34 @@
     </w:p>
     <w:p>
       <w:pPr>
-        <w:pStyle w:val="Heading6"/>
+        <w:pStyle w:val="ListBullet"/>
         <w:ind w:left="880"/>
       </w:pPr>
       <w:r>
         <w:t>一</w:t>
-      </w:r>
-    </w:p>
-    <w:p>
-      <w:pPr>
-        <w:ind w:left="880"/>
-      </w:pPr>
-      <w:r>
+        <w:br/>
         <w:t>次に掲げる較正の業務を行うために必要な機械器具を有し、これを用いて較正の業務を行うものであること。</w:t>
       </w:r>
     </w:p>
     <w:p>
       <w:pPr>
-        <w:pStyle w:val="Heading6"/>
+        <w:pStyle w:val="ListBullet"/>
         <w:ind w:left="880"/>
       </w:pPr>
       <w:r>
         <w:t>二</w:t>
-      </w:r>
-    </w:p>
-    <w:p>
-      <w:pPr>
-        <w:ind w:left="880"/>
-      </w:pPr>
-      <w:r>
+        <w:br/>
         <w:t>較正の業務を行う者が次のいずれかに該当するものであること。</w:t>
       </w:r>
     </w:p>
     <w:p>
       <w:pPr>
-        <w:pStyle w:val="Heading6"/>
+        <w:pStyle w:val="ListBullet"/>
         <w:ind w:left="880"/>
       </w:pPr>
       <w:r>
         <w:t>三</w:t>
-      </w:r>
-    </w:p>
-    <w:p>
-      <w:pPr>
-        <w:ind w:left="880"/>
-      </w:pPr>
-      <w:r>
+        <w:br/>
         <w:t>次に掲げる較正の信頼性の確保のための措置がとられていること。</w:t>
       </w:r>
     </w:p>
@@ -742,52 +566,34 @@
     </w:p>
     <w:p>
       <w:pPr>
-        <w:pStyle w:val="Heading6"/>
+        <w:pStyle w:val="ListBullet"/>
         <w:ind w:left="880"/>
       </w:pPr>
       <w:r>
         <w:t>一</w:t>
-      </w:r>
-    </w:p>
-    <w:p>
-      <w:pPr>
-        <w:ind w:left="880"/>
-      </w:pPr>
-      <w:r>
+        <w:br/>
         <w:t>登録の年月日及び登録番号</w:t>
       </w:r>
     </w:p>
     <w:p>
       <w:pPr>
-        <w:pStyle w:val="Heading6"/>
+        <w:pStyle w:val="ListBullet"/>
         <w:ind w:left="880"/>
       </w:pPr>
       <w:r>
         <w:t>二</w:t>
-      </w:r>
-    </w:p>
-    <w:p>
-      <w:pPr>
-        <w:ind w:left="880"/>
-      </w:pPr>
-      <w:r>
+        <w:br/>
         <w:t>登録を受けた者の氏名又は名称及び住所並びに法人にあつては、その代表者の氏名</w:t>
       </w:r>
     </w:p>
     <w:p>
       <w:pPr>
-        <w:pStyle w:val="Heading6"/>
+        <w:pStyle w:val="ListBullet"/>
         <w:ind w:left="880"/>
       </w:pPr>
       <w:r>
         <w:t>三</w:t>
-      </w:r>
-    </w:p>
-    <w:p>
-      <w:pPr>
-        <w:ind w:left="880"/>
-      </w:pPr>
-      <w:r>
+        <w:br/>
         <w:t>登録を受けた者が較正の業務を行う事業所の名称及び所在地</w:t>
       </w:r>
     </w:p>
@@ -875,6 +681,8 @@
     <w:p>
       <w:r>
         <w:t>登録較正機関は、較正の業務に関する規程（以下「較正業務規程」という。）を定め、較正の業務の開始前に厚生労働大臣に届け出なければならない。</w:t>
+        <w:br/>
+        <w:t>これを変更しようとするときも、同様とする。</w:t>
       </w:r>
     </w:p>
     <w:p>
@@ -896,120 +704,78 @@
     </w:p>
     <w:p>
       <w:pPr>
-        <w:pStyle w:val="Heading6"/>
+        <w:pStyle w:val="ListBullet"/>
         <w:ind w:left="880"/>
       </w:pPr>
       <w:r>
         <w:t>一</w:t>
-      </w:r>
-    </w:p>
-    <w:p>
-      <w:pPr>
-        <w:ind w:left="880"/>
-      </w:pPr>
-      <w:r>
+        <w:br/>
         <w:t>較正の業務の実施方法</w:t>
       </w:r>
     </w:p>
     <w:p>
       <w:pPr>
-        <w:pStyle w:val="Heading6"/>
+        <w:pStyle w:val="ListBullet"/>
         <w:ind w:left="880"/>
       </w:pPr>
       <w:r>
         <w:t>二</w:t>
-      </w:r>
-    </w:p>
-    <w:p>
-      <w:pPr>
-        <w:ind w:left="880"/>
-      </w:pPr>
-      <w:r>
+        <w:br/>
         <w:t>較正の業務に関する料金</w:t>
       </w:r>
     </w:p>
     <w:p>
       <w:pPr>
-        <w:pStyle w:val="Heading6"/>
+        <w:pStyle w:val="ListBullet"/>
         <w:ind w:left="880"/>
       </w:pPr>
       <w:r>
         <w:t>三</w:t>
-      </w:r>
-    </w:p>
-    <w:p>
-      <w:pPr>
-        <w:ind w:left="880"/>
-      </w:pPr>
-      <w:r>
+        <w:br/>
         <w:t>前号の料金の収納方法に関する事項</w:t>
       </w:r>
     </w:p>
     <w:p>
       <w:pPr>
-        <w:pStyle w:val="Heading6"/>
+        <w:pStyle w:val="ListBullet"/>
         <w:ind w:left="880"/>
       </w:pPr>
       <w:r>
         <w:t>四</w:t>
-      </w:r>
-    </w:p>
-    <w:p>
-      <w:pPr>
-        <w:ind w:left="880"/>
-      </w:pPr>
-      <w:r>
+        <w:br/>
         <w:t>較正済証明書の発行に関する事項</w:t>
       </w:r>
     </w:p>
     <w:p>
       <w:pPr>
-        <w:pStyle w:val="Heading6"/>
+        <w:pStyle w:val="ListBullet"/>
         <w:ind w:left="880"/>
       </w:pPr>
       <w:r>
         <w:t>五</w:t>
-      </w:r>
-    </w:p>
-    <w:p>
-      <w:pPr>
-        <w:ind w:left="880"/>
-      </w:pPr>
-      <w:r>
+        <w:br/>
         <w:t>較正の業務に関する書類及び帳簿の保存に関する事項</w:t>
       </w:r>
     </w:p>
     <w:p>
       <w:pPr>
-        <w:pStyle w:val="Heading6"/>
+        <w:pStyle w:val="ListBullet"/>
         <w:ind w:left="880"/>
       </w:pPr>
       <w:r>
         <w:t>六</w:t>
-      </w:r>
-    </w:p>
-    <w:p>
-      <w:pPr>
-        <w:ind w:left="880"/>
-      </w:pPr>
-      <w:r>
+        <w:br/>
         <w:t>第三条の十一第二項第二号及び第四号の請求に係る費用に関する事項</w:t>
       </w:r>
     </w:p>
     <w:p>
       <w:pPr>
-        <w:pStyle w:val="Heading6"/>
+        <w:pStyle w:val="ListBullet"/>
         <w:ind w:left="880"/>
       </w:pPr>
       <w:r>
         <w:t>七</w:t>
-      </w:r>
-    </w:p>
-    <w:p>
-      <w:pPr>
-        <w:ind w:left="880"/>
-      </w:pPr>
-      <w:r>
+        <w:br/>
         <w:t>前各号に掲げるもののほか、較正の業務に関し必要な事項</w:t>
       </w:r>
     </w:p>
@@ -1054,73 +820,51 @@
       </w:pPr>
       <w:r>
         <w:t>較正を申し込もうとする者その他の利害関係人は、登録較正機関の業務時間内は、いつでも、次に掲げる請求をすることができる。</w:t>
-      </w:r>
-    </w:p>
-    <w:p>
-      <w:pPr>
-        <w:pStyle w:val="Heading6"/>
+        <w:br/>
+        <w:t>ただし、第二号又は第四号の請求をするには、登録較正機関の定めた費用を支払わなければならない。</w:t>
+      </w:r>
+    </w:p>
+    <w:p>
+      <w:pPr>
+        <w:pStyle w:val="ListBullet"/>
         <w:ind w:left="880"/>
       </w:pPr>
       <w:r>
         <w:t>一</w:t>
-      </w:r>
-    </w:p>
-    <w:p>
-      <w:pPr>
-        <w:ind w:left="880"/>
-      </w:pPr>
-      <w:r>
+        <w:br/>
         <w:t>財務諸表等が書面をもつて作成されているときは、当該書面の閲覧又は謄写の請求</w:t>
       </w:r>
     </w:p>
     <w:p>
       <w:pPr>
-        <w:pStyle w:val="Heading6"/>
+        <w:pStyle w:val="ListBullet"/>
         <w:ind w:left="880"/>
       </w:pPr>
       <w:r>
         <w:t>二</w:t>
-      </w:r>
-    </w:p>
-    <w:p>
-      <w:pPr>
-        <w:ind w:left="880"/>
-      </w:pPr>
-      <w:r>
+        <w:br/>
         <w:t>前号の書面の謄本又は抄本の請求</w:t>
       </w:r>
     </w:p>
     <w:p>
       <w:pPr>
-        <w:pStyle w:val="Heading6"/>
+        <w:pStyle w:val="ListBullet"/>
         <w:ind w:left="880"/>
       </w:pPr>
       <w:r>
         <w:t>三</w:t>
-      </w:r>
-    </w:p>
-    <w:p>
-      <w:pPr>
-        <w:ind w:left="880"/>
-      </w:pPr>
-      <w:r>
+        <w:br/>
         <w:t>財務諸表等が電磁的記録をもつて作成されているときは、当該電磁的記録に記録された事項を紙面又は出力装置の映像面により表示したものの閲覧又は謄写の請求</w:t>
       </w:r>
     </w:p>
     <w:p>
       <w:pPr>
-        <w:pStyle w:val="Heading6"/>
+        <w:pStyle w:val="ListBullet"/>
         <w:ind w:left="880"/>
       </w:pPr>
       <w:r>
         <w:t>四</w:t>
-      </w:r>
-    </w:p>
-    <w:p>
-      <w:pPr>
-        <w:ind w:left="880"/>
-      </w:pPr>
-      <w:r>
+        <w:br/>
         <w:t>前号の電磁的記録に記録された事項を電磁的方法であつて次のいずれかのものにより提供することの請求又は当該事項を記載した書面の交付の請求</w:t>
       </w:r>
     </w:p>
@@ -1165,86 +909,56 @@
     </w:p>
     <w:p>
       <w:pPr>
-        <w:pStyle w:val="Heading6"/>
+        <w:pStyle w:val="ListBullet"/>
         <w:ind w:left="880"/>
       </w:pPr>
       <w:r>
         <w:t>一</w:t>
-      </w:r>
-    </w:p>
-    <w:p>
-      <w:pPr>
-        <w:ind w:left="880"/>
-      </w:pPr>
-      <w:r>
+        <w:br/>
         <w:t>第三条の四第一号又は第三号に該当するに至つたとき。</w:t>
       </w:r>
     </w:p>
     <w:p>
       <w:pPr>
-        <w:pStyle w:val="Heading6"/>
+        <w:pStyle w:val="ListBullet"/>
         <w:ind w:left="880"/>
       </w:pPr>
       <w:r>
         <w:t>二</w:t>
-      </w:r>
-    </w:p>
-    <w:p>
-      <w:pPr>
-        <w:ind w:left="880"/>
-      </w:pPr>
-      <w:r>
+        <w:br/>
         <w:t>第三条の八から第三条の十まで、第三条の十一第一項又は次条の規定に違反したとき。</w:t>
       </w:r>
     </w:p>
     <w:p>
       <w:pPr>
-        <w:pStyle w:val="Heading6"/>
+        <w:pStyle w:val="ListBullet"/>
         <w:ind w:left="880"/>
       </w:pPr>
       <w:r>
         <w:t>三</w:t>
-      </w:r>
-    </w:p>
-    <w:p>
-      <w:pPr>
-        <w:ind w:left="880"/>
-      </w:pPr>
-      <w:r>
+        <w:br/>
         <w:t>正当な理由がないのに第三条の十一第二項各号の規定による請求を拒んだとき。</w:t>
       </w:r>
     </w:p>
     <w:p>
       <w:pPr>
-        <w:pStyle w:val="Heading6"/>
+        <w:pStyle w:val="ListBullet"/>
         <w:ind w:left="880"/>
       </w:pPr>
       <w:r>
         <w:t>四</w:t>
-      </w:r>
-    </w:p>
-    <w:p>
-      <w:pPr>
-        <w:ind w:left="880"/>
-      </w:pPr>
-      <w:r>
+        <w:br/>
         <w:t>第三条の十二又は前条の規定による命令に違反したとき。</w:t>
       </w:r>
     </w:p>
     <w:p>
       <w:pPr>
-        <w:pStyle w:val="Heading6"/>
+        <w:pStyle w:val="ListBullet"/>
         <w:ind w:left="880"/>
       </w:pPr>
       <w:r>
         <w:t>五</w:t>
-      </w:r>
-    </w:p>
-    <w:p>
-      <w:pPr>
-        <w:ind w:left="880"/>
-      </w:pPr>
-      <w:r>
+        <w:br/>
         <w:t>不正の手段により第三条の二第一号の表第一号の登録を受けたとき。</w:t>
       </w:r>
     </w:p>
@@ -1289,69 +1003,45 @@
     </w:p>
     <w:p>
       <w:pPr>
-        <w:pStyle w:val="Heading6"/>
+        <w:pStyle w:val="ListBullet"/>
         <w:ind w:left="880"/>
       </w:pPr>
       <w:r>
         <w:t>一</w:t>
-      </w:r>
-    </w:p>
-    <w:p>
-      <w:pPr>
-        <w:ind w:left="880"/>
-      </w:pPr>
-      <w:r>
+        <w:br/>
         <w:t>第三条の二第一号の表第一号の登録をしたとき。</w:t>
       </w:r>
     </w:p>
     <w:p>
       <w:pPr>
-        <w:pStyle w:val="Heading6"/>
+        <w:pStyle w:val="ListBullet"/>
         <w:ind w:left="880"/>
       </w:pPr>
       <w:r>
         <w:t>二</w:t>
-      </w:r>
-    </w:p>
-    <w:p>
-      <w:pPr>
-        <w:ind w:left="880"/>
-      </w:pPr>
-      <w:r>
+        <w:br/>
         <w:t>第三条の八の規定による届出があつたとき。</w:t>
       </w:r>
     </w:p>
     <w:p>
       <w:pPr>
-        <w:pStyle w:val="Heading6"/>
+        <w:pStyle w:val="ListBullet"/>
         <w:ind w:left="880"/>
       </w:pPr>
       <w:r>
         <w:t>三</w:t>
-      </w:r>
-    </w:p>
-    <w:p>
-      <w:pPr>
-        <w:ind w:left="880"/>
-      </w:pPr>
-      <w:r>
+        <w:br/>
         <w:t>第三条の十の規定による届出があつたとき。</w:t>
       </w:r>
     </w:p>
     <w:p>
       <w:pPr>
-        <w:pStyle w:val="Heading6"/>
+        <w:pStyle w:val="ListBullet"/>
         <w:ind w:left="880"/>
       </w:pPr>
       <w:r>
         <w:t>四</w:t>
-      </w:r>
-    </w:p>
-    <w:p>
-      <w:pPr>
-        <w:ind w:left="880"/>
-      </w:pPr>
-      <w:r>
+        <w:br/>
         <w:t>第三条の十四の規定により第三条の二第一号の表第一号の登録を取り消し、又は較正の業務の停止を命じたとき。</w:t>
       </w:r>
     </w:p>
@@ -1387,86 +1077,62 @@
     </w:p>
     <w:p>
       <w:pPr>
-        <w:pStyle w:val="Heading6"/>
+        <w:pStyle w:val="ListBullet"/>
         <w:ind w:left="880"/>
       </w:pPr>
       <w:r>
         <w:t>一</w:t>
-      </w:r>
-    </w:p>
-    <w:p>
-      <w:pPr>
-        <w:ind w:left="880"/>
-      </w:pPr>
-      <w:r>
+        <w:br/>
         <w:t>冷却塔及び加湿装置に供給する水を水道法（昭和三十二年法律第百七十七号）第四条に規定する水質基準に適合させるため必要な措置</w:t>
       </w:r>
     </w:p>
     <w:p>
       <w:pPr>
-        <w:pStyle w:val="Heading6"/>
+        <w:pStyle w:val="ListBullet"/>
         <w:ind w:left="880"/>
       </w:pPr>
       <w:r>
         <w:t>二</w:t>
-      </w:r>
-    </w:p>
-    <w:p>
-      <w:pPr>
-        <w:ind w:left="880"/>
-      </w:pPr>
-      <w:r>
+        <w:br/>
         <w:t>冷却塔及び冷却水について、当該冷却塔の使用開始時及び使用を開始した後、一月以内ごとに一回、定期に、その汚れの状況を点検し、必要に応じ、その清掃及び換水等を行うこと。</w:t>
-      </w:r>
-    </w:p>
-    <w:p>
-      <w:pPr>
-        <w:pStyle w:val="Heading6"/>
+        <w:br/>
+        <w:t>ただし、一月を超える期間使用しない冷却塔に係る当該使用しない期間においては、この限りでない。</w:t>
+      </w:r>
+    </w:p>
+    <w:p>
+      <w:pPr>
+        <w:pStyle w:val="ListBullet"/>
         <w:ind w:left="880"/>
       </w:pPr>
       <w:r>
         <w:t>三</w:t>
-      </w:r>
-    </w:p>
-    <w:p>
-      <w:pPr>
-        <w:ind w:left="880"/>
-      </w:pPr>
-      <w:r>
+        <w:br/>
         <w:t>加湿装置について、当該加湿装置の使用開始時及び使用を開始した後、一月以内ごとに一回、定期に、その汚れの状況を点検し、必要に応じ、その清掃等を行うこと。</w:t>
-      </w:r>
-    </w:p>
-    <w:p>
-      <w:pPr>
-        <w:pStyle w:val="Heading6"/>
+        <w:br/>
+        <w:t>ただし、一月を超える期間使用しない加湿装置に係る当該使用しない期間においては、この限りでない。</w:t>
+      </w:r>
+    </w:p>
+    <w:p>
+      <w:pPr>
+        <w:pStyle w:val="ListBullet"/>
         <w:ind w:left="880"/>
       </w:pPr>
       <w:r>
         <w:t>四</w:t>
-      </w:r>
-    </w:p>
-    <w:p>
-      <w:pPr>
-        <w:ind w:left="880"/>
-      </w:pPr>
-      <w:r>
+        <w:br/>
         <w:t>空気調和設備内に設けられた排水受けについて、当該排水受けの使用開始時及び使用を開始した後、一月以内ごとに一回、定期に、その汚れ及び閉塞の状況を点検し、必要に応じ、その清掃等を行うこと。</w:t>
-      </w:r>
-    </w:p>
-    <w:p>
-      <w:pPr>
-        <w:pStyle w:val="Heading6"/>
+        <w:br/>
+        <w:t>ただし、一月を超える期間使用しない排水受けに係る当該使用しない期間においては、この限りでない。</w:t>
+      </w:r>
+    </w:p>
+    <w:p>
+      <w:pPr>
+        <w:pStyle w:val="ListBullet"/>
         <w:ind w:left="880"/>
       </w:pPr>
       <w:r>
         <w:t>五</w:t>
-      </w:r>
-    </w:p>
-    <w:p>
-      <w:pPr>
-        <w:ind w:left="880"/>
-      </w:pPr>
-      <w:r>
+        <w:br/>
         <w:t>冷却塔、冷却水の水管及び加湿装置の清掃を、それぞれ一年以内ごとに一回、定期に、行うこと。</w:t>
       </w:r>
     </w:p>
@@ -1498,137 +1164,91 @@
     </w:p>
     <w:p>
       <w:pPr>
-        <w:pStyle w:val="Heading6"/>
+        <w:pStyle w:val="ListBullet"/>
         <w:ind w:left="880"/>
       </w:pPr>
       <w:r>
         <w:t>一</w:t>
-      </w:r>
-    </w:p>
-    <w:p>
-      <w:pPr>
-        <w:ind w:left="880"/>
-      </w:pPr>
-      <w:r>
+        <w:br/>
         <w:t>給水栓における水に含まれる遊離残留塩素の含有率を百万分の〇・一（結合残留塩素の場合は、百万分の〇・四）以上に保持するようにすること。</w:t>
-      </w:r>
-    </w:p>
-    <w:p>
-      <w:pPr>
-        <w:pStyle w:val="Heading6"/>
+        <w:br/>
+        <w:t>ただし、供給する水が病原生物に著しく汚染されるおそれがある場合又は病原生物に汚染されたことを疑わせるような生物若しくは物質を多量に含むおそれがある場合の給水栓における水に含まれる遊離残留塩素の含有率は、百万分の〇・二（結合残留塩素の場合は、百万分の一・五）以上とすること。</w:t>
+      </w:r>
+    </w:p>
+    <w:p>
+      <w:pPr>
+        <w:pStyle w:val="ListBullet"/>
         <w:ind w:left="880"/>
       </w:pPr>
       <w:r>
         <w:t>二</w:t>
-      </w:r>
-    </w:p>
-    <w:p>
-      <w:pPr>
-        <w:ind w:left="880"/>
-      </w:pPr>
-      <w:r>
+        <w:br/>
         <w:t>貯水槽の点検等有害物、汚水等によつて水が汚染されるのを防止するため必要な措置</w:t>
       </w:r>
     </w:p>
     <w:p>
       <w:pPr>
-        <w:pStyle w:val="Heading6"/>
+        <w:pStyle w:val="ListBullet"/>
         <w:ind w:left="880"/>
       </w:pPr>
       <w:r>
         <w:t>三</w:t>
-      </w:r>
-    </w:p>
-    <w:p>
-      <w:pPr>
-        <w:ind w:left="880"/>
-      </w:pPr>
-      <w:r>
+        <w:br/>
         <w:t>水道法第三条第二項に規定する水道事業の用に供する水道又は同条第六項に規定する専用水道から供給を受ける水のみを水源として前条に規定する目的のための水（以下「飲料水」という。）を供給する場合は、当該飲料水の水質検査を次に掲げるところにより行うこと。</w:t>
       </w:r>
     </w:p>
     <w:p>
       <w:pPr>
-        <w:pStyle w:val="Heading6"/>
+        <w:pStyle w:val="ListBullet"/>
         <w:ind w:left="880"/>
       </w:pPr>
       <w:r>
         <w:t>四</w:t>
-      </w:r>
-    </w:p>
-    <w:p>
-      <w:pPr>
-        <w:ind w:left="880"/>
-      </w:pPr>
-      <w:r>
+        <w:br/>
         <w:t>地下水その他の前号に掲げる水以外の水を水源の全部又は一部として飲料水を供給する場合は、当該飲料水の水質検査を次に掲げるところにより行うこと。</w:t>
       </w:r>
     </w:p>
     <w:p>
       <w:pPr>
-        <w:pStyle w:val="Heading6"/>
+        <w:pStyle w:val="ListBullet"/>
         <w:ind w:left="880"/>
       </w:pPr>
       <w:r>
         <w:t>五</w:t>
-      </w:r>
-    </w:p>
-    <w:p>
-      <w:pPr>
-        <w:ind w:left="880"/>
-      </w:pPr>
-      <w:r>
+        <w:br/>
         <w:t>給水栓における水の色、濁り、臭い、味その他の状態により供給する水に異常を認めたときは、水質基準省令の表の上欄に掲げる事項のうち必要なものについて検査を行うこと。</w:t>
       </w:r>
     </w:p>
     <w:p>
       <w:pPr>
-        <w:pStyle w:val="Heading6"/>
+        <w:pStyle w:val="ListBullet"/>
         <w:ind w:left="880"/>
       </w:pPr>
       <w:r>
         <w:t>六</w:t>
-      </w:r>
-    </w:p>
-    <w:p>
-      <w:pPr>
-        <w:ind w:left="880"/>
-      </w:pPr>
-      <w:r>
+        <w:br/>
         <w:t>第四号に掲げる場合においては、特定建築物の周辺の井戸等における水質の変化その他の事情から判断して、当該飲料水について水質基準省令の表の上欄に掲げる事項が同表の下欄に掲げる基準に適合しないおそれがあるときは、同表の上欄に掲げる事項のうち必要なものについて検査を行うこと。</w:t>
       </w:r>
     </w:p>
     <w:p>
       <w:pPr>
-        <w:pStyle w:val="Heading6"/>
+        <w:pStyle w:val="ListBullet"/>
         <w:ind w:left="880"/>
       </w:pPr>
       <w:r>
         <w:t>七</w:t>
-      </w:r>
-    </w:p>
-    <w:p>
-      <w:pPr>
-        <w:ind w:left="880"/>
-      </w:pPr>
-      <w:r>
+        <w:br/>
         <w:t>遊離残留塩素の検査及び貯水槽の清掃を、それぞれ七日以内、一年以内ごとに一回、定期に、行うこと。</w:t>
       </w:r>
     </w:p>
     <w:p>
       <w:pPr>
-        <w:pStyle w:val="Heading6"/>
+        <w:pStyle w:val="ListBullet"/>
         <w:ind w:left="880"/>
       </w:pPr>
       <w:r>
         <w:t>八</w:t>
-      </w:r>
-    </w:p>
-    <w:p>
-      <w:pPr>
-        <w:ind w:left="880"/>
-      </w:pPr>
-      <w:r>
+        <w:br/>
         <w:t>供給する水が人の健康を害するおそれがあることを知つたときは、直ちに給水を停止し、かつ、その水を使用することが危険である旨を関係者に周知させること。</w:t>
       </w:r>
     </w:p>
@@ -1660,107 +1280,75 @@
     <w:p>
       <w:r>
         <w:t>令第二条第二号ロに規定する措置は、次の各号に掲げるものとする。</w:t>
-      </w:r>
-    </w:p>
-    <w:p>
-      <w:pPr>
-        <w:pStyle w:val="Heading6"/>
+        <w:br/>
+        <w:t>ただし、旅館における浴用に供する水を供給する場合又は第三条の十九に規定する目的以外の目的のための水（旅館における浴用に供する水を除く。以下「雑用水」という。）を水道法第三条第二項に規定する水道事業の用に供する水道若しくは同条第六項に規定する専用水道から供給を受ける水のみを水源として供給する場合は、この限りでない。</w:t>
+      </w:r>
+    </w:p>
+    <w:p>
+      <w:pPr>
+        <w:pStyle w:val="ListBullet"/>
         <w:ind w:left="880"/>
       </w:pPr>
       <w:r>
         <w:t>一</w:t>
-      </w:r>
-    </w:p>
-    <w:p>
-      <w:pPr>
-        <w:ind w:left="880"/>
-      </w:pPr>
-      <w:r>
+        <w:br/>
         <w:t>給水栓における水に含まれる遊離残留塩素の含有率を百万分の〇・一（結合残留塩素の場合は、百万分の〇・四）以上に保持するようにすること。</w:t>
-      </w:r>
-    </w:p>
-    <w:p>
-      <w:pPr>
-        <w:pStyle w:val="Heading6"/>
+        <w:br/>
+        <w:t>ただし、供給する水が病原生物に著しく汚染されるおそれがある場合又は病原生物に汚染されたことを疑わせるような生物若しくは物質を多量に含むおそれがある場合の給水栓における水に含まれる遊離残留塩素の含有率は、百万分の〇・二（結合残留塩素の場合は、百万分の一・五）以上とすること。</w:t>
+      </w:r>
+    </w:p>
+    <w:p>
+      <w:pPr>
+        <w:pStyle w:val="ListBullet"/>
         <w:ind w:left="880"/>
       </w:pPr>
       <w:r>
         <w:t>二</w:t>
-      </w:r>
-    </w:p>
-    <w:p>
-      <w:pPr>
-        <w:ind w:left="880"/>
-      </w:pPr>
-      <w:r>
+        <w:br/>
         <w:t>雑用水の水槽の点検等有害物、汚水等によつて水が汚染されるのを防止するため必要な措置</w:t>
       </w:r>
     </w:p>
     <w:p>
       <w:pPr>
-        <w:pStyle w:val="Heading6"/>
+        <w:pStyle w:val="ListBullet"/>
         <w:ind w:left="880"/>
       </w:pPr>
       <w:r>
         <w:t>三</w:t>
-      </w:r>
-    </w:p>
-    <w:p>
-      <w:pPr>
-        <w:ind w:left="880"/>
-      </w:pPr>
-      <w:r>
+        <w:br/>
         <w:t>散水、修景又は清掃の用に供する水にあつては、次に掲げるところにより維持管理を行うこと。</w:t>
       </w:r>
     </w:p>
     <w:p>
       <w:pPr>
-        <w:pStyle w:val="Heading6"/>
+        <w:pStyle w:val="ListBullet"/>
         <w:ind w:left="880"/>
       </w:pPr>
       <w:r>
         <w:t>四</w:t>
-      </w:r>
-    </w:p>
-    <w:p>
-      <w:pPr>
-        <w:ind w:left="880"/>
-      </w:pPr>
-      <w:r>
+        <w:br/>
         <w:t>水洗便所の用に供する水にあつては、次に掲げるところにより維持管理を行うこと。</w:t>
       </w:r>
     </w:p>
     <w:p>
       <w:pPr>
-        <w:pStyle w:val="Heading6"/>
+        <w:pStyle w:val="ListBullet"/>
         <w:ind w:left="880"/>
       </w:pPr>
       <w:r>
         <w:t>五</w:t>
-      </w:r>
-    </w:p>
-    <w:p>
-      <w:pPr>
-        <w:ind w:left="880"/>
-      </w:pPr>
-      <w:r>
+        <w:br/>
         <w:t>遊離残留塩素の検査を、七日以内ごとに一回、定期に、行うこと。</w:t>
       </w:r>
     </w:p>
     <w:p>
       <w:pPr>
-        <w:pStyle w:val="Heading6"/>
+        <w:pStyle w:val="ListBullet"/>
         <w:ind w:left="880"/>
       </w:pPr>
       <w:r>
         <w:t>六</w:t>
-      </w:r>
-    </w:p>
-    <w:p>
-      <w:pPr>
-        <w:ind w:left="880"/>
-      </w:pPr>
-      <w:r>
+        <w:br/>
         <w:t>供給する水が人の健康を害するおそれがあることを知つたときは、直ちに供給を停止し、かつ、その水を使用することが危険である旨を使用者又は利用者に周知すること。</w:t>
       </w:r>
     </w:p>
@@ -1779,6 +1367,8 @@
       </w:pPr>
       <w:r>
         <w:t>令第二条第二号ロの規定により給水に関する設備を設けて雑用水を供給する場合は、人の健康に係る被害が生ずることを防止するため、厚生労働大臣が別に定める技術上の基準に従い、これらの設備の維持管理に努めなければならない。</w:t>
+        <w:br/>
+        <w:t>ただし、旅館における浴用に供する水を供給する場合又は雑用水を水道法第三条第二項に規定する水道事業の用に供する水道若しくは同条第六項に規定する専用水道から供給を受ける水のみを水源として供給する場合は、この限りでない。</w:t>
       </w:r>
     </w:p>
     <w:p>
@@ -1856,35 +1446,23 @@
     </w:p>
     <w:p>
       <w:pPr>
-        <w:pStyle w:val="Heading6"/>
+        <w:pStyle w:val="ListBullet"/>
         <w:ind w:left="880"/>
       </w:pPr>
       <w:r>
         <w:t>一</w:t>
-      </w:r>
-    </w:p>
-    <w:p>
-      <w:pPr>
-        <w:ind w:left="880"/>
-      </w:pPr>
-      <w:r>
+        <w:br/>
         <w:t>ねずみ等の発生場所、生息場所及び侵入経路並びにねずみ等による被害の状況について、六月以内ごとに一回、定期に、統一的に調査を実施し、当該調査の結果に基づき、ねずみ等の発生を防止するため必要な措置を講ずること。</w:t>
       </w:r>
     </w:p>
     <w:p>
       <w:pPr>
-        <w:pStyle w:val="Heading6"/>
+        <w:pStyle w:val="ListBullet"/>
         <w:ind w:left="880"/>
       </w:pPr>
       <w:r>
         <w:t>二</w:t>
-      </w:r>
-    </w:p>
-    <w:p>
-      <w:pPr>
-        <w:ind w:left="880"/>
-      </w:pPr>
-      <w:r>
+        <w:br/>
         <w:t>ねずみ等の防除のため殺そ剤又は殺虫剤を使用する場合は、医薬品、医療機器等の品質、有効性及び安全性の確保等に関する法律（昭和三十五年法律第百四十五号）第十四条又は第十九条の二の規定による承認を受けた医薬品又は医薬部外品を用いること。</w:t>
       </w:r>
     </w:p>
@@ -1933,6 +1511,8 @@
       </w:pPr>
       <w:r>
         <w:t>前項の選任を行なうに当たつては、一の特定建築物の建築物環境衛生管理技術者が、同時に他の特定建築物の建築物環境衛生管理技術者とならないようにしなければならない。</w:t>
+        <w:br/>
+        <w:t>ただし、二以上の特定建築物について、相互の距離、それぞれの用途、構造設備、令第一条各号に掲げる用途に供される部分の延べ面積、特定建築物所有者等又は当該特定建築物の維持管理について権原を有する者の状況等から一人の建築物環境衛生管理技術者が当該二以上の特定建築物の建築物環境衛生管理技術者となつてもその職務を遂行するに当たつて特に支障がないときは、この限りでない。</w:t>
       </w:r>
     </w:p>
     <w:p>
@@ -1950,120 +1530,78 @@
     </w:p>
     <w:p>
       <w:pPr>
-        <w:pStyle w:val="Heading6"/>
+        <w:pStyle w:val="ListBullet"/>
         <w:ind w:left="880"/>
       </w:pPr>
       <w:r>
         <w:t>一</w:t>
-      </w:r>
-    </w:p>
-    <w:p>
-      <w:pPr>
-        <w:ind w:left="880"/>
-      </w:pPr>
-      <w:r>
+        <w:br/>
         <w:t>学校教育法に基づく大学（短期大学を除く。）又は旧大学令に基づく大学において理学、医学、歯学、薬学、保健学、衛生学、工学、農学又は獣医学の正規の課程を修めて卒業した後、一年以上建築物の維持管理に関する実務に従事した経験又は一年以上第二十一条第二項に規定する環境衛生監視員（以下この条及び次条において「環境衛生監視員」という。）として勤務した経験を有する者</w:t>
       </w:r>
     </w:p>
     <w:p>
       <w:pPr>
-        <w:pStyle w:val="Heading6"/>
+        <w:pStyle w:val="ListBullet"/>
         <w:ind w:left="880"/>
       </w:pPr>
       <w:r>
         <w:t>二</w:t>
-      </w:r>
-    </w:p>
-    <w:p>
-      <w:pPr>
-        <w:ind w:left="880"/>
-      </w:pPr>
-      <w:r>
+        <w:br/>
         <w:t>防衛省設置法（昭和二十九年法律第百六十四号）による防衛大学校において本科における理工学の正規の課程を修めて卒業した後、一年以上建築物の維持管理に関する実務に従事した経験又は一年以上環境衛生監視員として勤務した経験を有する者</w:t>
       </w:r>
     </w:p>
     <w:p>
       <w:pPr>
-        <w:pStyle w:val="Heading6"/>
+        <w:pStyle w:val="ListBullet"/>
         <w:ind w:left="880"/>
       </w:pPr>
       <w:r>
         <w:t>三</w:t>
-      </w:r>
-    </w:p>
-    <w:p>
-      <w:pPr>
-        <w:ind w:left="880"/>
-      </w:pPr>
-      <w:r>
+        <w:br/>
         <w:t>国土交通省組織令（平成十二年政令第二百五十五号）による海上保安大学校を卒業した後、一年以上建築物の維持管理に関する実務に従事した経験又は一年以上環境衛生監視員として勤務した経験を有する者</w:t>
       </w:r>
     </w:p>
     <w:p>
       <w:pPr>
-        <w:pStyle w:val="Heading6"/>
+        <w:pStyle w:val="ListBullet"/>
         <w:ind w:left="880"/>
       </w:pPr>
       <w:r>
         <w:t>四</w:t>
-      </w:r>
-    </w:p>
-    <w:p>
-      <w:pPr>
-        <w:ind w:left="880"/>
-      </w:pPr>
-      <w:r>
+        <w:br/>
         <w:t>学校教育法に基づく短期大学若しくは高等専門学校又は旧専門学校令に基づく専門学校において理学、医学、歯学、薬学、保健学、衛生学、工学、農学又は獣医学の正規の課程を修めて卒業した後（専門職大学前期課程にあつては、修了した後）、三年以上建築物の維持管理に関する実務に従事した経験又は三年以上環境衛生監視員として勤務した経験を有する者</w:t>
       </w:r>
     </w:p>
     <w:p>
       <w:pPr>
-        <w:pStyle w:val="Heading6"/>
+        <w:pStyle w:val="ListBullet"/>
         <w:ind w:left="880"/>
       </w:pPr>
       <w:r>
         <w:t>五</w:t>
-      </w:r>
-    </w:p>
-    <w:p>
-      <w:pPr>
-        <w:ind w:left="880"/>
-      </w:pPr>
-      <w:r>
+        <w:br/>
         <w:t>学校教育法に基づく高等学校若しくは中等教育学校又は旧中等学校令（昭和十八年勅令第三十六号）に基づく中等学校（以下「高等学校等」という。）において工業に関する学科を修めて卒業した後、五年以上建築物の維持管理に関する実務に従事した経験又は五年以上環境衛生監視員として勤務した経験を有する者</w:t>
       </w:r>
     </w:p>
     <w:p>
       <w:pPr>
-        <w:pStyle w:val="Heading6"/>
+        <w:pStyle w:val="ListBullet"/>
         <w:ind w:left="880"/>
       </w:pPr>
       <w:r>
         <w:t>六</w:t>
-      </w:r>
-    </w:p>
-    <w:p>
-      <w:pPr>
-        <w:ind w:left="880"/>
-      </w:pPr>
-      <w:r>
+        <w:br/>
         <w:t>学校教育法第九十条の規定により大学に入学することができる者又は旧中等学校令に基づく中等学校を卒業した者で、五年以上建築物の維持管理に関する実務に従事する者を指導監督した経験又は五年以上環境衛生監視員として勤務した経験を有するもの</w:t>
       </w:r>
     </w:p>
     <w:p>
       <w:pPr>
-        <w:pStyle w:val="Heading6"/>
+        <w:pStyle w:val="ListBullet"/>
         <w:ind w:left="880"/>
       </w:pPr>
       <w:r>
         <w:t>七</w:t>
-      </w:r>
-    </w:p>
-    <w:p>
-      <w:pPr>
-        <w:ind w:left="880"/>
-      </w:pPr>
-      <w:r>
+        <w:br/>
         <w:t>厚生労働大臣が前各号と同等以上の学歴及び実務の経験を有すると認める者</w:t>
       </w:r>
     </w:p>
@@ -2082,154 +1620,100 @@
     </w:p>
     <w:p>
       <w:pPr>
-        <w:pStyle w:val="Heading6"/>
+        <w:pStyle w:val="ListBullet"/>
         <w:ind w:left="880"/>
       </w:pPr>
       <w:r>
         <w:t>一</w:t>
-      </w:r>
-    </w:p>
-    <w:p>
-      <w:pPr>
-        <w:ind w:left="880"/>
-      </w:pPr>
-      <w:r>
+        <w:br/>
         <w:t>医師</w:t>
       </w:r>
     </w:p>
     <w:p>
       <w:pPr>
-        <w:pStyle w:val="Heading6"/>
+        <w:pStyle w:val="ListBullet"/>
         <w:ind w:left="880"/>
       </w:pPr>
       <w:r>
         <w:t>二</w:t>
-      </w:r>
-    </w:p>
-    <w:p>
-      <w:pPr>
-        <w:ind w:left="880"/>
-      </w:pPr>
-      <w:r>
+        <w:br/>
         <w:t>建築士法（昭和二十五年法律第二百二号）第四条第一項に規定する一級建築士の免許を受けた者</w:t>
       </w:r>
     </w:p>
     <w:p>
       <w:pPr>
-        <w:pStyle w:val="Heading6"/>
+        <w:pStyle w:val="ListBullet"/>
         <w:ind w:left="880"/>
       </w:pPr>
       <w:r>
         <w:t>三</w:t>
-      </w:r>
-    </w:p>
-    <w:p>
-      <w:pPr>
-        <w:ind w:left="880"/>
-      </w:pPr>
-      <w:r>
+        <w:br/>
         <w:t>技術士法（昭和五十八年法律第二十五号）第三十二条第一項の規定により登録を受けた技術士（機械部門、電気・電子部門、水道部門又は衛生工学部門に係る登録を受けた者に限る。）</w:t>
       </w:r>
     </w:p>
     <w:p>
       <w:pPr>
-        <w:pStyle w:val="Heading6"/>
+        <w:pStyle w:val="ListBullet"/>
         <w:ind w:left="880"/>
       </w:pPr>
       <w:r>
         <w:t>四</w:t>
-      </w:r>
-    </w:p>
-    <w:p>
-      <w:pPr>
-        <w:ind w:left="880"/>
-      </w:pPr>
-      <w:r>
+        <w:br/>
         <w:t>高圧ガス保安法（昭和二十六年法律第二百四号）第二十九条第一項に規定する第一種冷凍機械責任者免状の交付を受けた後一年以上建築物の維持管理に関する実務に従事した経験若しくは一年以上環境衛生監視員として勤務した経験を有する者又は同項に規定する第二種冷凍機械責任者免状の交付を受けた後二年以上建築物の維持管理に関する実務に従事した経験若しくは二年以上環境衛生監視員として勤務した経験を有する者</w:t>
       </w:r>
     </w:p>
     <w:p>
       <w:pPr>
-        <w:pStyle w:val="Heading6"/>
+        <w:pStyle w:val="ListBullet"/>
         <w:ind w:left="880"/>
       </w:pPr>
       <w:r>
         <w:t>五</w:t>
-      </w:r>
-    </w:p>
-    <w:p>
-      <w:pPr>
-        <w:ind w:left="880"/>
-      </w:pPr>
-      <w:r>
+        <w:br/>
         <w:t>臨床検査技師等に関する法律（昭和三十三年法律第七十六号）第二条に規定する臨床検査技師の免許を受けた後二年以上建築物の維持管理に関する実務に従事した経験又は二年以上環境衛生監視員として勤務した経験を有する者</w:t>
       </w:r>
     </w:p>
     <w:p>
       <w:pPr>
-        <w:pStyle w:val="Heading6"/>
+        <w:pStyle w:val="ListBullet"/>
         <w:ind w:left="880"/>
       </w:pPr>
       <w:r>
         <w:t>六</w:t>
-      </w:r>
-    </w:p>
-    <w:p>
-      <w:pPr>
-        <w:ind w:left="880"/>
-      </w:pPr>
-      <w:r>
+        <w:br/>
         <w:t>電気事業法（昭和三十九年法律第百七十号）第四十四条第一項に規定する第一種電気主任技術者免状若しくは第二種電気主任技術者免状の交付を受けた後一年以上建築物の維持管理に関する実務に従事した経験若しくは一年以上環境衛生監視員として勤務した経験を有する者又は同項に規定する第三種電気主任技術者免状の交付を受けた後二年以上建築物の維持管理に関する実務に従事した経験若しくは二年以上環境衛生監視員として勤務した経験を有する者</w:t>
       </w:r>
     </w:p>
     <w:p>
       <w:pPr>
-        <w:pStyle w:val="Heading6"/>
+        <w:pStyle w:val="ListBullet"/>
         <w:ind w:left="880"/>
       </w:pPr>
       <w:r>
         <w:t>七</w:t>
-      </w:r>
-    </w:p>
-    <w:p>
-      <w:pPr>
-        <w:ind w:left="880"/>
-      </w:pPr>
-      <w:r>
+        <w:br/>
         <w:t>労働安全衛生法（昭和四十七年法律第五十七号）第十二条の規定により衛生管理者の免許を受けた後、労働安全衛生規則（昭和四十七年労働省令第三十二号）第七条第一項第五号イに掲げる事業場において専任の衛生管理者として五年以上建築物の維持管理に関する実務に従事した経験又は五年以上環境衛生監視員として勤務した経験を有する者（学校教育法第九十条の規定により大学に入学することができる者又は旧中等学校令に基づく中等学校を卒業した者に限る。）</w:t>
       </w:r>
     </w:p>
     <w:p>
       <w:pPr>
-        <w:pStyle w:val="Heading6"/>
+        <w:pStyle w:val="ListBullet"/>
         <w:ind w:left="880"/>
       </w:pPr>
       <w:r>
         <w:t>八</w:t>
-      </w:r>
-    </w:p>
-    <w:p>
-      <w:pPr>
-        <w:ind w:left="880"/>
-      </w:pPr>
-      <w:r>
+        <w:br/>
         <w:t>ボイラー及び圧力容器安全規則（昭和四十七年労働省令第三十三号）第九十七条第一号に規定する特級ボイラ技士免許を受けた後一年以上建築物の維持管理に関する実務に従事した経験若しくは一年以上環境衛生監視員として勤務した経験を有する者又は同条第二号に規定する一級ボイラ技士免許を受けた後四年以上建築物の維持管理に関する実務に従事した経験若しくは四年以上環境衛生監視員として勤務した経験を有する者</w:t>
       </w:r>
     </w:p>
     <w:p>
       <w:pPr>
-        <w:pStyle w:val="Heading6"/>
+        <w:pStyle w:val="ListBullet"/>
         <w:ind w:left="880"/>
       </w:pPr>
       <w:r>
         <w:t>九</w:t>
-      </w:r>
-    </w:p>
-    <w:p>
-      <w:pPr>
-        <w:ind w:left="880"/>
-      </w:pPr>
-      <w:r>
+        <w:br/>
         <w:t>厚生労働大臣が前各号と同等以上の知識及び技能を有すると認める者</w:t>
       </w:r>
     </w:p>
@@ -2261,35 +1745,23 @@
     </w:p>
     <w:p>
       <w:pPr>
-        <w:pStyle w:val="Heading6"/>
+        <w:pStyle w:val="ListBullet"/>
         <w:ind w:left="880"/>
       </w:pPr>
       <w:r>
         <w:t>一</w:t>
-      </w:r>
-    </w:p>
-    <w:p>
-      <w:pPr>
-        <w:ind w:left="880"/>
-      </w:pPr>
-      <w:r>
+        <w:br/>
         <w:t>戸籍の謄本若しくは抄本又は住民票の写し（住民基本台帳法（昭和四十二年法律第八十一号）第七条第五号に掲げる事項（出入国管理及び難民認定法（昭和二十六年政令第三百十九号）第十九条の三に規定する中長期在留者及び日本国との平和条約に基づき日本の国籍を離脱した者等の出入国管理に関する特例法（平成三年法律第七十一号）に定める特別永住者にあつては、住民基本台帳法第三十条の四十五に規定する国籍等）を記載したものに限る。）（出入国管理及び難民認定法第十九条の三各号に掲げる者にあつては、旅券その他の身分を証する書類の写し）</w:t>
       </w:r>
     </w:p>
     <w:p>
       <w:pPr>
-        <w:pStyle w:val="Heading6"/>
+        <w:pStyle w:val="ListBullet"/>
         <w:ind w:left="880"/>
       </w:pPr>
       <w:r>
         <w:t>二</w:t>
-      </w:r>
-    </w:p>
-    <w:p>
-      <w:pPr>
-        <w:ind w:left="880"/>
-      </w:pPr>
-      <w:r>
+        <w:br/>
         <w:t>法第七条第一項第一号の規定により厚生労働大臣の登録を受けた者が行う講習会の課程を修了した者にあつては、当該講習会の課程を修了したことを証する書類及び第六条各号又は第七条各号のいずれかに該当する者であることを証する書類</w:t>
       </w:r>
     </w:p>
@@ -2464,52 +1936,34 @@
     </w:p>
     <w:p>
       <w:pPr>
-        <w:pStyle w:val="Heading6"/>
+        <w:pStyle w:val="ListBullet"/>
         <w:ind w:left="880"/>
       </w:pPr>
       <w:r>
         <w:t>一</w:t>
-      </w:r>
-    </w:p>
-    <w:p>
-      <w:pPr>
-        <w:ind w:left="880"/>
-      </w:pPr>
-      <w:r>
+        <w:br/>
         <w:t>氏名又は名称及び住所並びに法人にあつては、その代表者の氏名及び住所</w:t>
       </w:r>
     </w:p>
     <w:p>
       <w:pPr>
-        <w:pStyle w:val="Heading6"/>
+        <w:pStyle w:val="ListBullet"/>
         <w:ind w:left="880"/>
       </w:pPr>
       <w:r>
         <w:t>二</w:t>
-      </w:r>
-    </w:p>
-    <w:p>
-      <w:pPr>
-        <w:ind w:left="880"/>
-      </w:pPr>
-      <w:r>
+        <w:br/>
         <w:t>法第七条第一項第一号の講習会（以下「講習会」という。）の業務を行う事業所の名称及び所在地</w:t>
       </w:r>
     </w:p>
     <w:p>
       <w:pPr>
-        <w:pStyle w:val="Heading6"/>
+        <w:pStyle w:val="ListBullet"/>
         <w:ind w:left="880"/>
       </w:pPr>
       <w:r>
         <w:t>三</w:t>
-      </w:r>
-    </w:p>
-    <w:p>
-      <w:pPr>
-        <w:ind w:left="880"/>
-      </w:pPr>
-      <w:r>
+        <w:br/>
         <w:t>講習会の業務を開始しようとする年月日</w:t>
       </w:r>
     </w:p>
@@ -2532,137 +1986,89 @@
     </w:p>
     <w:p>
       <w:pPr>
-        <w:pStyle w:val="Heading6"/>
+        <w:pStyle w:val="ListBullet"/>
         <w:ind w:left="880"/>
       </w:pPr>
       <w:r>
         <w:t>一</w:t>
-      </w:r>
-    </w:p>
-    <w:p>
-      <w:pPr>
-        <w:ind w:left="880"/>
-      </w:pPr>
-      <w:r>
+        <w:br/>
         <w:t>申請者が個人である場合は、その住民票の写し</w:t>
       </w:r>
     </w:p>
     <w:p>
       <w:pPr>
-        <w:pStyle w:val="Heading6"/>
+        <w:pStyle w:val="ListBullet"/>
         <w:ind w:left="880"/>
       </w:pPr>
       <w:r>
         <w:t>二</w:t>
-      </w:r>
-    </w:p>
-    <w:p>
-      <w:pPr>
-        <w:ind w:left="880"/>
-      </w:pPr>
-      <w:r>
+        <w:br/>
         <w:t>申請者が法人である場合は、その定款又は寄附行為及び登記事項証明書</w:t>
       </w:r>
     </w:p>
     <w:p>
       <w:pPr>
-        <w:pStyle w:val="Heading6"/>
+        <w:pStyle w:val="ListBullet"/>
         <w:ind w:left="880"/>
       </w:pPr>
       <w:r>
         <w:t>三</w:t>
-      </w:r>
-    </w:p>
-    <w:p>
-      <w:pPr>
-        <w:ind w:left="880"/>
-      </w:pPr>
-      <w:r>
+        <w:br/>
         <w:t>申請者が法第七条の三各号の規定に該当しないことを説明した書類</w:t>
       </w:r>
     </w:p>
     <w:p>
       <w:pPr>
-        <w:pStyle w:val="Heading6"/>
+        <w:pStyle w:val="ListBullet"/>
         <w:ind w:left="880"/>
       </w:pPr>
       <w:r>
         <w:t>四</w:t>
-      </w:r>
-    </w:p>
-    <w:p>
-      <w:pPr>
-        <w:ind w:left="880"/>
-      </w:pPr>
-      <w:r>
+        <w:br/>
         <w:t>講習科目及び時間数</w:t>
       </w:r>
     </w:p>
     <w:p>
       <w:pPr>
-        <w:pStyle w:val="Heading6"/>
+        <w:pStyle w:val="ListBullet"/>
         <w:ind w:left="880"/>
       </w:pPr>
       <w:r>
         <w:t>五</w:t>
-      </w:r>
-    </w:p>
-    <w:p>
-      <w:pPr>
-        <w:ind w:left="880"/>
-      </w:pPr>
-      <w:r>
+        <w:br/>
         <w:t>申請に係る講習の講師の氏名、略歴及び担当する講習科目</w:t>
       </w:r>
     </w:p>
     <w:p>
       <w:pPr>
-        <w:pStyle w:val="Heading6"/>
+        <w:pStyle w:val="ListBullet"/>
         <w:ind w:left="880"/>
       </w:pPr>
       <w:r>
         <w:t>六</w:t>
-      </w:r>
-    </w:p>
-    <w:p>
-      <w:pPr>
-        <w:ind w:left="880"/>
-      </w:pPr>
-      <w:r>
+        <w:br/>
         <w:t>申請に係る講習に用いる機械器具その他の設備の種類、数、性能及びそれらの所有又は借入れの別</w:t>
       </w:r>
     </w:p>
     <w:p>
       <w:pPr>
-        <w:pStyle w:val="Heading6"/>
+        <w:pStyle w:val="ListBullet"/>
         <w:ind w:left="880"/>
       </w:pPr>
       <w:r>
         <w:t>七</w:t>
-      </w:r>
-    </w:p>
-    <w:p>
-      <w:pPr>
-        <w:ind w:left="880"/>
-      </w:pPr>
-      <w:r>
+        <w:br/>
         <w:t>申請者が法人である場合は、その役員の氏名及び略歴を記載した書類</w:t>
       </w:r>
     </w:p>
     <w:p>
       <w:pPr>
-        <w:pStyle w:val="Heading6"/>
+        <w:pStyle w:val="ListBullet"/>
         <w:ind w:left="880"/>
       </w:pPr>
       <w:r>
         <w:t>八</w:t>
-      </w:r>
-    </w:p>
-    <w:p>
-      <w:pPr>
-        <w:ind w:left="880"/>
-      </w:pPr>
-      <w:r>
+        <w:br/>
         <w:t>講習会の業務以外の業務を行つているときは、その業務の種類及び概要を記載した書類</w:t>
       </w:r>
     </w:p>
@@ -2694,171 +2100,111 @@
     </w:p>
     <w:p>
       <w:pPr>
-        <w:pStyle w:val="Heading6"/>
+        <w:pStyle w:val="ListBullet"/>
         <w:ind w:left="880"/>
       </w:pPr>
       <w:r>
         <w:t>一</w:t>
-      </w:r>
-    </w:p>
-    <w:p>
-      <w:pPr>
-        <w:ind w:left="880"/>
-      </w:pPr>
-      <w:r>
+        <w:br/>
         <w:t>講習会の実施方法</w:t>
       </w:r>
     </w:p>
     <w:p>
       <w:pPr>
-        <w:pStyle w:val="Heading6"/>
+        <w:pStyle w:val="ListBullet"/>
         <w:ind w:left="880"/>
       </w:pPr>
       <w:r>
         <w:t>二</w:t>
-      </w:r>
-    </w:p>
-    <w:p>
-      <w:pPr>
-        <w:ind w:left="880"/>
-      </w:pPr>
-      <w:r>
+        <w:br/>
         <w:t>講習会に関する料金</w:t>
       </w:r>
     </w:p>
     <w:p>
       <w:pPr>
-        <w:pStyle w:val="Heading6"/>
+        <w:pStyle w:val="ListBullet"/>
         <w:ind w:left="880"/>
       </w:pPr>
       <w:r>
         <w:t>三</w:t>
-      </w:r>
-    </w:p>
-    <w:p>
-      <w:pPr>
-        <w:ind w:left="880"/>
-      </w:pPr>
-      <w:r>
+        <w:br/>
         <w:t>前号の料金の収納方法に関する事項</w:t>
       </w:r>
     </w:p>
     <w:p>
       <w:pPr>
-        <w:pStyle w:val="Heading6"/>
+        <w:pStyle w:val="ListBullet"/>
         <w:ind w:left="880"/>
       </w:pPr>
       <w:r>
         <w:t>四</w:t>
-      </w:r>
-    </w:p>
-    <w:p>
-      <w:pPr>
-        <w:ind w:left="880"/>
-      </w:pPr>
-      <w:r>
+        <w:br/>
         <w:t>講習の講師の選任及び解任に関する事項</w:t>
       </w:r>
     </w:p>
     <w:p>
       <w:pPr>
-        <w:pStyle w:val="Heading6"/>
+        <w:pStyle w:val="ListBullet"/>
         <w:ind w:left="880"/>
       </w:pPr>
       <w:r>
         <w:t>五</w:t>
-      </w:r>
-    </w:p>
-    <w:p>
-      <w:pPr>
-        <w:ind w:left="880"/>
-      </w:pPr>
-      <w:r>
+        <w:br/>
         <w:t>講習科目及び時間に関する事項</w:t>
       </w:r>
     </w:p>
     <w:p>
       <w:pPr>
-        <w:pStyle w:val="Heading6"/>
+        <w:pStyle w:val="ListBullet"/>
         <w:ind w:left="880"/>
       </w:pPr>
       <w:r>
         <w:t>六</w:t>
-      </w:r>
-    </w:p>
-    <w:p>
-      <w:pPr>
-        <w:ind w:left="880"/>
-      </w:pPr>
-      <w:r>
+        <w:br/>
         <w:t>講習会の修了の認定に関する事項</w:t>
       </w:r>
     </w:p>
     <w:p>
       <w:pPr>
-        <w:pStyle w:val="Heading6"/>
+        <w:pStyle w:val="ListBullet"/>
         <w:ind w:left="880"/>
       </w:pPr>
       <w:r>
         <w:t>七</w:t>
-      </w:r>
-    </w:p>
-    <w:p>
-      <w:pPr>
-        <w:ind w:left="880"/>
-      </w:pPr>
-      <w:r>
+        <w:br/>
         <w:t>講習会の業務に関する書類及び帳簿の保存に関する事項</w:t>
       </w:r>
     </w:p>
     <w:p>
       <w:pPr>
-        <w:pStyle w:val="Heading6"/>
+        <w:pStyle w:val="ListBullet"/>
         <w:ind w:left="880"/>
       </w:pPr>
       <w:r>
         <w:t>八</w:t>
-      </w:r>
-    </w:p>
-    <w:p>
-      <w:pPr>
-        <w:ind w:left="880"/>
-      </w:pPr>
-      <w:r>
+        <w:br/>
         <w:t>講習会の実施に関する計画に関する事項</w:t>
       </w:r>
     </w:p>
     <w:p>
       <w:pPr>
-        <w:pStyle w:val="Heading6"/>
+        <w:pStyle w:val="ListBullet"/>
         <w:ind w:left="880"/>
       </w:pPr>
       <w:r>
         <w:t>九</w:t>
-      </w:r>
-    </w:p>
-    <w:p>
-      <w:pPr>
-        <w:ind w:left="880"/>
-      </w:pPr>
-      <w:r>
+        <w:br/>
         <w:t>法第七条の十第二項第二号及び第四号の請求に係る費用に関する事項</w:t>
       </w:r>
     </w:p>
     <w:p>
       <w:pPr>
-        <w:pStyle w:val="Heading6"/>
+        <w:pStyle w:val="ListBullet"/>
         <w:ind w:left="880"/>
       </w:pPr>
       <w:r>
         <w:t>十</w:t>
-      </w:r>
-    </w:p>
-    <w:p>
-      <w:pPr>
-        <w:ind w:left="880"/>
-      </w:pPr>
-      <w:r>
+        <w:br/>
         <w:t>前各号に掲げるもののほか、講習会の業務に関し必要な事項</w:t>
       </w:r>
     </w:p>
@@ -2903,35 +2249,23 @@
     </w:p>
     <w:p>
       <w:pPr>
-        <w:pStyle w:val="Heading6"/>
+        <w:pStyle w:val="ListBullet"/>
         <w:ind w:left="880"/>
       </w:pPr>
       <w:r>
         <w:t>一</w:t>
-      </w:r>
-    </w:p>
-    <w:p>
-      <w:pPr>
-        <w:ind w:left="880"/>
-      </w:pPr>
-      <w:r>
+        <w:br/>
         <w:t>送信者の使用に係る電子計算機と受信者の使用に係る電子計算機とを電気通信回線で接続した電子情報処理組織を使用する方法であつて、当該電気通信回線を通じて情報が送信され、受信者の使用に係る電子計算機に備えられたフアイルに当該情報が記録されるもの</w:t>
       </w:r>
     </w:p>
     <w:p>
       <w:pPr>
-        <w:pStyle w:val="Heading6"/>
+        <w:pStyle w:val="ListBullet"/>
         <w:ind w:left="880"/>
       </w:pPr>
       <w:r>
         <w:t>二</w:t>
-      </w:r>
-    </w:p>
-    <w:p>
-      <w:pPr>
-        <w:ind w:left="880"/>
-      </w:pPr>
-      <w:r>
+        <w:br/>
         <w:t>磁気デイスクその他これに準ずる方法により一定の情報を確実に記録しておくことができる物をもつて調整するフアイルに情報を記録したものを交付する方法</w:t>
       </w:r>
     </w:p>
@@ -3002,120 +2336,78 @@
     </w:p>
     <w:p>
       <w:pPr>
-        <w:pStyle w:val="Heading6"/>
+        <w:pStyle w:val="ListBullet"/>
         <w:ind w:left="880"/>
       </w:pPr>
       <w:r>
         <w:t>一</w:t>
-      </w:r>
-    </w:p>
-    <w:p>
-      <w:pPr>
-        <w:ind w:left="880"/>
-      </w:pPr>
-      <w:r>
+        <w:br/>
         <w:t>建築物衛生行政概論</w:t>
       </w:r>
     </w:p>
     <w:p>
       <w:pPr>
-        <w:pStyle w:val="Heading6"/>
+        <w:pStyle w:val="ListBullet"/>
         <w:ind w:left="880"/>
       </w:pPr>
       <w:r>
         <w:t>二</w:t>
-      </w:r>
-    </w:p>
-    <w:p>
-      <w:pPr>
-        <w:ind w:left="880"/>
-      </w:pPr>
-      <w:r>
+        <w:br/>
         <w:t>建築物の構造概論</w:t>
       </w:r>
     </w:p>
     <w:p>
       <w:pPr>
-        <w:pStyle w:val="Heading6"/>
+        <w:pStyle w:val="ListBullet"/>
         <w:ind w:left="880"/>
       </w:pPr>
       <w:r>
         <w:t>三</w:t>
-      </w:r>
-    </w:p>
-    <w:p>
-      <w:pPr>
-        <w:ind w:left="880"/>
-      </w:pPr>
-      <w:r>
+        <w:br/>
         <w:t>建築物の環境衛生</w:t>
       </w:r>
     </w:p>
     <w:p>
       <w:pPr>
-        <w:pStyle w:val="Heading6"/>
+        <w:pStyle w:val="ListBullet"/>
         <w:ind w:left="880"/>
       </w:pPr>
       <w:r>
         <w:t>四</w:t>
-      </w:r>
-    </w:p>
-    <w:p>
-      <w:pPr>
-        <w:ind w:left="880"/>
-      </w:pPr>
-      <w:r>
+        <w:br/>
         <w:t>空気環境の調整</w:t>
       </w:r>
     </w:p>
     <w:p>
       <w:pPr>
-        <w:pStyle w:val="Heading6"/>
+        <w:pStyle w:val="ListBullet"/>
         <w:ind w:left="880"/>
       </w:pPr>
       <w:r>
         <w:t>五</w:t>
-      </w:r>
-    </w:p>
-    <w:p>
-      <w:pPr>
-        <w:ind w:left="880"/>
-      </w:pPr>
-      <w:r>
+        <w:br/>
         <w:t>給水及び排水の管理</w:t>
       </w:r>
     </w:p>
     <w:p>
       <w:pPr>
-        <w:pStyle w:val="Heading6"/>
+        <w:pStyle w:val="ListBullet"/>
         <w:ind w:left="880"/>
       </w:pPr>
       <w:r>
         <w:t>六</w:t>
-      </w:r>
-    </w:p>
-    <w:p>
-      <w:pPr>
-        <w:ind w:left="880"/>
-      </w:pPr>
-      <w:r>
+        <w:br/>
         <w:t>清掃</w:t>
       </w:r>
     </w:p>
     <w:p>
       <w:pPr>
-        <w:pStyle w:val="Heading6"/>
+        <w:pStyle w:val="ListBullet"/>
         <w:ind w:left="880"/>
       </w:pPr>
       <w:r>
         <w:t>七</w:t>
-      </w:r>
-    </w:p>
-    <w:p>
-      <w:pPr>
-        <w:ind w:left="880"/>
-      </w:pPr>
-      <w:r>
+        <w:br/>
         <w:t>ねずみ、昆虫等の防除</w:t>
       </w:r>
     </w:p>
@@ -3134,35 +2426,23 @@
     </w:p>
     <w:p>
       <w:pPr>
-        <w:pStyle w:val="Heading6"/>
+        <w:pStyle w:val="ListBullet"/>
         <w:ind w:left="880"/>
       </w:pPr>
       <w:r>
         <w:t>一</w:t>
-      </w:r>
-    </w:p>
-    <w:p>
-      <w:pPr>
-        <w:ind w:left="880"/>
-      </w:pPr>
-      <w:r>
+        <w:br/>
         <w:t>法第八条第五項に該当する者であることを証する書類</w:t>
       </w:r>
     </w:p>
     <w:p>
       <w:pPr>
-        <w:pStyle w:val="Heading6"/>
+        <w:pStyle w:val="ListBullet"/>
         <w:ind w:left="880"/>
       </w:pPr>
       <w:r>
         <w:t>二</w:t>
-      </w:r>
-    </w:p>
-    <w:p>
-      <w:pPr>
-        <w:ind w:left="880"/>
-      </w:pPr>
-      <w:r>
+        <w:br/>
         <w:t>写真（出願前六月以内に脱帽して正面から撮影した縦四・五センチメートル横三・五センチメートルのもので、その裏面には撮影年月日及び氏名を記載すること。）</w:t>
       </w:r>
     </w:p>
@@ -3181,69 +2461,45 @@
     </w:p>
     <w:p>
       <w:pPr>
-        <w:pStyle w:val="Heading6"/>
+        <w:pStyle w:val="ListBullet"/>
         <w:ind w:left="880"/>
       </w:pPr>
       <w:r>
         <w:t>一</w:t>
-      </w:r>
-    </w:p>
-    <w:p>
-      <w:pPr>
-        <w:ind w:left="880"/>
-      </w:pPr>
-      <w:r>
+        <w:br/>
         <w:t>名称及び住所</w:t>
       </w:r>
     </w:p>
     <w:p>
       <w:pPr>
-        <w:pStyle w:val="Heading6"/>
+        <w:pStyle w:val="ListBullet"/>
         <w:ind w:left="880"/>
       </w:pPr>
       <w:r>
         <w:t>二</w:t>
-      </w:r>
-    </w:p>
-    <w:p>
-      <w:pPr>
-        <w:ind w:left="880"/>
-      </w:pPr>
-      <w:r>
+        <w:br/>
         <w:t>試験事務を行おうとする事務所の名称及び所在地</w:t>
       </w:r>
     </w:p>
     <w:p>
       <w:pPr>
-        <w:pStyle w:val="Heading6"/>
+        <w:pStyle w:val="ListBullet"/>
         <w:ind w:left="880"/>
       </w:pPr>
       <w:r>
         <w:t>三</w:t>
-      </w:r>
-    </w:p>
-    <w:p>
-      <w:pPr>
-        <w:ind w:left="880"/>
-      </w:pPr>
-      <w:r>
+        <w:br/>
         <w:t>行おうとする試験事務の範囲</w:t>
       </w:r>
     </w:p>
     <w:p>
       <w:pPr>
-        <w:pStyle w:val="Heading6"/>
+        <w:pStyle w:val="ListBullet"/>
         <w:ind w:left="880"/>
       </w:pPr>
       <w:r>
         <w:t>四</w:t>
-      </w:r>
-    </w:p>
-    <w:p>
-      <w:pPr>
-        <w:ind w:left="880"/>
-      </w:pPr>
-      <w:r>
+        <w:br/>
         <w:t>試験事務を開始しようとする年月日</w:t>
       </w:r>
     </w:p>
@@ -3266,120 +2522,78 @@
     </w:p>
     <w:p>
       <w:pPr>
-        <w:pStyle w:val="Heading6"/>
+        <w:pStyle w:val="ListBullet"/>
         <w:ind w:left="880"/>
       </w:pPr>
       <w:r>
         <w:t>一</w:t>
-      </w:r>
-    </w:p>
-    <w:p>
-      <w:pPr>
-        <w:ind w:left="880"/>
-      </w:pPr>
-      <w:r>
+        <w:br/>
         <w:t>定款及び登記事項証明書</w:t>
       </w:r>
     </w:p>
     <w:p>
       <w:pPr>
-        <w:pStyle w:val="Heading6"/>
+        <w:pStyle w:val="ListBullet"/>
         <w:ind w:left="880"/>
       </w:pPr>
       <w:r>
         <w:t>二</w:t>
-      </w:r>
-    </w:p>
-    <w:p>
-      <w:pPr>
-        <w:ind w:left="880"/>
-      </w:pPr>
-      <w:r>
+        <w:br/>
         <w:t>申請の日を含む事業年度の直前の事業年度における財産目録及び貸借対照表</w:t>
       </w:r>
     </w:p>
     <w:p>
       <w:pPr>
-        <w:pStyle w:val="Heading6"/>
+        <w:pStyle w:val="ListBullet"/>
         <w:ind w:left="880"/>
       </w:pPr>
       <w:r>
         <w:t>三</w:t>
-      </w:r>
-    </w:p>
-    <w:p>
-      <w:pPr>
-        <w:ind w:left="880"/>
-      </w:pPr>
-      <w:r>
+        <w:br/>
         <w:t>申請の日を含む事業年度における事業計画書及び収支予算書</w:t>
       </w:r>
     </w:p>
     <w:p>
       <w:pPr>
-        <w:pStyle w:val="Heading6"/>
+        <w:pStyle w:val="ListBullet"/>
         <w:ind w:left="880"/>
       </w:pPr>
       <w:r>
         <w:t>四</w:t>
-      </w:r>
-    </w:p>
-    <w:p>
-      <w:pPr>
-        <w:ind w:left="880"/>
-      </w:pPr>
-      <w:r>
+        <w:br/>
         <w:t>役員の氏名及び略歴を記載した書類</w:t>
       </w:r>
     </w:p>
     <w:p>
       <w:pPr>
-        <w:pStyle w:val="Heading6"/>
+        <w:pStyle w:val="ListBullet"/>
         <w:ind w:left="880"/>
       </w:pPr>
       <w:r>
         <w:t>五</w:t>
-      </w:r>
-    </w:p>
-    <w:p>
-      <w:pPr>
-        <w:ind w:left="880"/>
-      </w:pPr>
-      <w:r>
+        <w:br/>
         <w:t>現に行つている業務の概要を記載した書類</w:t>
       </w:r>
     </w:p>
     <w:p>
       <w:pPr>
-        <w:pStyle w:val="Heading6"/>
+        <w:pStyle w:val="ListBullet"/>
         <w:ind w:left="880"/>
       </w:pPr>
       <w:r>
         <w:t>六</w:t>
-      </w:r>
-    </w:p>
-    <w:p>
-      <w:pPr>
-        <w:ind w:left="880"/>
-      </w:pPr>
-      <w:r>
+        <w:br/>
         <w:t>試験事務の実施の方法に関する計画を記載した書類</w:t>
       </w:r>
     </w:p>
     <w:p>
       <w:pPr>
-        <w:pStyle w:val="Heading6"/>
+        <w:pStyle w:val="ListBullet"/>
         <w:ind w:left="880"/>
       </w:pPr>
       <w:r>
         <w:t>七</w:t>
-      </w:r>
-    </w:p>
-    <w:p>
-      <w:pPr>
-        <w:ind w:left="880"/>
-      </w:pPr>
-      <w:r>
+        <w:br/>
         <w:t>次条に規定する要件に適合することを証する書類</w:t>
       </w:r>
     </w:p>
@@ -3398,69 +2612,45 @@
     </w:p>
     <w:p>
       <w:pPr>
-        <w:pStyle w:val="Heading6"/>
+        <w:pStyle w:val="ListBullet"/>
         <w:ind w:left="880"/>
       </w:pPr>
       <w:r>
         <w:t>一</w:t>
-      </w:r>
-    </w:p>
-    <w:p>
-      <w:pPr>
-        <w:ind w:left="880"/>
-      </w:pPr>
-      <w:r>
+        <w:br/>
         <w:t>職員、設備、試験事務の実施の方法その他の事項についての試験事務の実施に関する計画が、試験事務の適正かつ確実な実施のために適切なものであること。</w:t>
       </w:r>
     </w:p>
     <w:p>
       <w:pPr>
-        <w:pStyle w:val="Heading6"/>
+        <w:pStyle w:val="ListBullet"/>
         <w:ind w:left="880"/>
       </w:pPr>
       <w:r>
         <w:t>二</w:t>
-      </w:r>
-    </w:p>
-    <w:p>
-      <w:pPr>
-        <w:ind w:left="880"/>
-      </w:pPr>
-      <w:r>
+        <w:br/>
         <w:t>前号の試験事務の実施に関する計画の適正かつ確実な実施に必要な経理的及び技術的な基礎を有するものであること。</w:t>
       </w:r>
     </w:p>
     <w:p>
       <w:pPr>
-        <w:pStyle w:val="Heading6"/>
+        <w:pStyle w:val="ListBullet"/>
         <w:ind w:left="880"/>
       </w:pPr>
       <w:r>
         <w:t>三</w:t>
-      </w:r>
-    </w:p>
-    <w:p>
-      <w:pPr>
-        <w:ind w:left="880"/>
-      </w:pPr>
-      <w:r>
+        <w:br/>
         <w:t>申請者が、その行う試験事務以外の業務により試験事務を公正に実施することができないおそれがないこと。</w:t>
       </w:r>
     </w:p>
     <w:p>
       <w:pPr>
-        <w:pStyle w:val="Heading6"/>
+        <w:pStyle w:val="ListBullet"/>
         <w:ind w:left="880"/>
       </w:pPr>
       <w:r>
         <w:t>四</w:t>
-      </w:r>
-    </w:p>
-    <w:p>
-      <w:pPr>
-        <w:ind w:left="880"/>
-      </w:pPr>
-      <w:r>
+        <w:br/>
         <w:t>申請者の役員のうちに、次のいずれかに該当する者がいないこと。</w:t>
       </w:r>
     </w:p>
@@ -3496,52 +2686,34 @@
     </w:p>
     <w:p>
       <w:pPr>
-        <w:pStyle w:val="Heading6"/>
+        <w:pStyle w:val="ListBullet"/>
         <w:ind w:left="880"/>
       </w:pPr>
       <w:r>
         <w:t>一</w:t>
-      </w:r>
-    </w:p>
-    <w:p>
-      <w:pPr>
-        <w:ind w:left="880"/>
-      </w:pPr>
-      <w:r>
+        <w:br/>
         <w:t>変更後の指定試験機関の名称若しくは住所又は試験事務を行う事務所の名称若しくは所在地</w:t>
       </w:r>
     </w:p>
     <w:p>
       <w:pPr>
-        <w:pStyle w:val="Heading6"/>
+        <w:pStyle w:val="ListBullet"/>
         <w:ind w:left="880"/>
       </w:pPr>
       <w:r>
         <w:t>二</w:t>
-      </w:r>
-    </w:p>
-    <w:p>
-      <w:pPr>
-        <w:ind w:left="880"/>
-      </w:pPr>
-      <w:r>
+        <w:br/>
         <w:t>変更しようとする年月日</w:t>
       </w:r>
     </w:p>
     <w:p>
       <w:pPr>
-        <w:pStyle w:val="Heading6"/>
+        <w:pStyle w:val="ListBullet"/>
         <w:ind w:left="880"/>
       </w:pPr>
       <w:r>
         <w:t>三</w:t>
-      </w:r>
-    </w:p>
-    <w:p>
-      <w:pPr>
-        <w:ind w:left="880"/>
-      </w:pPr>
-      <w:r>
+        <w:br/>
         <w:t>変更の理由</w:t>
       </w:r>
     </w:p>
@@ -3564,52 +2736,34 @@
     </w:p>
     <w:p>
       <w:pPr>
-        <w:pStyle w:val="Heading6"/>
+        <w:pStyle w:val="ListBullet"/>
         <w:ind w:left="880"/>
       </w:pPr>
       <w:r>
         <w:t>一</w:t>
-      </w:r>
-    </w:p>
-    <w:p>
-      <w:pPr>
-        <w:ind w:left="880"/>
-      </w:pPr>
-      <w:r>
+        <w:br/>
         <w:t>新設し、又は廃止しようとする事務所の名称及び所在地</w:t>
       </w:r>
     </w:p>
     <w:p>
       <w:pPr>
-        <w:pStyle w:val="Heading6"/>
+        <w:pStyle w:val="ListBullet"/>
         <w:ind w:left="880"/>
       </w:pPr>
       <w:r>
         <w:t>二</w:t>
-      </w:r>
-    </w:p>
-    <w:p>
-      <w:pPr>
-        <w:ind w:left="880"/>
-      </w:pPr>
-      <w:r>
+        <w:br/>
         <w:t>新設し、又は廃止しようとする事務所において試験事務を開始し、又は廃止しようとする年月日</w:t>
       </w:r>
     </w:p>
     <w:p>
       <w:pPr>
-        <w:pStyle w:val="Heading6"/>
+        <w:pStyle w:val="ListBullet"/>
         <w:ind w:left="880"/>
       </w:pPr>
       <w:r>
         <w:t>三</w:t>
-      </w:r>
-    </w:p>
-    <w:p>
-      <w:pPr>
-        <w:ind w:left="880"/>
-      </w:pPr>
-      <w:r>
+        <w:br/>
         <w:t>新設又は廃止の理由</w:t>
       </w:r>
     </w:p>
@@ -3628,35 +2782,23 @@
     </w:p>
     <w:p>
       <w:pPr>
-        <w:pStyle w:val="Heading6"/>
+        <w:pStyle w:val="ListBullet"/>
         <w:ind w:left="880"/>
       </w:pPr>
       <w:r>
         <w:t>一</w:t>
-      </w:r>
-    </w:p>
-    <w:p>
-      <w:pPr>
-        <w:ind w:left="880"/>
-      </w:pPr>
-      <w:r>
+        <w:br/>
         <w:t>選任又は解任に係る役員の氏名及び略歴</w:t>
       </w:r>
     </w:p>
     <w:p>
       <w:pPr>
-        <w:pStyle w:val="Heading6"/>
+        <w:pStyle w:val="ListBullet"/>
         <w:ind w:left="880"/>
       </w:pPr>
       <w:r>
         <w:t>二</w:t>
-      </w:r>
-    </w:p>
-    <w:p>
-      <w:pPr>
-        <w:ind w:left="880"/>
-      </w:pPr>
-      <w:r>
+        <w:br/>
         <w:t>選任又は解任の理由</w:t>
       </w:r>
     </w:p>
@@ -3675,52 +2817,34 @@
     </w:p>
     <w:p>
       <w:pPr>
-        <w:pStyle w:val="Heading6"/>
+        <w:pStyle w:val="ListBullet"/>
         <w:ind w:left="880"/>
       </w:pPr>
       <w:r>
         <w:t>一</w:t>
-      </w:r>
-    </w:p>
-    <w:p>
-      <w:pPr>
-        <w:ind w:left="880"/>
-      </w:pPr>
-      <w:r>
+        <w:br/>
         <w:t>学校教育法に基づく大学若しくは高等専門学校において建築物衛生に関する科目を担当する教授若しくは准教授の職にあり、又はあつた者</w:t>
       </w:r>
     </w:p>
     <w:p>
       <w:pPr>
-        <w:pStyle w:val="Heading6"/>
+        <w:pStyle w:val="ListBullet"/>
         <w:ind w:left="880"/>
       </w:pPr>
       <w:r>
         <w:t>二</w:t>
-      </w:r>
-    </w:p>
-    <w:p>
-      <w:pPr>
-        <w:ind w:left="880"/>
-      </w:pPr>
-      <w:r>
+        <w:br/>
         <w:t>学校教育法に基づく大学又は高等専門学校において理科系統の正規の課程を修めて卒業した者（当該課程を修めて専門職大学前期課程を修了した者を含む。）で、その後十年以上国、地方公共団体、一般社団法人又は一般財団法人その他これらに準ずるものの研究機関において建築物衛生に関する研究の業務に従事した経験を有するもの</w:t>
       </w:r>
     </w:p>
     <w:p>
       <w:pPr>
-        <w:pStyle w:val="Heading6"/>
+        <w:pStyle w:val="ListBullet"/>
         <w:ind w:left="880"/>
       </w:pPr>
       <w:r>
         <w:t>三</w:t>
-      </w:r>
-    </w:p>
-    <w:p>
-      <w:pPr>
-        <w:ind w:left="880"/>
-      </w:pPr>
-      <w:r>
+        <w:br/>
         <w:t>厚生労働大臣が前二号に掲げる者と同等以上の知識及び経験を有すると認める者</w:t>
       </w:r>
     </w:p>
@@ -3786,52 +2910,34 @@
     </w:p>
     <w:p>
       <w:pPr>
-        <w:pStyle w:val="Heading6"/>
+        <w:pStyle w:val="ListBullet"/>
         <w:ind w:left="880"/>
       </w:pPr>
       <w:r>
         <w:t>一</w:t>
-      </w:r>
-    </w:p>
-    <w:p>
-      <w:pPr>
-        <w:ind w:left="880"/>
-      </w:pPr>
-      <w:r>
+        <w:br/>
         <w:t>変更の内容</w:t>
       </w:r>
     </w:p>
     <w:p>
       <w:pPr>
-        <w:pStyle w:val="Heading6"/>
+        <w:pStyle w:val="ListBullet"/>
         <w:ind w:left="880"/>
       </w:pPr>
       <w:r>
         <w:t>二</w:t>
-      </w:r>
-    </w:p>
-    <w:p>
-      <w:pPr>
-        <w:ind w:left="880"/>
-      </w:pPr>
-      <w:r>
+        <w:br/>
         <w:t>変更しようとする年月日</w:t>
       </w:r>
     </w:p>
     <w:p>
       <w:pPr>
-        <w:pStyle w:val="Heading6"/>
+        <w:pStyle w:val="ListBullet"/>
         <w:ind w:left="880"/>
       </w:pPr>
       <w:r>
         <w:t>三</w:t>
-      </w:r>
-    </w:p>
-    <w:p>
-      <w:pPr>
-        <w:ind w:left="880"/>
-      </w:pPr>
-      <w:r>
+        <w:br/>
         <w:t>変更の理由</w:t>
       </w:r>
     </w:p>
@@ -3850,86 +2956,56 @@
     </w:p>
     <w:p>
       <w:pPr>
-        <w:pStyle w:val="Heading6"/>
+        <w:pStyle w:val="ListBullet"/>
         <w:ind w:left="880"/>
       </w:pPr>
       <w:r>
         <w:t>一</w:t>
-      </w:r>
-    </w:p>
-    <w:p>
-      <w:pPr>
-        <w:ind w:left="880"/>
-      </w:pPr>
-      <w:r>
+        <w:br/>
         <w:t>試験事務の実施の方法に関する事項</w:t>
       </w:r>
     </w:p>
     <w:p>
       <w:pPr>
-        <w:pStyle w:val="Heading6"/>
+        <w:pStyle w:val="ListBullet"/>
         <w:ind w:left="880"/>
       </w:pPr>
       <w:r>
         <w:t>二</w:t>
-      </w:r>
-    </w:p>
-    <w:p>
-      <w:pPr>
-        <w:ind w:left="880"/>
-      </w:pPr>
-      <w:r>
+        <w:br/>
         <w:t>受験手数料の収納の方法に関する事項</w:t>
       </w:r>
     </w:p>
     <w:p>
       <w:pPr>
-        <w:pStyle w:val="Heading6"/>
+        <w:pStyle w:val="ListBullet"/>
         <w:ind w:left="880"/>
       </w:pPr>
       <w:r>
         <w:t>三</w:t>
-      </w:r>
-    </w:p>
-    <w:p>
-      <w:pPr>
-        <w:ind w:left="880"/>
-      </w:pPr>
-      <w:r>
+        <w:br/>
         <w:t>試験事務に関して知り得た秘密の保持に関する事項</w:t>
       </w:r>
     </w:p>
     <w:p>
       <w:pPr>
-        <w:pStyle w:val="Heading6"/>
+        <w:pStyle w:val="ListBullet"/>
         <w:ind w:left="880"/>
       </w:pPr>
       <w:r>
         <w:t>四</w:t>
-      </w:r>
-    </w:p>
-    <w:p>
-      <w:pPr>
-        <w:ind w:left="880"/>
-      </w:pPr>
-      <w:r>
+        <w:br/>
         <w:t>試験事務に関する帳簿及び書類の保存に関する事項</w:t>
       </w:r>
     </w:p>
     <w:p>
       <w:pPr>
-        <w:pStyle w:val="Heading6"/>
+        <w:pStyle w:val="ListBullet"/>
         <w:ind w:left="880"/>
       </w:pPr>
       <w:r>
         <w:t>五</w:t>
-      </w:r>
-    </w:p>
-    <w:p>
-      <w:pPr>
-        <w:ind w:left="880"/>
-      </w:pPr>
-      <w:r>
+        <w:br/>
         <w:t>その他試験事務の実施に関し必要な事項</w:t>
       </w:r>
     </w:p>
@@ -3948,69 +3024,45 @@
     </w:p>
     <w:p>
       <w:pPr>
-        <w:pStyle w:val="Heading6"/>
+        <w:pStyle w:val="ListBullet"/>
         <w:ind w:left="880"/>
       </w:pPr>
       <w:r>
         <w:t>一</w:t>
-      </w:r>
-    </w:p>
-    <w:p>
-      <w:pPr>
-        <w:ind w:left="880"/>
-      </w:pPr>
-      <w:r>
+        <w:br/>
         <w:t>休止し、又は廃止しようとする試験事務の範囲</w:t>
       </w:r>
     </w:p>
     <w:p>
       <w:pPr>
-        <w:pStyle w:val="Heading6"/>
+        <w:pStyle w:val="ListBullet"/>
         <w:ind w:left="880"/>
       </w:pPr>
       <w:r>
         <w:t>二</w:t>
-      </w:r>
-    </w:p>
-    <w:p>
-      <w:pPr>
-        <w:ind w:left="880"/>
-      </w:pPr>
-      <w:r>
+        <w:br/>
         <w:t>試験事務の全部又は一部を休止し、又は廃止しようとする年月日</w:t>
       </w:r>
     </w:p>
     <w:p>
       <w:pPr>
-        <w:pStyle w:val="Heading6"/>
+        <w:pStyle w:val="ListBullet"/>
         <w:ind w:left="880"/>
       </w:pPr>
       <w:r>
         <w:t>三</w:t>
-      </w:r>
-    </w:p>
-    <w:p>
-      <w:pPr>
-        <w:ind w:left="880"/>
-      </w:pPr>
-      <w:r>
+        <w:br/>
         <w:t>試験事務の全部又は一部を休止しようとする場合にあつては、その期間</w:t>
       </w:r>
     </w:p>
     <w:p>
       <w:pPr>
-        <w:pStyle w:val="Heading6"/>
+        <w:pStyle w:val="ListBullet"/>
         <w:ind w:left="880"/>
       </w:pPr>
       <w:r>
         <w:t>四</w:t>
-      </w:r>
-    </w:p>
-    <w:p>
-      <w:pPr>
-        <w:ind w:left="880"/>
-      </w:pPr>
-      <w:r>
+        <w:br/>
         <w:t>試験事務の全部又は一部を休止し、又は廃止しようとする理由</w:t>
       </w:r>
     </w:p>
@@ -4077,6 +3129,8 @@
     <w:p>
       <w:r>
         <w:t>指定試験機関は、毎事業年度、事業計画及び収支予算を作成し、当該事業年度の開始前に（指定を受けた日の属する事業年度にあつては、その指定を受けた後遅滞なく）、厚生労働大臣の認可を受けなければならない。</w:t>
+        <w:br/>
+        <w:t>これを変更しようとするときも、同様とする。</w:t>
       </w:r>
     </w:p>
     <w:p>
@@ -4111,52 +3165,34 @@
     </w:p>
     <w:p>
       <w:pPr>
-        <w:pStyle w:val="Heading6"/>
+        <w:pStyle w:val="ListBullet"/>
         <w:ind w:left="880"/>
       </w:pPr>
       <w:r>
         <w:t>一</w:t>
-      </w:r>
-    </w:p>
-    <w:p>
-      <w:pPr>
-        <w:ind w:left="880"/>
-      </w:pPr>
-      <w:r>
+        <w:br/>
         <w:t>試験事務を厚生労働大臣に引き継ぐこと。</w:t>
       </w:r>
     </w:p>
     <w:p>
       <w:pPr>
-        <w:pStyle w:val="Heading6"/>
+        <w:pStyle w:val="ListBullet"/>
         <w:ind w:left="880"/>
       </w:pPr>
       <w:r>
         <w:t>二</w:t>
-      </w:r>
-    </w:p>
-    <w:p>
-      <w:pPr>
-        <w:ind w:left="880"/>
-      </w:pPr>
-      <w:r>
+        <w:br/>
         <w:t>試験事務に関する帳簿及び書類を厚生労働大臣に引き継ぐこと。</w:t>
       </w:r>
     </w:p>
     <w:p>
       <w:pPr>
-        <w:pStyle w:val="Heading6"/>
+        <w:pStyle w:val="ListBullet"/>
         <w:ind w:left="880"/>
       </w:pPr>
       <w:r>
         <w:t>三</w:t>
-      </w:r>
-    </w:p>
-    <w:p>
-      <w:pPr>
-        <w:ind w:left="880"/>
-      </w:pPr>
-      <w:r>
+        <w:br/>
         <w:t>その他厚生労働大臣が必要と認める事項</w:t>
       </w:r>
     </w:p>
@@ -4175,52 +3211,34 @@
     </w:p>
     <w:p>
       <w:pPr>
-        <w:pStyle w:val="Heading6"/>
+        <w:pStyle w:val="ListBullet"/>
         <w:ind w:left="880"/>
       </w:pPr>
       <w:r>
         <w:t>一</w:t>
-      </w:r>
-    </w:p>
-    <w:p>
-      <w:pPr>
-        <w:ind w:left="880"/>
-      </w:pPr>
-      <w:r>
+        <w:br/>
         <w:t>空気環境の調整、給水及び排水の管理、清掃並びにねずみ等の防除の状況（これらの措置に関する測定又は検査の結果並びに当該措置に関する設備の点検及び整備の状況を含む。）を記載した帳簿書類</w:t>
       </w:r>
     </w:p>
     <w:p>
       <w:pPr>
-        <w:pStyle w:val="Heading6"/>
+        <w:pStyle w:val="ListBullet"/>
         <w:ind w:left="880"/>
       </w:pPr>
       <w:r>
         <w:t>二</w:t>
-      </w:r>
-    </w:p>
-    <w:p>
-      <w:pPr>
-        <w:ind w:left="880"/>
-      </w:pPr>
-      <w:r>
+        <w:br/>
         <w:t>当該特定建築物の平面図及び断面図並びに当該特定建築物の維持管理に関する設備の配置及び系統を明らかにした図面</w:t>
       </w:r>
     </w:p>
     <w:p>
       <w:pPr>
-        <w:pStyle w:val="Heading6"/>
+        <w:pStyle w:val="ListBullet"/>
         <w:ind w:left="880"/>
       </w:pPr>
       <w:r>
         <w:t>三</w:t>
-      </w:r>
-    </w:p>
-    <w:p>
-      <w:pPr>
-        <w:ind w:left="880"/>
-      </w:pPr>
-      <w:r>
+        <w:br/>
         <w:t>その他当該特定建築物の維持管理に関し環境衛生上必要な事項を記載した帳簿書類</w:t>
       </w:r>
     </w:p>
@@ -4333,69 +3351,45 @@
     </w:p>
     <w:p>
       <w:pPr>
-        <w:pStyle w:val="Heading6"/>
+        <w:pStyle w:val="ListBullet"/>
         <w:ind w:left="880"/>
       </w:pPr>
       <w:r>
         <w:t>一</w:t>
-      </w:r>
-    </w:p>
-    <w:p>
-      <w:pPr>
-        <w:ind w:left="880"/>
-      </w:pPr>
-      <w:r>
+        <w:br/>
         <w:t>次の機械器具を有すること。</w:t>
       </w:r>
     </w:p>
     <w:p>
       <w:pPr>
-        <w:pStyle w:val="Heading6"/>
+        <w:pStyle w:val="ListBullet"/>
         <w:ind w:left="880"/>
       </w:pPr>
       <w:r>
         <w:t>二</w:t>
-      </w:r>
-    </w:p>
-    <w:p>
-      <w:pPr>
-        <w:ind w:left="880"/>
-      </w:pPr>
-      <w:r>
+        <w:br/>
         <w:t>清掃作業の監督を行う者が、職業能力開発促進法（昭和四十四年法律第六十四号）第四十四条第一項に規定する技能検定であつてビルクリーニングの職種（等級の区分が一級のものに限る。）に係るものに合格した者又は免状の交付を受けている者であつて、次のいずれかに該当するものであること。</w:t>
       </w:r>
     </w:p>
     <w:p>
       <w:pPr>
-        <w:pStyle w:val="Heading6"/>
+        <w:pStyle w:val="ListBullet"/>
         <w:ind w:left="880"/>
       </w:pPr>
       <w:r>
         <w:t>三</w:t>
-      </w:r>
-    </w:p>
-    <w:p>
-      <w:pPr>
-        <w:ind w:left="880"/>
-      </w:pPr>
-      <w:r>
+        <w:br/>
         <w:t>清掃作業に従事する者が次の要件に該当する研修を修了したものであること。</w:t>
       </w:r>
     </w:p>
     <w:p>
       <w:pPr>
-        <w:pStyle w:val="Heading6"/>
+        <w:pStyle w:val="ListBullet"/>
         <w:ind w:left="880"/>
       </w:pPr>
       <w:r>
         <w:t>四</w:t>
-      </w:r>
-    </w:p>
-    <w:p>
-      <w:pPr>
-        <w:ind w:left="880"/>
-      </w:pPr>
-      <w:r>
+        <w:br/>
         <w:t>清掃作業及び清掃用機械器具等の維持管理の方法が、厚生労働大臣が別に定める基準に適合していること。</w:t>
       </w:r>
     </w:p>
@@ -4431,52 +3425,34 @@
     </w:p>
     <w:p>
       <w:pPr>
-        <w:pStyle w:val="Heading6"/>
+        <w:pStyle w:val="ListBullet"/>
         <w:ind w:left="880"/>
       </w:pPr>
       <w:r>
         <w:t>一</w:t>
-      </w:r>
-    </w:p>
-    <w:p>
-      <w:pPr>
-        <w:ind w:left="880"/>
-      </w:pPr>
-      <w:r>
+        <w:br/>
         <w:t>氏名又は名称及び住所並びに法人にあつては、その代表者の氏名及び住所</w:t>
       </w:r>
     </w:p>
     <w:p>
       <w:pPr>
-        <w:pStyle w:val="Heading6"/>
+        <w:pStyle w:val="ListBullet"/>
         <w:ind w:left="880"/>
       </w:pPr>
       <w:r>
         <w:t>二</w:t>
-      </w:r>
-    </w:p>
-    <w:p>
-      <w:pPr>
-        <w:ind w:left="880"/>
-      </w:pPr>
-      <w:r>
+        <w:br/>
         <w:t>講習、再講習又は研修の業務を行う事業所の名称及び所在地</w:t>
       </w:r>
     </w:p>
     <w:p>
       <w:pPr>
-        <w:pStyle w:val="Heading6"/>
+        <w:pStyle w:val="ListBullet"/>
         <w:ind w:left="880"/>
       </w:pPr>
       <w:r>
         <w:t>三</w:t>
-      </w:r>
-    </w:p>
-    <w:p>
-      <w:pPr>
-        <w:ind w:left="880"/>
-      </w:pPr>
-      <w:r>
+        <w:br/>
         <w:t>講習、再講習又は研修の業務を開始しようとする年月日</w:t>
       </w:r>
     </w:p>
@@ -4499,137 +3475,89 @@
     </w:p>
     <w:p>
       <w:pPr>
-        <w:pStyle w:val="Heading6"/>
+        <w:pStyle w:val="ListBullet"/>
         <w:ind w:left="880"/>
       </w:pPr>
       <w:r>
         <w:t>一</w:t>
-      </w:r>
-    </w:p>
-    <w:p>
-      <w:pPr>
-        <w:ind w:left="880"/>
-      </w:pPr>
-      <w:r>
+        <w:br/>
         <w:t>申請者が個人である場合は、その住民票の写し</w:t>
       </w:r>
     </w:p>
     <w:p>
       <w:pPr>
-        <w:pStyle w:val="Heading6"/>
+        <w:pStyle w:val="ListBullet"/>
         <w:ind w:left="880"/>
       </w:pPr>
       <w:r>
         <w:t>二</w:t>
-      </w:r>
-    </w:p>
-    <w:p>
-      <w:pPr>
-        <w:ind w:left="880"/>
-      </w:pPr>
-      <w:r>
+        <w:br/>
         <w:t>申請者が法人である場合は、その定款又は寄附行為及び登記事項証明書</w:t>
       </w:r>
     </w:p>
     <w:p>
       <w:pPr>
-        <w:pStyle w:val="Heading6"/>
+        <w:pStyle w:val="ListBullet"/>
         <w:ind w:left="880"/>
       </w:pPr>
       <w:r>
         <w:t>三</w:t>
-      </w:r>
-    </w:p>
-    <w:p>
-      <w:pPr>
-        <w:ind w:left="880"/>
-      </w:pPr>
-      <w:r>
+        <w:br/>
         <w:t>申請者が次条各号の規定に該当しないことを説明した書類</w:t>
       </w:r>
     </w:p>
     <w:p>
       <w:pPr>
-        <w:pStyle w:val="Heading6"/>
+        <w:pStyle w:val="ListBullet"/>
         <w:ind w:left="880"/>
       </w:pPr>
       <w:r>
         <w:t>四</w:t>
-      </w:r>
-    </w:p>
-    <w:p>
-      <w:pPr>
-        <w:ind w:left="880"/>
-      </w:pPr>
-      <w:r>
+        <w:br/>
         <w:t>講習、再講習又は研修の科目及び時間数</w:t>
       </w:r>
     </w:p>
     <w:p>
       <w:pPr>
-        <w:pStyle w:val="Heading6"/>
+        <w:pStyle w:val="ListBullet"/>
         <w:ind w:left="880"/>
       </w:pPr>
       <w:r>
         <w:t>五</w:t>
-      </w:r>
-    </w:p>
-    <w:p>
-      <w:pPr>
-        <w:ind w:left="880"/>
-      </w:pPr>
-      <w:r>
+        <w:br/>
         <w:t>申請に係る講習、再講習又は研修の講師の氏名、略歴及び担当する科目</w:t>
       </w:r>
     </w:p>
     <w:p>
       <w:pPr>
-        <w:pStyle w:val="Heading6"/>
+        <w:pStyle w:val="ListBullet"/>
         <w:ind w:left="880"/>
       </w:pPr>
       <w:r>
         <w:t>六</w:t>
-      </w:r>
-    </w:p>
-    <w:p>
-      <w:pPr>
-        <w:ind w:left="880"/>
-      </w:pPr>
-      <w:r>
+        <w:br/>
         <w:t>申請に係る講習、再講習又は研修に用いる機械器具その他の設備の種類、数、性能及びそれらの所有又は借入れの別</w:t>
       </w:r>
     </w:p>
     <w:p>
       <w:pPr>
-        <w:pStyle w:val="Heading6"/>
+        <w:pStyle w:val="ListBullet"/>
         <w:ind w:left="880"/>
       </w:pPr>
       <w:r>
         <w:t>七</w:t>
-      </w:r>
-    </w:p>
-    <w:p>
-      <w:pPr>
-        <w:ind w:left="880"/>
-      </w:pPr>
-      <w:r>
+        <w:br/>
         <w:t>申請者が法人である場合は、その役員の氏名及び略歴を記載した書類</w:t>
       </w:r>
     </w:p>
     <w:p>
       <w:pPr>
-        <w:pStyle w:val="Heading6"/>
+        <w:pStyle w:val="ListBullet"/>
         <w:ind w:left="880"/>
       </w:pPr>
       <w:r>
         <w:t>八</w:t>
-      </w:r>
-    </w:p>
-    <w:p>
-      <w:pPr>
-        <w:ind w:left="880"/>
-      </w:pPr>
-      <w:r>
+        <w:br/>
         <w:t>講習、再講習又は研修の業務以外の業務を行つているときは、その業務の種類及び概要を記載した書類</w:t>
       </w:r>
     </w:p>
@@ -4648,52 +3576,34 @@
     </w:p>
     <w:p>
       <w:pPr>
-        <w:pStyle w:val="Heading6"/>
+        <w:pStyle w:val="ListBullet"/>
         <w:ind w:left="880"/>
       </w:pPr>
       <w:r>
         <w:t>一</w:t>
-      </w:r>
-    </w:p>
-    <w:p>
-      <w:pPr>
-        <w:ind w:left="880"/>
-      </w:pPr>
-      <w:r>
+        <w:br/>
         <w:t>法又は法に基づく命令に違反し、罰金以上の刑に処せられ、その執行を終わり、又は執行を受けることがなくなつた日から二年を経過しない者</w:t>
       </w:r>
     </w:p>
     <w:p>
       <w:pPr>
-        <w:pStyle w:val="Heading6"/>
+        <w:pStyle w:val="ListBullet"/>
         <w:ind w:left="880"/>
       </w:pPr>
       <w:r>
         <w:t>二</w:t>
-      </w:r>
-    </w:p>
-    <w:p>
-      <w:pPr>
-        <w:ind w:left="880"/>
-      </w:pPr>
-      <w:r>
+        <w:br/>
         <w:t>第二十五条の十三の規定により登録を取り消され、その取消しの日から二年を経過しない者</w:t>
       </w:r>
     </w:p>
     <w:p>
       <w:pPr>
-        <w:pStyle w:val="Heading6"/>
+        <w:pStyle w:val="ListBullet"/>
         <w:ind w:left="880"/>
       </w:pPr>
       <w:r>
         <w:t>三</w:t>
-      </w:r>
-    </w:p>
-    <w:p>
-      <w:pPr>
-        <w:ind w:left="880"/>
-      </w:pPr>
-      <w:r>
+        <w:br/>
         <w:t>法人であつて、その業務を行う役員のうちに前二号のいずれかに該当する者があるもの</w:t>
       </w:r>
     </w:p>
@@ -4712,53 +3622,47 @@
     </w:p>
     <w:p>
       <w:pPr>
-        <w:pStyle w:val="Heading6"/>
+        <w:pStyle w:val="ListBullet"/>
         <w:ind w:left="880"/>
       </w:pPr>
       <w:r>
         <w:t>一</w:t>
-      </w:r>
-    </w:p>
-    <w:p>
-      <w:pPr>
-        <w:ind w:left="880"/>
-      </w:pPr>
-      <w:r>
+        <w:br/>
         <w:t>第二十五条第二号イの登録</w:t>
-      </w:r>
-    </w:p>
-    <w:p>
-      <w:pPr>
-        <w:pStyle w:val="Heading6"/>
+        <w:br/>
+        <w:br/>
+        <w:br/>
+        <w:t>講習の内容が次に該当するものであること。</w:t>
+      </w:r>
+    </w:p>
+    <w:p>
+      <w:pPr>
+        <w:pStyle w:val="ListBullet"/>
         <w:ind w:left="880"/>
       </w:pPr>
       <w:r>
         <w:t>二</w:t>
-      </w:r>
-    </w:p>
-    <w:p>
-      <w:pPr>
-        <w:ind w:left="880"/>
-      </w:pPr>
-      <w:r>
+        <w:br/>
         <w:t>第二十五条第二号ロの登録</w:t>
-      </w:r>
-    </w:p>
-    <w:p>
-      <w:pPr>
-        <w:pStyle w:val="Heading6"/>
+        <w:br/>
+        <w:br/>
+        <w:br/>
+        <w:t>再講習の内容が次に該当するものであること。</w:t>
+      </w:r>
+    </w:p>
+    <w:p>
+      <w:pPr>
+        <w:pStyle w:val="ListBullet"/>
         <w:ind w:left="880"/>
       </w:pPr>
       <w:r>
         <w:t>三</w:t>
-      </w:r>
-    </w:p>
-    <w:p>
-      <w:pPr>
-        <w:ind w:left="880"/>
-      </w:pPr>
-      <w:r>
+        <w:br/>
         <w:t>第二十五条第三号ロの登録</w:t>
+        <w:br/>
+        <w:br/>
+        <w:br/>
+        <w:t>研修の内容が次に該当するものであること。</w:t>
       </w:r>
     </w:p>
     <w:p>
@@ -4780,69 +3684,45 @@
     </w:p>
     <w:p>
       <w:pPr>
-        <w:pStyle w:val="Heading6"/>
+        <w:pStyle w:val="ListBullet"/>
         <w:ind w:left="880"/>
       </w:pPr>
       <w:r>
         <w:t>一</w:t>
-      </w:r>
-    </w:p>
-    <w:p>
-      <w:pPr>
-        <w:ind w:left="880"/>
-      </w:pPr>
-      <w:r>
+        <w:br/>
         <w:t>登録を受けた講習、再講習又は研修の種類</w:t>
       </w:r>
     </w:p>
     <w:p>
       <w:pPr>
-        <w:pStyle w:val="Heading6"/>
+        <w:pStyle w:val="ListBullet"/>
         <w:ind w:left="880"/>
       </w:pPr>
       <w:r>
         <w:t>二</w:t>
-      </w:r>
-    </w:p>
-    <w:p>
-      <w:pPr>
-        <w:ind w:left="880"/>
-      </w:pPr>
-      <w:r>
+        <w:br/>
         <w:t>登録の年月日及び登録番号</w:t>
       </w:r>
     </w:p>
     <w:p>
       <w:pPr>
-        <w:pStyle w:val="Heading6"/>
+        <w:pStyle w:val="ListBullet"/>
         <w:ind w:left="880"/>
       </w:pPr>
       <w:r>
         <w:t>三</w:t>
-      </w:r>
-    </w:p>
-    <w:p>
-      <w:pPr>
-        <w:ind w:left="880"/>
-      </w:pPr>
-      <w:r>
+        <w:br/>
         <w:t>登録を受けた者の氏名又は名称及び住所並びに法人にあつては、その代表者の氏名</w:t>
       </w:r>
     </w:p>
     <w:p>
       <w:pPr>
-        <w:pStyle w:val="Heading6"/>
+        <w:pStyle w:val="ListBullet"/>
         <w:ind w:left="880"/>
       </w:pPr>
       <w:r>
         <w:t>四</w:t>
-      </w:r>
-    </w:p>
-    <w:p>
-      <w:pPr>
-        <w:ind w:left="880"/>
-      </w:pPr>
-      <w:r>
+        <w:br/>
         <w:t>登録を受けた者が講習、再講習又は研修の業務を行う事業所の名称及び所在地</w:t>
       </w:r>
     </w:p>
@@ -4904,6 +3784,8 @@
       </w:pPr>
       <w:r>
         <w:t>清掃作業監督者講習等登録機関は、毎事業年度の開始前に、第一項の規定により作成した計画を厚生労働大臣に届け出なければならない。</w:t>
+        <w:br/>
+        <w:t>これを変更しようとするときも、同様とする。</w:t>
       </w:r>
     </w:p>
     <w:p>
@@ -4930,6 +3812,8 @@
     <w:p>
       <w:r>
         <w:t>清掃作業監督者講習等登録機関は、清掃作業監督者講習等の業務に関する規程（以下「清掃作業監督者講習等業務規程」という。）を定め、講習、再講習又は研修の業務の開始前に厚生労働大臣に届け出なければならない。</w:t>
+        <w:br/>
+        <w:t>これを変更しようとするときも、同様とする。</w:t>
       </w:r>
     </w:p>
     <w:p>
@@ -4951,171 +3835,111 @@
     </w:p>
     <w:p>
       <w:pPr>
-        <w:pStyle w:val="Heading6"/>
+        <w:pStyle w:val="ListBullet"/>
         <w:ind w:left="880"/>
       </w:pPr>
       <w:r>
         <w:t>一</w:t>
-      </w:r>
-    </w:p>
-    <w:p>
-      <w:pPr>
-        <w:ind w:left="880"/>
-      </w:pPr>
-      <w:r>
+        <w:br/>
         <w:t>講習、再講習又は研修の実施方法</w:t>
       </w:r>
     </w:p>
     <w:p>
       <w:pPr>
-        <w:pStyle w:val="Heading6"/>
+        <w:pStyle w:val="ListBullet"/>
         <w:ind w:left="880"/>
       </w:pPr>
       <w:r>
         <w:t>二</w:t>
-      </w:r>
-    </w:p>
-    <w:p>
-      <w:pPr>
-        <w:ind w:left="880"/>
-      </w:pPr>
-      <w:r>
+        <w:br/>
         <w:t>講習、再講習又は研修に関する料金</w:t>
       </w:r>
     </w:p>
     <w:p>
       <w:pPr>
-        <w:pStyle w:val="Heading6"/>
+        <w:pStyle w:val="ListBullet"/>
         <w:ind w:left="880"/>
       </w:pPr>
       <w:r>
         <w:t>三</w:t>
-      </w:r>
-    </w:p>
-    <w:p>
-      <w:pPr>
-        <w:ind w:left="880"/>
-      </w:pPr>
-      <w:r>
+        <w:br/>
         <w:t>前号の料金の収納方法に関する事項</w:t>
       </w:r>
     </w:p>
     <w:p>
       <w:pPr>
-        <w:pStyle w:val="Heading6"/>
+        <w:pStyle w:val="ListBullet"/>
         <w:ind w:left="880"/>
       </w:pPr>
       <w:r>
         <w:t>四</w:t>
-      </w:r>
-    </w:p>
-    <w:p>
-      <w:pPr>
-        <w:ind w:left="880"/>
-      </w:pPr>
-      <w:r>
+        <w:br/>
         <w:t>講習、再講習又は研修の講師の選任及び解任に関する事項</w:t>
       </w:r>
     </w:p>
     <w:p>
       <w:pPr>
-        <w:pStyle w:val="Heading6"/>
+        <w:pStyle w:val="ListBullet"/>
         <w:ind w:left="880"/>
       </w:pPr>
       <w:r>
         <w:t>五</w:t>
-      </w:r>
-    </w:p>
-    <w:p>
-      <w:pPr>
-        <w:ind w:left="880"/>
-      </w:pPr>
-      <w:r>
+        <w:br/>
         <w:t>講習、再講習又は研修の科目及び時間に関する事項</w:t>
       </w:r>
     </w:p>
     <w:p>
       <w:pPr>
-        <w:pStyle w:val="Heading6"/>
+        <w:pStyle w:val="ListBullet"/>
         <w:ind w:left="880"/>
       </w:pPr>
       <w:r>
         <w:t>六</w:t>
-      </w:r>
-    </w:p>
-    <w:p>
-      <w:pPr>
-        <w:ind w:left="880"/>
-      </w:pPr>
-      <w:r>
+        <w:br/>
         <w:t>講習、再講習又は研修の修了の認定に関する事項</w:t>
       </w:r>
     </w:p>
     <w:p>
       <w:pPr>
-        <w:pStyle w:val="Heading6"/>
+        <w:pStyle w:val="ListBullet"/>
         <w:ind w:left="880"/>
       </w:pPr>
       <w:r>
         <w:t>七</w:t>
-      </w:r>
-    </w:p>
-    <w:p>
-      <w:pPr>
-        <w:ind w:left="880"/>
-      </w:pPr>
-      <w:r>
+        <w:br/>
         <w:t>講習、再講習又は研修の業務に関する書類及び帳簿の保存に関する事項</w:t>
       </w:r>
     </w:p>
     <w:p>
       <w:pPr>
-        <w:pStyle w:val="Heading6"/>
+        <w:pStyle w:val="ListBullet"/>
         <w:ind w:left="880"/>
       </w:pPr>
       <w:r>
         <w:t>八</w:t>
-      </w:r>
-    </w:p>
-    <w:p>
-      <w:pPr>
-        <w:ind w:left="880"/>
-      </w:pPr>
-      <w:r>
+        <w:br/>
         <w:t>講習、再講習又は研修の実施に関する計画に関する事項</w:t>
       </w:r>
     </w:p>
     <w:p>
       <w:pPr>
-        <w:pStyle w:val="Heading6"/>
+        <w:pStyle w:val="ListBullet"/>
         <w:ind w:left="880"/>
       </w:pPr>
       <w:r>
         <w:t>九</w:t>
-      </w:r>
-    </w:p>
-    <w:p>
-      <w:pPr>
-        <w:ind w:left="880"/>
-      </w:pPr>
-      <w:r>
+        <w:br/>
         <w:t>第二十五条の十第二項第二号及び第四号の請求に係る費用に関する事項</w:t>
       </w:r>
     </w:p>
     <w:p>
       <w:pPr>
-        <w:pStyle w:val="Heading6"/>
+        <w:pStyle w:val="ListBullet"/>
         <w:ind w:left="880"/>
       </w:pPr>
       <w:r>
         <w:t>十</w:t>
-      </w:r>
-    </w:p>
-    <w:p>
-      <w:pPr>
-        <w:ind w:left="880"/>
-      </w:pPr>
-      <w:r>
+        <w:br/>
         <w:t>前各号に掲げるもののほか、講習、再講習又は研修の業務に関し必要な事項</w:t>
       </w:r>
     </w:p>
@@ -5160,73 +3984,51 @@
       </w:pPr>
       <w:r>
         <w:t>講習、再講習又は研修を受講しようとする者その他の利害関係人は、清掃作業監督者講習等登録機関の業務時間内は、いつでも、次に掲げる請求をすることができる。</w:t>
-      </w:r>
-    </w:p>
-    <w:p>
-      <w:pPr>
-        <w:pStyle w:val="Heading6"/>
+        <w:br/>
+        <w:t>ただし、第二号又は第四号の請求をするには、清掃作業監督者講習等登録機関の定めた費用を支払わなければならない。</w:t>
+      </w:r>
+    </w:p>
+    <w:p>
+      <w:pPr>
+        <w:pStyle w:val="ListBullet"/>
         <w:ind w:left="880"/>
       </w:pPr>
       <w:r>
         <w:t>一</w:t>
-      </w:r>
-    </w:p>
-    <w:p>
-      <w:pPr>
-        <w:ind w:left="880"/>
-      </w:pPr>
-      <w:r>
+        <w:br/>
         <w:t>財務諸表等が書面をもつて作成されているときは、当該書面の閲覧又は謄写の請求</w:t>
       </w:r>
     </w:p>
     <w:p>
       <w:pPr>
-        <w:pStyle w:val="Heading6"/>
+        <w:pStyle w:val="ListBullet"/>
         <w:ind w:left="880"/>
       </w:pPr>
       <w:r>
         <w:t>二</w:t>
-      </w:r>
-    </w:p>
-    <w:p>
-      <w:pPr>
-        <w:ind w:left="880"/>
-      </w:pPr>
-      <w:r>
+        <w:br/>
         <w:t>前号の書面の謄本又は抄本の請求</w:t>
       </w:r>
     </w:p>
     <w:p>
       <w:pPr>
-        <w:pStyle w:val="Heading6"/>
+        <w:pStyle w:val="ListBullet"/>
         <w:ind w:left="880"/>
       </w:pPr>
       <w:r>
         <w:t>三</w:t>
-      </w:r>
-    </w:p>
-    <w:p>
-      <w:pPr>
-        <w:ind w:left="880"/>
-      </w:pPr>
-      <w:r>
+        <w:br/>
         <w:t>財務諸表等が電磁的記録をもつて作成されているときは、当該電磁的記録に記録された事項を紙面又は出力装置の映像面により表示したものの閲覧又は謄写の請求</w:t>
       </w:r>
     </w:p>
     <w:p>
       <w:pPr>
-        <w:pStyle w:val="Heading6"/>
+        <w:pStyle w:val="ListBullet"/>
         <w:ind w:left="880"/>
       </w:pPr>
       <w:r>
         <w:t>四</w:t>
-      </w:r>
-    </w:p>
-    <w:p>
-      <w:pPr>
-        <w:ind w:left="880"/>
-      </w:pPr>
-      <w:r>
+        <w:br/>
         <w:t>前号の電磁的記録に記録された事項を電磁的方法であつて次のいずれかのものにより提供することの請求又は当該事項を記載した書面の交付の請求</w:t>
       </w:r>
     </w:p>
@@ -5271,86 +4073,56 @@
     </w:p>
     <w:p>
       <w:pPr>
-        <w:pStyle w:val="Heading6"/>
+        <w:pStyle w:val="ListBullet"/>
         <w:ind w:left="880"/>
       </w:pPr>
       <w:r>
         <w:t>一</w:t>
-      </w:r>
-    </w:p>
-    <w:p>
-      <w:pPr>
-        <w:ind w:left="880"/>
-      </w:pPr>
-      <w:r>
+        <w:br/>
         <w:t>第二十五条の三第一号又は第三号に該当するに至つたとき。</w:t>
       </w:r>
     </w:p>
     <w:p>
       <w:pPr>
-        <w:pStyle w:val="Heading6"/>
+        <w:pStyle w:val="ListBullet"/>
         <w:ind w:left="880"/>
       </w:pPr>
       <w:r>
         <w:t>二</w:t>
-      </w:r>
-    </w:p>
-    <w:p>
-      <w:pPr>
-        <w:ind w:left="880"/>
-      </w:pPr>
-      <w:r>
+        <w:br/>
         <w:t>第二十五条の六第二項、第二十五条の七から第二十五条の九まで、第二十五条の十第一項又は次条の規定に違反したとき。</w:t>
       </w:r>
     </w:p>
     <w:p>
       <w:pPr>
-        <w:pStyle w:val="Heading6"/>
+        <w:pStyle w:val="ListBullet"/>
         <w:ind w:left="880"/>
       </w:pPr>
       <w:r>
         <w:t>三</w:t>
-      </w:r>
-    </w:p>
-    <w:p>
-      <w:pPr>
-        <w:ind w:left="880"/>
-      </w:pPr>
-      <w:r>
+        <w:br/>
         <w:t>正当な理由がないのに第二十五条の十第二項各号の規定による請求を拒んだとき。</w:t>
       </w:r>
     </w:p>
     <w:p>
       <w:pPr>
-        <w:pStyle w:val="Heading6"/>
+        <w:pStyle w:val="ListBullet"/>
         <w:ind w:left="880"/>
       </w:pPr>
       <w:r>
         <w:t>四</w:t>
-      </w:r>
-    </w:p>
-    <w:p>
-      <w:pPr>
-        <w:ind w:left="880"/>
-      </w:pPr>
-      <w:r>
+        <w:br/>
         <w:t>第二十五条の十一又は前条の規定による命令に違反したとき。</w:t>
       </w:r>
     </w:p>
     <w:p>
       <w:pPr>
-        <w:pStyle w:val="Heading6"/>
+        <w:pStyle w:val="ListBullet"/>
         <w:ind w:left="880"/>
       </w:pPr>
       <w:r>
         <w:t>五</w:t>
-      </w:r>
-    </w:p>
-    <w:p>
-      <w:pPr>
-        <w:ind w:left="880"/>
-      </w:pPr>
-      <w:r>
+        <w:br/>
         <w:t>不正の手段により第二十五条第二号イ及びロ並びに第三号ロの登録を受けたとき。</w:t>
       </w:r>
     </w:p>
@@ -5395,69 +4167,45 @@
     </w:p>
     <w:p>
       <w:pPr>
-        <w:pStyle w:val="Heading6"/>
+        <w:pStyle w:val="ListBullet"/>
         <w:ind w:left="880"/>
       </w:pPr>
       <w:r>
         <w:t>一</w:t>
-      </w:r>
-    </w:p>
-    <w:p>
-      <w:pPr>
-        <w:ind w:left="880"/>
-      </w:pPr>
-      <w:r>
+        <w:br/>
         <w:t>第二十五条第二号イ及びロ並びに第三号ロの登録をしたとき。</w:t>
       </w:r>
     </w:p>
     <w:p>
       <w:pPr>
-        <w:pStyle w:val="Heading6"/>
+        <w:pStyle w:val="ListBullet"/>
         <w:ind w:left="880"/>
       </w:pPr>
       <w:r>
         <w:t>二</w:t>
-      </w:r>
-    </w:p>
-    <w:p>
-      <w:pPr>
-        <w:ind w:left="880"/>
-      </w:pPr>
-      <w:r>
+        <w:br/>
         <w:t>第二十五条の七の規定による届出があつたとき。</w:t>
       </w:r>
     </w:p>
     <w:p>
       <w:pPr>
-        <w:pStyle w:val="Heading6"/>
+        <w:pStyle w:val="ListBullet"/>
         <w:ind w:left="880"/>
       </w:pPr>
       <w:r>
         <w:t>三</w:t>
-      </w:r>
-    </w:p>
-    <w:p>
-      <w:pPr>
-        <w:ind w:left="880"/>
-      </w:pPr>
-      <w:r>
+        <w:br/>
         <w:t>第二十五条の九の規定による届出があつたとき。</w:t>
       </w:r>
     </w:p>
     <w:p>
       <w:pPr>
-        <w:pStyle w:val="Heading6"/>
+        <w:pStyle w:val="ListBullet"/>
         <w:ind w:left="880"/>
       </w:pPr>
       <w:r>
         <w:t>四</w:t>
-      </w:r>
-    </w:p>
-    <w:p>
-      <w:pPr>
-        <w:ind w:left="880"/>
-      </w:pPr>
-      <w:r>
+        <w:br/>
         <w:t>第二十五条の十三の規定により第二十五条第二号イ及びロ並びに第三号ロの登録を取り消し、又は講習、再講習若しくは研修の業務の停止を命じたとき。</w:t>
       </w:r>
     </w:p>
@@ -5493,52 +4241,34 @@
     </w:p>
     <w:p>
       <w:pPr>
-        <w:pStyle w:val="Heading6"/>
+        <w:pStyle w:val="ListBullet"/>
         <w:ind w:left="880"/>
       </w:pPr>
       <w:r>
         <w:t>一</w:t>
-      </w:r>
-    </w:p>
-    <w:p>
-      <w:pPr>
-        <w:ind w:left="880"/>
-      </w:pPr>
-      <w:r>
+        <w:br/>
         <w:t>第三条の二第一号の表の第一号から第六号の下欄に掲げる測定器（同表第二号から第六号までの下欄に掲げる測定器については、これと同程度以上の性能を有する測定器を含む。）及び空気環境の測定作業に必要な器具を有すること。</w:t>
       </w:r>
     </w:p>
     <w:p>
       <w:pPr>
-        <w:pStyle w:val="Heading6"/>
+        <w:pStyle w:val="ListBullet"/>
         <w:ind w:left="880"/>
       </w:pPr>
       <w:r>
         <w:t>二</w:t>
-      </w:r>
-    </w:p>
-    <w:p>
-      <w:pPr>
-        <w:ind w:left="880"/>
-      </w:pPr>
-      <w:r>
+        <w:br/>
         <w:t>空気環境の測定を行う者が次のいずれかに該当するものであること。</w:t>
       </w:r>
     </w:p>
     <w:p>
       <w:pPr>
-        <w:pStyle w:val="Heading6"/>
+        <w:pStyle w:val="ListBullet"/>
         <w:ind w:left="880"/>
       </w:pPr>
       <w:r>
         <w:t>三</w:t>
-      </w:r>
-    </w:p>
-    <w:p>
-      <w:pPr>
-        <w:ind w:left="880"/>
-      </w:pPr>
-      <w:r>
+        <w:br/>
         <w:t>空気環境の測定及び空気環境の測定に用いる機械器具その他の設備の維持管理の方法が、厚生労働大臣が別に定める基準に適合していること。</w:t>
       </w:r>
     </w:p>
@@ -5574,36 +4304,32 @@
     </w:p>
     <w:p>
       <w:pPr>
-        <w:pStyle w:val="Heading6"/>
+        <w:pStyle w:val="ListBullet"/>
         <w:ind w:left="880"/>
       </w:pPr>
       <w:r>
         <w:t>一</w:t>
-      </w:r>
-    </w:p>
-    <w:p>
-      <w:pPr>
-        <w:ind w:left="880"/>
-      </w:pPr>
-      <w:r>
+        <w:br/>
         <w:t>前条第二号イの登録</w:t>
-      </w:r>
-    </w:p>
-    <w:p>
-      <w:pPr>
-        <w:pStyle w:val="Heading6"/>
+        <w:br/>
+        <w:br/>
+        <w:br/>
+        <w:t>講習の内容が次に該当するものであること。</w:t>
+      </w:r>
+    </w:p>
+    <w:p>
+      <w:pPr>
+        <w:pStyle w:val="ListBullet"/>
         <w:ind w:left="880"/>
       </w:pPr>
       <w:r>
         <w:t>二</w:t>
-      </w:r>
-    </w:p>
-    <w:p>
-      <w:pPr>
-        <w:ind w:left="880"/>
-      </w:pPr>
-      <w:r>
+        <w:br/>
         <w:t>前条第二号ロの登録</w:t>
+        <w:br/>
+        <w:br/>
+        <w:br/>
+        <w:t>再講習の内容が次に該当するものであること。</w:t>
       </w:r>
     </w:p>
     <w:p>
@@ -5621,6 +4347,8 @@
       </w:pPr>
       <w:r>
         <w:t>第二十五条の二第二項及び第三項、第二十五条の三並びに第二十五条の四第二項の規定は第一項の登録について、第二十五条の五から第二十五条の十六までの規定は第一項の登録を受けて講習又は再講習の業務を行う者について準用する。</w:t>
+        <w:br/>
+        <w:t>この場合において、次の表の上欄に掲げる規定中同表の中欄に掲げる字句は、それぞれ同表の下欄に掲げる字句と読み替えるものとする。</w:t>
       </w:r>
     </w:p>
     <w:p>
@@ -5638,69 +4366,45 @@
     </w:p>
     <w:p>
       <w:pPr>
-        <w:pStyle w:val="Heading6"/>
+        <w:pStyle w:val="ListBullet"/>
         <w:ind w:left="880"/>
       </w:pPr>
       <w:r>
         <w:t>一</w:t>
-      </w:r>
-    </w:p>
-    <w:p>
-      <w:pPr>
-        <w:ind w:left="880"/>
-      </w:pPr>
-      <w:r>
+        <w:br/>
         <w:t>次の機械器具を有すること。</w:t>
       </w:r>
     </w:p>
     <w:p>
       <w:pPr>
-        <w:pStyle w:val="Heading6"/>
+        <w:pStyle w:val="ListBullet"/>
         <w:ind w:left="880"/>
       </w:pPr>
       <w:r>
         <w:t>二</w:t>
-      </w:r>
-    </w:p>
-    <w:p>
-      <w:pPr>
-        <w:ind w:left="880"/>
-      </w:pPr>
-      <w:r>
+        <w:br/>
         <w:t>空気調和用ダクトの清掃作業の監督を行う者が次のいずれかに該当するものであること。</w:t>
       </w:r>
     </w:p>
     <w:p>
       <w:pPr>
-        <w:pStyle w:val="Heading6"/>
+        <w:pStyle w:val="ListBullet"/>
         <w:ind w:left="880"/>
       </w:pPr>
       <w:r>
         <w:t>三</w:t>
-      </w:r>
-    </w:p>
-    <w:p>
-      <w:pPr>
-        <w:ind w:left="880"/>
-      </w:pPr>
-      <w:r>
+        <w:br/>
         <w:t>空気調和用ダクトの清掃作業に従事する者が次の要件に該当する研修を修了したものであること。</w:t>
       </w:r>
     </w:p>
     <w:p>
       <w:pPr>
-        <w:pStyle w:val="Heading6"/>
+        <w:pStyle w:val="ListBullet"/>
         <w:ind w:left="880"/>
       </w:pPr>
       <w:r>
         <w:t>四</w:t>
-      </w:r>
-    </w:p>
-    <w:p>
-      <w:pPr>
-        <w:ind w:left="880"/>
-      </w:pPr>
-      <w:r>
+        <w:br/>
         <w:t>空気調和用ダクトの清掃作業及び空気調和用ダクトの清掃作業に用いる機械器具その他の設備の維持管理の方法が、厚生労働大臣が別に定める基準に適合していること。</w:t>
       </w:r>
     </w:p>
@@ -5736,53 +4440,47 @@
     </w:p>
     <w:p>
       <w:pPr>
-        <w:pStyle w:val="Heading6"/>
+        <w:pStyle w:val="ListBullet"/>
         <w:ind w:left="880"/>
       </w:pPr>
       <w:r>
         <w:t>一</w:t>
-      </w:r>
-    </w:p>
-    <w:p>
-      <w:pPr>
-        <w:ind w:left="880"/>
-      </w:pPr>
-      <w:r>
+        <w:br/>
         <w:t>前条第二号イの登録</w:t>
-      </w:r>
-    </w:p>
-    <w:p>
-      <w:pPr>
-        <w:pStyle w:val="Heading6"/>
+        <w:br/>
+        <w:br/>
+        <w:br/>
+        <w:t>講習の内容が次に該当するものであること。</w:t>
+      </w:r>
+    </w:p>
+    <w:p>
+      <w:pPr>
+        <w:pStyle w:val="ListBullet"/>
         <w:ind w:left="880"/>
       </w:pPr>
       <w:r>
         <w:t>二</w:t>
-      </w:r>
-    </w:p>
-    <w:p>
-      <w:pPr>
-        <w:ind w:left="880"/>
-      </w:pPr>
-      <w:r>
+        <w:br/>
         <w:t>前条第二号ロの登録</w:t>
-      </w:r>
-    </w:p>
-    <w:p>
-      <w:pPr>
-        <w:pStyle w:val="Heading6"/>
+        <w:br/>
+        <w:br/>
+        <w:br/>
+        <w:t>再講習の内容が次に該当するものであること。</w:t>
+      </w:r>
+    </w:p>
+    <w:p>
+      <w:pPr>
+        <w:pStyle w:val="ListBullet"/>
         <w:ind w:left="880"/>
       </w:pPr>
       <w:r>
         <w:t>三</w:t>
-      </w:r>
-    </w:p>
-    <w:p>
-      <w:pPr>
-        <w:ind w:left="880"/>
-      </w:pPr>
-      <w:r>
+        <w:br/>
         <w:t>前条第三号ロの登録</w:t>
+        <w:br/>
+        <w:br/>
+        <w:br/>
+        <w:t>研修の内容が次に該当するものであること。</w:t>
       </w:r>
     </w:p>
     <w:p>
@@ -5800,6 +4498,8 @@
       </w:pPr>
       <w:r>
         <w:t>第二十五条の二第二項及び第三項、第二十五条の三並びに第二十五条の四第二項の規定は第一項の登録について、第二十五条の五から第二十五条の十六までの規定は第一項の登録を受けて講習、再講習又は研修の業務を行う者について準用する。</w:t>
+        <w:br/>
+        <w:t>この場合において、次の表の上欄に掲げる規定中同表の中欄に掲げる字句は、それぞれ同表の下欄に掲げる字句と読み替えるものとする。</w:t>
       </w:r>
     </w:p>
     <w:p>
@@ -5817,69 +4517,45 @@
     </w:p>
     <w:p>
       <w:pPr>
-        <w:pStyle w:val="Heading6"/>
+        <w:pStyle w:val="ListBullet"/>
         <w:ind w:left="880"/>
       </w:pPr>
       <w:r>
         <w:t>一</w:t>
-      </w:r>
-    </w:p>
-    <w:p>
-      <w:pPr>
-        <w:ind w:left="880"/>
-      </w:pPr>
-      <w:r>
+        <w:br/>
         <w:t>次の機械器具を有すること。</w:t>
       </w:r>
     </w:p>
     <w:p>
       <w:pPr>
-        <w:pStyle w:val="Heading6"/>
+        <w:pStyle w:val="ListBullet"/>
         <w:ind w:left="880"/>
       </w:pPr>
       <w:r>
         <w:t>二</w:t>
-      </w:r>
-    </w:p>
-    <w:p>
-      <w:pPr>
-        <w:ind w:left="880"/>
-      </w:pPr>
-      <w:r>
+        <w:br/>
         <w:t>水質検査を適確に行うことのできる検査室を有すること。</w:t>
       </w:r>
     </w:p>
     <w:p>
       <w:pPr>
-        <w:pStyle w:val="Heading6"/>
+        <w:pStyle w:val="ListBullet"/>
         <w:ind w:left="880"/>
       </w:pPr>
       <w:r>
         <w:t>三</w:t>
-      </w:r>
-    </w:p>
-    <w:p>
-      <w:pPr>
-        <w:ind w:left="880"/>
-      </w:pPr>
-      <w:r>
+        <w:br/>
         <w:t>水質検査を行う者が次のいずれかに該当するものであること。</w:t>
       </w:r>
     </w:p>
     <w:p>
       <w:pPr>
-        <w:pStyle w:val="Heading6"/>
+        <w:pStyle w:val="ListBullet"/>
         <w:ind w:left="880"/>
       </w:pPr>
       <w:r>
         <w:t>四</w:t>
-      </w:r>
-    </w:p>
-    <w:p>
-      <w:pPr>
-        <w:ind w:left="880"/>
-      </w:pPr>
-      <w:r>
+        <w:br/>
         <w:t>水質検査及び水質検査に用いる機械器具その他の設備の維持管理の方法が、厚生労働大臣が別に定める基準に適合していること。</w:t>
       </w:r>
     </w:p>
@@ -5898,103 +4574,67 @@
     </w:p>
     <w:p>
       <w:pPr>
-        <w:pStyle w:val="Heading6"/>
+        <w:pStyle w:val="ListBullet"/>
         <w:ind w:left="880"/>
       </w:pPr>
       <w:r>
         <w:t>一</w:t>
-      </w:r>
-    </w:p>
-    <w:p>
-      <w:pPr>
-        <w:ind w:left="880"/>
-      </w:pPr>
-      <w:r>
+        <w:br/>
         <w:t>次の機械器具を有すること。</w:t>
       </w:r>
     </w:p>
     <w:p>
       <w:pPr>
-        <w:pStyle w:val="Heading6"/>
+        <w:pStyle w:val="ListBullet"/>
         <w:ind w:left="880"/>
       </w:pPr>
       <w:r>
         <w:t>二</w:t>
-      </w:r>
-    </w:p>
-    <w:p>
-      <w:pPr>
-        <w:ind w:left="880"/>
-      </w:pPr>
-      <w:r>
+        <w:br/>
         <w:t>前号の機械器具を適切に保管することのできる専用の保管庫を有すること。</w:t>
       </w:r>
     </w:p>
     <w:p>
       <w:pPr>
-        <w:pStyle w:val="Heading6"/>
+        <w:pStyle w:val="ListBullet"/>
         <w:ind w:left="880"/>
       </w:pPr>
       <w:r>
         <w:t>三</w:t>
-      </w:r>
-    </w:p>
-    <w:p>
-      <w:pPr>
-        <w:ind w:left="880"/>
-      </w:pPr>
-      <w:r>
+        <w:br/>
         <w:t>第一号の機械器具は、飲料水の貯水槽の清掃に専用のものであること。</w:t>
       </w:r>
     </w:p>
     <w:p>
       <w:pPr>
-        <w:pStyle w:val="Heading6"/>
+        <w:pStyle w:val="ListBullet"/>
         <w:ind w:left="880"/>
       </w:pPr>
       <w:r>
         <w:t>四</w:t>
-      </w:r>
-    </w:p>
-    <w:p>
-      <w:pPr>
-        <w:ind w:left="880"/>
-      </w:pPr>
-      <w:r>
+        <w:br/>
         <w:t>飲料水の貯水槽の清掃作業の監督を行う者が次のいずれかに該当するものであること。</w:t>
       </w:r>
     </w:p>
     <w:p>
       <w:pPr>
-        <w:pStyle w:val="Heading6"/>
+        <w:pStyle w:val="ListBullet"/>
         <w:ind w:left="880"/>
       </w:pPr>
       <w:r>
         <w:t>五</w:t>
-      </w:r>
-    </w:p>
-    <w:p>
-      <w:pPr>
-        <w:ind w:left="880"/>
-      </w:pPr>
-      <w:r>
+        <w:br/>
         <w:t>飲料水の貯水槽の清掃作業に従事する者が次の要件に該当する研修を修了したものであること。</w:t>
       </w:r>
     </w:p>
     <w:p>
       <w:pPr>
-        <w:pStyle w:val="Heading6"/>
+        <w:pStyle w:val="ListBullet"/>
         <w:ind w:left="880"/>
       </w:pPr>
       <w:r>
         <w:t>六</w:t>
-      </w:r>
-    </w:p>
-    <w:p>
-      <w:pPr>
-        <w:ind w:left="880"/>
-      </w:pPr>
-      <w:r>
+        <w:br/>
         <w:t>飲料水の貯水槽の清掃作業及び飲料水の貯水槽の清掃作業に用いる機械器具その他の設備の維持管理の方法が、厚生労働大臣が別に定める基準に適合していること。</w:t>
       </w:r>
     </w:p>
@@ -6030,53 +4670,47 @@
     </w:p>
     <w:p>
       <w:pPr>
-        <w:pStyle w:val="Heading6"/>
+        <w:pStyle w:val="ListBullet"/>
         <w:ind w:left="880"/>
       </w:pPr>
       <w:r>
         <w:t>一</w:t>
-      </w:r>
-    </w:p>
-    <w:p>
-      <w:pPr>
-        <w:ind w:left="880"/>
-      </w:pPr>
-      <w:r>
+        <w:br/>
         <w:t>前条第四号イの登録</w:t>
-      </w:r>
-    </w:p>
-    <w:p>
-      <w:pPr>
-        <w:pStyle w:val="Heading6"/>
+        <w:br/>
+        <w:br/>
+        <w:br/>
+        <w:t>講習の内容が次に該当するものであること。</w:t>
+      </w:r>
+    </w:p>
+    <w:p>
+      <w:pPr>
+        <w:pStyle w:val="ListBullet"/>
         <w:ind w:left="880"/>
       </w:pPr>
       <w:r>
         <w:t>二</w:t>
-      </w:r>
-    </w:p>
-    <w:p>
-      <w:pPr>
-        <w:ind w:left="880"/>
-      </w:pPr>
-      <w:r>
+        <w:br/>
         <w:t>前条第四号ロの登録</w:t>
-      </w:r>
-    </w:p>
-    <w:p>
-      <w:pPr>
-        <w:pStyle w:val="Heading6"/>
+        <w:br/>
+        <w:br/>
+        <w:br/>
+        <w:t>再講習の内容が次に該当するものであること。</w:t>
+      </w:r>
+    </w:p>
+    <w:p>
+      <w:pPr>
+        <w:pStyle w:val="ListBullet"/>
         <w:ind w:left="880"/>
       </w:pPr>
       <w:r>
         <w:t>三</w:t>
-      </w:r>
-    </w:p>
-    <w:p>
-      <w:pPr>
-        <w:ind w:left="880"/>
-      </w:pPr>
-      <w:r>
+        <w:br/>
         <w:t>前条第五号ロの登録</w:t>
+        <w:br/>
+        <w:br/>
+        <w:br/>
+        <w:t>研修の内容が次に該当するものであること。</w:t>
       </w:r>
     </w:p>
     <w:p>
@@ -6094,6 +4728,8 @@
       </w:pPr>
       <w:r>
         <w:t>第二十五条の二第二項及び第三項、第二十五条の三並びに第二十五条の四第二項の規定は第一項の登録について、第二十五条の五から第二十五条の十六までの規定は第一項の登録を受けて講習、再講習又は研修の業務を行う者について準用する。</w:t>
+        <w:br/>
+        <w:t>この場合において、次の表の上欄に掲げる規定中同表の中欄に掲げる字句は、それぞれ同表の下欄に掲げる字句と読み替えるものとする。</w:t>
       </w:r>
     </w:p>
     <w:p>
@@ -6111,103 +4747,67 @@
     </w:p>
     <w:p>
       <w:pPr>
-        <w:pStyle w:val="Heading6"/>
+        <w:pStyle w:val="ListBullet"/>
         <w:ind w:left="880"/>
       </w:pPr>
       <w:r>
         <w:t>一</w:t>
-      </w:r>
-    </w:p>
-    <w:p>
-      <w:pPr>
-        <w:ind w:left="880"/>
-      </w:pPr>
-      <w:r>
+        <w:br/>
         <w:t>次の機械器具を有すること。</w:t>
       </w:r>
     </w:p>
     <w:p>
       <w:pPr>
-        <w:pStyle w:val="Heading6"/>
+        <w:pStyle w:val="ListBullet"/>
         <w:ind w:left="880"/>
       </w:pPr>
       <w:r>
         <w:t>二</w:t>
-      </w:r>
-    </w:p>
-    <w:p>
-      <w:pPr>
-        <w:ind w:left="880"/>
-      </w:pPr>
-      <w:r>
+        <w:br/>
         <w:t>前号の機械器具を適切に保管することのできる専用の保管庫を有すること。</w:t>
       </w:r>
     </w:p>
     <w:p>
       <w:pPr>
-        <w:pStyle w:val="Heading6"/>
+        <w:pStyle w:val="ListBullet"/>
         <w:ind w:left="880"/>
       </w:pPr>
       <w:r>
         <w:t>三</w:t>
-      </w:r>
-    </w:p>
-    <w:p>
-      <w:pPr>
-        <w:ind w:left="880"/>
-      </w:pPr>
-      <w:r>
+        <w:br/>
         <w:t>第一号の機械器具は、排水管の清掃に専用のものであること。</w:t>
       </w:r>
     </w:p>
     <w:p>
       <w:pPr>
-        <w:pStyle w:val="Heading6"/>
+        <w:pStyle w:val="ListBullet"/>
         <w:ind w:left="880"/>
       </w:pPr>
       <w:r>
         <w:t>四</w:t>
-      </w:r>
-    </w:p>
-    <w:p>
-      <w:pPr>
-        <w:ind w:left="880"/>
-      </w:pPr>
-      <w:r>
+        <w:br/>
         <w:t>排水管の清掃作業の監督を行う者が次のいずれかに該当するものであること。</w:t>
       </w:r>
     </w:p>
     <w:p>
       <w:pPr>
-        <w:pStyle w:val="Heading6"/>
+        <w:pStyle w:val="ListBullet"/>
         <w:ind w:left="880"/>
       </w:pPr>
       <w:r>
         <w:t>五</w:t>
-      </w:r>
-    </w:p>
-    <w:p>
-      <w:pPr>
-        <w:ind w:left="880"/>
-      </w:pPr>
-      <w:r>
+        <w:br/>
         <w:t>排水管の清掃作業に従事する者が次の要件に該当する研修を修了したものであること。</w:t>
       </w:r>
     </w:p>
     <w:p>
       <w:pPr>
-        <w:pStyle w:val="Heading6"/>
+        <w:pStyle w:val="ListBullet"/>
         <w:ind w:left="880"/>
       </w:pPr>
       <w:r>
         <w:t>六</w:t>
-      </w:r>
-    </w:p>
-    <w:p>
-      <w:pPr>
-        <w:ind w:left="880"/>
-      </w:pPr>
-      <w:r>
+        <w:br/>
         <w:t>排水管の清掃作業及び排水管の清掃作業に用いる機械器具その他の設備の維持管理の方法が、厚生労働大臣が別に定める基準に適合していること。</w:t>
       </w:r>
     </w:p>
@@ -6243,53 +4843,47 @@
     </w:p>
     <w:p>
       <w:pPr>
-        <w:pStyle w:val="Heading6"/>
+        <w:pStyle w:val="ListBullet"/>
         <w:ind w:left="880"/>
       </w:pPr>
       <w:r>
         <w:t>一</w:t>
-      </w:r>
-    </w:p>
-    <w:p>
-      <w:pPr>
-        <w:ind w:left="880"/>
-      </w:pPr>
-      <w:r>
+        <w:br/>
         <w:t>前条第四号イの登録</w:t>
-      </w:r>
-    </w:p>
-    <w:p>
-      <w:pPr>
-        <w:pStyle w:val="Heading6"/>
+        <w:br/>
+        <w:br/>
+        <w:br/>
+        <w:t>講習の内容が次に該当するものであること。</w:t>
+      </w:r>
+    </w:p>
+    <w:p>
+      <w:pPr>
+        <w:pStyle w:val="ListBullet"/>
         <w:ind w:left="880"/>
       </w:pPr>
       <w:r>
         <w:t>二</w:t>
-      </w:r>
-    </w:p>
-    <w:p>
-      <w:pPr>
-        <w:ind w:left="880"/>
-      </w:pPr>
-      <w:r>
+        <w:br/>
         <w:t>前条第四号ロの登録</w:t>
-      </w:r>
-    </w:p>
-    <w:p>
-      <w:pPr>
-        <w:pStyle w:val="Heading6"/>
+        <w:br/>
+        <w:br/>
+        <w:br/>
+        <w:t>再講習の内容が次に該当するものであること。</w:t>
+      </w:r>
+    </w:p>
+    <w:p>
+      <w:pPr>
+        <w:pStyle w:val="ListBullet"/>
         <w:ind w:left="880"/>
       </w:pPr>
       <w:r>
         <w:t>三</w:t>
-      </w:r>
-    </w:p>
-    <w:p>
-      <w:pPr>
-        <w:ind w:left="880"/>
-      </w:pPr>
-      <w:r>
+        <w:br/>
         <w:t>前条第五号ロの登録</w:t>
+        <w:br/>
+        <w:br/>
+        <w:br/>
+        <w:t>研修の内容が次に該当するものであること。</w:t>
       </w:r>
     </w:p>
     <w:p>
@@ -6307,6 +4901,8 @@
       </w:pPr>
       <w:r>
         <w:t>第二十五条の二第二項及び第三項、第二十五条の三並びに第二十五条の四第二項の規定は第一項の登録について、第二十五条の五から第二十五条の十六までの規定は第一項の登録を受けて講習、再講習又は研修の業務を行う者について準用する。</w:t>
+        <w:br/>
+        <w:t>この場合において、次の表の上欄に掲げる規定中同表の中欄に掲げる字句は、それぞれ同表の下欄に掲げる字句と読み替えるものとする。</w:t>
       </w:r>
     </w:p>
     <w:p>
@@ -6324,86 +4920,56 @@
     </w:p>
     <w:p>
       <w:pPr>
-        <w:pStyle w:val="Heading6"/>
+        <w:pStyle w:val="ListBullet"/>
         <w:ind w:left="880"/>
       </w:pPr>
       <w:r>
         <w:t>一</w:t>
-      </w:r>
-    </w:p>
-    <w:p>
-      <w:pPr>
-        <w:ind w:left="880"/>
-      </w:pPr>
-      <w:r>
+        <w:br/>
         <w:t>次の機械器具を有すること。</w:t>
       </w:r>
     </w:p>
     <w:p>
       <w:pPr>
-        <w:pStyle w:val="Heading6"/>
+        <w:pStyle w:val="ListBullet"/>
         <w:ind w:left="880"/>
       </w:pPr>
       <w:r>
         <w:t>二</w:t>
-      </w:r>
-    </w:p>
-    <w:p>
-      <w:pPr>
-        <w:ind w:left="880"/>
-      </w:pPr>
-      <w:r>
+        <w:br/>
         <w:t>前号の機械器具及び防除作業に用いる薬剤を適切に保管することのできる専用の保管庫を有すること。</w:t>
       </w:r>
     </w:p>
     <w:p>
       <w:pPr>
-        <w:pStyle w:val="Heading6"/>
+        <w:pStyle w:val="ListBullet"/>
         <w:ind w:left="880"/>
       </w:pPr>
       <w:r>
         <w:t>三</w:t>
-      </w:r>
-    </w:p>
-    <w:p>
-      <w:pPr>
-        <w:ind w:left="880"/>
-      </w:pPr>
-      <w:r>
+        <w:br/>
         <w:t>ねずみ等の防除作業の監督を行う者が次のいずれかに該当するものであること。</w:t>
       </w:r>
     </w:p>
     <w:p>
       <w:pPr>
-        <w:pStyle w:val="Heading6"/>
+        <w:pStyle w:val="ListBullet"/>
         <w:ind w:left="880"/>
       </w:pPr>
       <w:r>
         <w:t>四</w:t>
-      </w:r>
-    </w:p>
-    <w:p>
-      <w:pPr>
-        <w:ind w:left="880"/>
-      </w:pPr>
-      <w:r>
+        <w:br/>
         <w:t>ねずみ等の防除作業に従事する者が次の要件に該当する研修を修了したものであること。</w:t>
       </w:r>
     </w:p>
     <w:p>
       <w:pPr>
-        <w:pStyle w:val="Heading6"/>
+        <w:pStyle w:val="ListBullet"/>
         <w:ind w:left="880"/>
       </w:pPr>
       <w:r>
         <w:t>五</w:t>
-      </w:r>
-    </w:p>
-    <w:p>
-      <w:pPr>
-        <w:ind w:left="880"/>
-      </w:pPr>
-      <w:r>
+        <w:br/>
         <w:t>ねずみ等の防除作業及びねずみ等の防除作業に用いる機械器具その他の設備の維持管理の方法が、厚生労働大臣が別に定める基準に適合していること。</w:t>
       </w:r>
     </w:p>
@@ -6439,53 +5005,47 @@
     </w:p>
     <w:p>
       <w:pPr>
-        <w:pStyle w:val="Heading6"/>
+        <w:pStyle w:val="ListBullet"/>
         <w:ind w:left="880"/>
       </w:pPr>
       <w:r>
         <w:t>一</w:t>
-      </w:r>
-    </w:p>
-    <w:p>
-      <w:pPr>
-        <w:ind w:left="880"/>
-      </w:pPr>
-      <w:r>
+        <w:br/>
         <w:t>前条第三号イの登録</w:t>
-      </w:r>
-    </w:p>
-    <w:p>
-      <w:pPr>
-        <w:pStyle w:val="Heading6"/>
+        <w:br/>
+        <w:br/>
+        <w:br/>
+        <w:t>講習の内容が次に該当するものであること。</w:t>
+      </w:r>
+    </w:p>
+    <w:p>
+      <w:pPr>
+        <w:pStyle w:val="ListBullet"/>
         <w:ind w:left="880"/>
       </w:pPr>
       <w:r>
         <w:t>二</w:t>
-      </w:r>
-    </w:p>
-    <w:p>
-      <w:pPr>
-        <w:ind w:left="880"/>
-      </w:pPr>
-      <w:r>
+        <w:br/>
         <w:t>前条第三号ロの登録</w:t>
-      </w:r>
-    </w:p>
-    <w:p>
-      <w:pPr>
-        <w:pStyle w:val="Heading6"/>
+        <w:br/>
+        <w:br/>
+        <w:br/>
+        <w:t>再講習の内容が次に該当するものであること。</w:t>
+      </w:r>
+    </w:p>
+    <w:p>
+      <w:pPr>
+        <w:pStyle w:val="ListBullet"/>
         <w:ind w:left="880"/>
       </w:pPr>
       <w:r>
         <w:t>三</w:t>
-      </w:r>
-    </w:p>
-    <w:p>
-      <w:pPr>
-        <w:ind w:left="880"/>
-      </w:pPr>
-      <w:r>
+        <w:br/>
         <w:t>前条第四号ロの登録</w:t>
+        <w:br/>
+        <w:br/>
+        <w:br/>
+        <w:t>研修の内容が次に該当するものであること。</w:t>
       </w:r>
     </w:p>
     <w:p>
@@ -6503,6 +5063,8 @@
       </w:pPr>
       <w:r>
         <w:t>第二十五条の二第二項及び第三項、第二十五条の三並びに第二十五条の四第二項の規定は第一項の登録について、第二十五条の五から第二十五条の十六までの規定は第一項の登録を受けて講習、再講習又は研修の業務を行う者について準用する。</w:t>
+        <w:br/>
+        <w:t>この場合において、次の表の上欄に掲げる規定中同表の中欄に掲げる字句は、それぞれ同表の下欄に掲げる字句と読み替えるものとする。</w:t>
       </w:r>
     </w:p>
     <w:p>
@@ -6520,137 +5082,89 @@
     </w:p>
     <w:p>
       <w:pPr>
-        <w:pStyle w:val="Heading6"/>
+        <w:pStyle w:val="ListBullet"/>
         <w:ind w:left="880"/>
       </w:pPr>
       <w:r>
         <w:t>一</w:t>
-      </w:r>
-    </w:p>
-    <w:p>
-      <w:pPr>
-        <w:ind w:left="880"/>
-      </w:pPr>
-      <w:r>
+        <w:br/>
         <w:t>次の機械器具を有すること。</w:t>
       </w:r>
     </w:p>
     <w:p>
       <w:pPr>
-        <w:pStyle w:val="Heading6"/>
+        <w:pStyle w:val="ListBullet"/>
         <w:ind w:left="880"/>
       </w:pPr>
       <w:r>
         <w:t>二</w:t>
-      </w:r>
-    </w:p>
-    <w:p>
-      <w:pPr>
-        <w:ind w:left="880"/>
-      </w:pPr>
-      <w:r>
+        <w:br/>
         <w:t>業務全般を統括する者が、免状の交付を受けている者であつて、次のいずれかに該当するものであること。</w:t>
       </w:r>
     </w:p>
     <w:p>
       <w:pPr>
-        <w:pStyle w:val="Heading6"/>
+        <w:pStyle w:val="ListBullet"/>
         <w:ind w:left="880"/>
       </w:pPr>
       <w:r>
         <w:t>三</w:t>
-      </w:r>
-    </w:p>
-    <w:p>
-      <w:pPr>
-        <w:ind w:left="880"/>
-      </w:pPr>
-      <w:r>
+        <w:br/>
         <w:t>清掃作業の監督を行う者が第二十五条第二号に規定する要件に該当するものであること。</w:t>
       </w:r>
     </w:p>
     <w:p>
       <w:pPr>
-        <w:pStyle w:val="Heading6"/>
+        <w:pStyle w:val="ListBullet"/>
         <w:ind w:left="880"/>
       </w:pPr>
       <w:r>
         <w:t>四</w:t>
-      </w:r>
-    </w:p>
-    <w:p>
-      <w:pPr>
-        <w:ind w:left="880"/>
-      </w:pPr>
-      <w:r>
+        <w:br/>
         <w:t>清掃作業に従事する者が第二十五条第三号に規定する要件に該当するものであること。</w:t>
       </w:r>
     </w:p>
     <w:p>
       <w:pPr>
-        <w:pStyle w:val="Heading6"/>
+        <w:pStyle w:val="ListBullet"/>
         <w:ind w:left="880"/>
       </w:pPr>
       <w:r>
         <w:t>五</w:t>
-      </w:r>
-    </w:p>
-    <w:p>
-      <w:pPr>
-        <w:ind w:left="880"/>
-      </w:pPr>
-      <w:r>
+        <w:br/>
         <w:t>空気環境の調整、給水及び排水の管理並びに飲料水の水質検査の監督を行う者が、職業能力開発促進法第四十四条第一項に規定する技能検定であつてビル設備管理の職種に係るものに合格した者又は免状の交付を受けている者であつて、次のいずれかに該当するものであること。</w:t>
       </w:r>
     </w:p>
     <w:p>
       <w:pPr>
-        <w:pStyle w:val="Heading6"/>
+        <w:pStyle w:val="ListBullet"/>
         <w:ind w:left="880"/>
       </w:pPr>
       <w:r>
         <w:t>六</w:t>
-      </w:r>
-    </w:p>
-    <w:p>
-      <w:pPr>
-        <w:ind w:left="880"/>
-      </w:pPr>
-      <w:r>
+        <w:br/>
         <w:t>空気環境の測定を行う者が第二十六条第二号に規定する要件に該当するものであること。</w:t>
       </w:r>
     </w:p>
     <w:p>
       <w:pPr>
-        <w:pStyle w:val="Heading6"/>
+        <w:pStyle w:val="ListBullet"/>
         <w:ind w:left="880"/>
       </w:pPr>
       <w:r>
         <w:t>七</w:t>
-      </w:r>
-    </w:p>
-    <w:p>
-      <w:pPr>
-        <w:ind w:left="880"/>
-      </w:pPr>
-      <w:r>
+        <w:br/>
         <w:t>空気環境の調整、給水及び排水の管理並びに飲料水の水質検査に従事する者が次の要件に該当する研修を修了したものであること。</w:t>
       </w:r>
     </w:p>
     <w:p>
       <w:pPr>
-        <w:pStyle w:val="Heading6"/>
+        <w:pStyle w:val="ListBullet"/>
         <w:ind w:left="880"/>
       </w:pPr>
       <w:r>
         <w:t>八</w:t>
-      </w:r>
-    </w:p>
-    <w:p>
-      <w:pPr>
-        <w:ind w:left="880"/>
-      </w:pPr>
-      <w:r>
+        <w:br/>
         <w:t>清掃、空気環境の調整及び測定、給水及び排水の管理並びに飲料水の水質検査並びにこれらの業務に用いる機械器具その他の設備の維持管理の方法が、厚生労働大臣が別に定める基準に適合していること。</w:t>
       </w:r>
     </w:p>
@@ -6686,70 +5200,62 @@
     </w:p>
     <w:p>
       <w:pPr>
-        <w:pStyle w:val="Heading6"/>
+        <w:pStyle w:val="ListBullet"/>
         <w:ind w:left="880"/>
       </w:pPr>
       <w:r>
         <w:t>一</w:t>
-      </w:r>
-    </w:p>
-    <w:p>
-      <w:pPr>
-        <w:ind w:left="880"/>
-      </w:pPr>
-      <w:r>
+        <w:br/>
         <w:t>前条第二号イの登録</w:t>
-      </w:r>
-    </w:p>
-    <w:p>
-      <w:pPr>
-        <w:pStyle w:val="Heading6"/>
+        <w:br/>
+        <w:br/>
+        <w:br/>
+        <w:t>講習の内容が次に該当するものであること。</w:t>
+      </w:r>
+    </w:p>
+    <w:p>
+      <w:pPr>
+        <w:pStyle w:val="ListBullet"/>
         <w:ind w:left="880"/>
       </w:pPr>
       <w:r>
         <w:t>二</w:t>
-      </w:r>
-    </w:p>
-    <w:p>
-      <w:pPr>
-        <w:ind w:left="880"/>
-      </w:pPr>
-      <w:r>
+        <w:br/>
         <w:t>前条第二号ロの登録</w:t>
-      </w:r>
-    </w:p>
-    <w:p>
-      <w:pPr>
-        <w:pStyle w:val="Heading6"/>
+        <w:br/>
+        <w:br/>
+        <w:br/>
+        <w:t>再講習の内容が次に該当するものであること。</w:t>
+      </w:r>
+    </w:p>
+    <w:p>
+      <w:pPr>
+        <w:pStyle w:val="ListBullet"/>
         <w:ind w:left="880"/>
       </w:pPr>
       <w:r>
         <w:t>三</w:t>
-      </w:r>
-    </w:p>
-    <w:p>
-      <w:pPr>
-        <w:ind w:left="880"/>
-      </w:pPr>
-      <w:r>
+        <w:br/>
         <w:t>前条第五号イの登録</w:t>
-      </w:r>
-    </w:p>
-    <w:p>
-      <w:pPr>
-        <w:pStyle w:val="Heading6"/>
+        <w:br/>
+        <w:br/>
+        <w:br/>
+        <w:t>講習の内容が次の全てに該当するものであること。</w:t>
+      </w:r>
+    </w:p>
+    <w:p>
+      <w:pPr>
+        <w:pStyle w:val="ListBullet"/>
         <w:ind w:left="880"/>
       </w:pPr>
       <w:r>
         <w:t>四</w:t>
-      </w:r>
-    </w:p>
-    <w:p>
-      <w:pPr>
-        <w:ind w:left="880"/>
-      </w:pPr>
-      <w:r>
+        <w:br/>
         <w:t>前条第五号ロの登録</w:t>
+        <w:br/>
+        <w:br/>
+        <w:br/>
+        <w:t>再講習の内容が次の全てに該当するものであること。</w:t>
       </w:r>
     </w:p>
     <w:p>
@@ -6767,6 +5273,8 @@
       </w:pPr>
       <w:r>
         <w:t>第二十五条の二第二項及び第三項、第二十五条の三並びに第二十五条の四第二項の規定は第一項の登録について、第二十五条の五から第二十五条の十六までの規定は第一項の登録を受けて講習又は再講習の業務を行う者について準用する。</w:t>
+        <w:br/>
+        <w:t>この場合において、次の表の上欄に掲げる規定中同表の中欄に掲げる字句は、それぞれ同表の下欄に掲げる字句と読み替えるものとする。</w:t>
       </w:r>
     </w:p>
     <w:p>
@@ -6784,52 +5292,34 @@
     </w:p>
     <w:p>
       <w:pPr>
-        <w:pStyle w:val="Heading6"/>
+        <w:pStyle w:val="ListBullet"/>
         <w:ind w:left="880"/>
       </w:pPr>
       <w:r>
         <w:t>一</w:t>
-      </w:r>
-    </w:p>
-    <w:p>
-      <w:pPr>
-        <w:ind w:left="880"/>
-      </w:pPr>
-      <w:r>
+        <w:br/>
         <w:t>氏名又は名称及び住所並びに法人にあつては、その代表者の氏名及び住所</w:t>
       </w:r>
     </w:p>
     <w:p>
       <w:pPr>
-        <w:pStyle w:val="Heading6"/>
+        <w:pStyle w:val="ListBullet"/>
         <w:ind w:left="880"/>
       </w:pPr>
       <w:r>
         <w:t>二</w:t>
-      </w:r>
-    </w:p>
-    <w:p>
-      <w:pPr>
-        <w:ind w:left="880"/>
-      </w:pPr>
-      <w:r>
+        <w:br/>
         <w:t>登録に係る営業所の名称及び所在地並びに責任者の氏名</w:t>
       </w:r>
     </w:p>
     <w:p>
       <w:pPr>
-        <w:pStyle w:val="Heading6"/>
+        <w:pStyle w:val="ListBullet"/>
         <w:ind w:left="880"/>
       </w:pPr>
       <w:r>
         <w:t>三</w:t>
-      </w:r>
-    </w:p>
-    <w:p>
-      <w:pPr>
-        <w:ind w:left="880"/>
-      </w:pPr>
-      <w:r>
+        <w:br/>
         <w:t>登録を受けようとする事業の区分</w:t>
       </w:r>
     </w:p>
@@ -6852,69 +5342,45 @@
     </w:p>
     <w:p>
       <w:pPr>
-        <w:pStyle w:val="Heading6"/>
+        <w:pStyle w:val="ListBullet"/>
         <w:ind w:left="880"/>
       </w:pPr>
       <w:r>
         <w:t>一</w:t>
-      </w:r>
-    </w:p>
-    <w:p>
-      <w:pPr>
-        <w:ind w:left="880"/>
-      </w:pPr>
-      <w:r>
+        <w:br/>
         <w:t>清掃作業に用いる機械器具の概要を記載した書面</w:t>
       </w:r>
     </w:p>
     <w:p>
       <w:pPr>
-        <w:pStyle w:val="Heading6"/>
+        <w:pStyle w:val="ListBullet"/>
         <w:ind w:left="880"/>
       </w:pPr>
       <w:r>
         <w:t>二</w:t>
-      </w:r>
-    </w:p>
-    <w:p>
-      <w:pPr>
-        <w:ind w:left="880"/>
-      </w:pPr>
-      <w:r>
+        <w:br/>
         <w:t>清掃作業の監督を行う者の氏名を記載した書面及びその者が第二十五条第二号に規定する者であることを証する書類</w:t>
       </w:r>
     </w:p>
     <w:p>
       <w:pPr>
-        <w:pStyle w:val="Heading6"/>
+        <w:pStyle w:val="ListBullet"/>
         <w:ind w:left="880"/>
       </w:pPr>
       <w:r>
         <w:t>三</w:t>
-      </w:r>
-    </w:p>
-    <w:p>
-      <w:pPr>
-        <w:ind w:left="880"/>
-      </w:pPr>
-      <w:r>
+        <w:br/>
         <w:t>第二十五条第三号に規定する研修の実施状況を記載した書面</w:t>
       </w:r>
     </w:p>
     <w:p>
       <w:pPr>
-        <w:pStyle w:val="Heading6"/>
+        <w:pStyle w:val="ListBullet"/>
         <w:ind w:left="880"/>
       </w:pPr>
       <w:r>
         <w:t>四</w:t>
-      </w:r>
-    </w:p>
-    <w:p>
-      <w:pPr>
-        <w:ind w:left="880"/>
-      </w:pPr>
-      <w:r>
+        <w:br/>
         <w:t>清掃作業及び清掃作業に用いる機械器具その他の設備の維持管理の方法を記載した書面</w:t>
       </w:r>
     </w:p>
@@ -6937,52 +5403,34 @@
     </w:p>
     <w:p>
       <w:pPr>
-        <w:pStyle w:val="Heading6"/>
+        <w:pStyle w:val="ListBullet"/>
         <w:ind w:left="880"/>
       </w:pPr>
       <w:r>
         <w:t>一</w:t>
-      </w:r>
-    </w:p>
-    <w:p>
-      <w:pPr>
-        <w:ind w:left="880"/>
-      </w:pPr>
-      <w:r>
+        <w:br/>
         <w:t>空気環境の測定に用いる機械器具の概要を記載した書面</w:t>
       </w:r>
     </w:p>
     <w:p>
       <w:pPr>
-        <w:pStyle w:val="Heading6"/>
+        <w:pStyle w:val="ListBullet"/>
         <w:ind w:left="880"/>
       </w:pPr>
       <w:r>
         <w:t>二</w:t>
-      </w:r>
-    </w:p>
-    <w:p>
-      <w:pPr>
-        <w:ind w:left="880"/>
-      </w:pPr>
-      <w:r>
+        <w:br/>
         <w:t>空気環境の測定を行う者の氏名を記載した書面及びその者が第二十六条第二号に規定する者であることを証する書類</w:t>
       </w:r>
     </w:p>
     <w:p>
       <w:pPr>
-        <w:pStyle w:val="Heading6"/>
+        <w:pStyle w:val="ListBullet"/>
         <w:ind w:left="880"/>
       </w:pPr>
       <w:r>
         <w:t>三</w:t>
-      </w:r>
-    </w:p>
-    <w:p>
-      <w:pPr>
-        <w:ind w:left="880"/>
-      </w:pPr>
-      <w:r>
+        <w:br/>
         <w:t>空気環境の測定及び空気環境の測定に用いる機械器具その他の設備の維持管理の方法を記載した書面</w:t>
       </w:r>
     </w:p>
@@ -7005,69 +5453,45 @@
     </w:p>
     <w:p>
       <w:pPr>
-        <w:pStyle w:val="Heading6"/>
+        <w:pStyle w:val="ListBullet"/>
         <w:ind w:left="880"/>
       </w:pPr>
       <w:r>
         <w:t>一</w:t>
-      </w:r>
-    </w:p>
-    <w:p>
-      <w:pPr>
-        <w:ind w:left="880"/>
-      </w:pPr>
-      <w:r>
+        <w:br/>
         <w:t>空気調和用ダクトの清掃に用いる機械器具の概要を記載した書面</w:t>
       </w:r>
     </w:p>
     <w:p>
       <w:pPr>
-        <w:pStyle w:val="Heading6"/>
+        <w:pStyle w:val="ListBullet"/>
         <w:ind w:left="880"/>
       </w:pPr>
       <w:r>
         <w:t>二</w:t>
-      </w:r>
-    </w:p>
-    <w:p>
-      <w:pPr>
-        <w:ind w:left="880"/>
-      </w:pPr>
-      <w:r>
+        <w:br/>
         <w:t>空気調和用ダクトの清掃作業の監督を行う者の氏名を記載した書面及びその者が第二十六条の三第二号に規定する者であることを証する書類</w:t>
       </w:r>
     </w:p>
     <w:p>
       <w:pPr>
-        <w:pStyle w:val="Heading6"/>
+        <w:pStyle w:val="ListBullet"/>
         <w:ind w:left="880"/>
       </w:pPr>
       <w:r>
         <w:t>三</w:t>
-      </w:r>
-    </w:p>
-    <w:p>
-      <w:pPr>
-        <w:ind w:left="880"/>
-      </w:pPr>
-      <w:r>
+        <w:br/>
         <w:t>第二十六条の三第三号に規定する研修の実施状況を記載した書面</w:t>
       </w:r>
     </w:p>
     <w:p>
       <w:pPr>
-        <w:pStyle w:val="Heading6"/>
+        <w:pStyle w:val="ListBullet"/>
         <w:ind w:left="880"/>
       </w:pPr>
       <w:r>
         <w:t>四</w:t>
-      </w:r>
-    </w:p>
-    <w:p>
-      <w:pPr>
-        <w:ind w:left="880"/>
-      </w:pPr>
-      <w:r>
+        <w:br/>
         <w:t>空気調和用ダクトの清掃作業及び空気調和用ダクトの清掃作業に用いる機械器具その他の設備の維持管理の方法を記載した書面</w:t>
       </w:r>
     </w:p>
@@ -7090,69 +5514,45 @@
     </w:p>
     <w:p>
       <w:pPr>
-        <w:pStyle w:val="Heading6"/>
+        <w:pStyle w:val="ListBullet"/>
         <w:ind w:left="880"/>
       </w:pPr>
       <w:r>
         <w:t>一</w:t>
-      </w:r>
-    </w:p>
-    <w:p>
-      <w:pPr>
-        <w:ind w:left="880"/>
-      </w:pPr>
-      <w:r>
+        <w:br/>
         <w:t>飲料水の水質検査に用いる機械器具の概要を記載した書面</w:t>
       </w:r>
     </w:p>
     <w:p>
       <w:pPr>
-        <w:pStyle w:val="Heading6"/>
+        <w:pStyle w:val="ListBullet"/>
         <w:ind w:left="880"/>
       </w:pPr>
       <w:r>
         <w:t>二</w:t>
-      </w:r>
-    </w:p>
-    <w:p>
-      <w:pPr>
-        <w:ind w:left="880"/>
-      </w:pPr>
-      <w:r>
+        <w:br/>
         <w:t>飲料水の水質検査を行う検査室の設置場所、構造及び機械器具の配置を明らかにする図面</w:t>
       </w:r>
     </w:p>
     <w:p>
       <w:pPr>
-        <w:pStyle w:val="Heading6"/>
+        <w:pStyle w:val="ListBullet"/>
         <w:ind w:left="880"/>
       </w:pPr>
       <w:r>
         <w:t>三</w:t>
-      </w:r>
-    </w:p>
-    <w:p>
-      <w:pPr>
-        <w:ind w:left="880"/>
-      </w:pPr>
-      <w:r>
+        <w:br/>
         <w:t>飲料水の水質検査を行う者の氏名を記載した書面及びその者が第二十七条第三号に規定する者であることを証する書類</w:t>
       </w:r>
     </w:p>
     <w:p>
       <w:pPr>
-        <w:pStyle w:val="Heading6"/>
+        <w:pStyle w:val="ListBullet"/>
         <w:ind w:left="880"/>
       </w:pPr>
       <w:r>
         <w:t>四</w:t>
-      </w:r>
-    </w:p>
-    <w:p>
-      <w:pPr>
-        <w:ind w:left="880"/>
-      </w:pPr>
-      <w:r>
+        <w:br/>
         <w:t>飲料水の水質検査及び飲料水の水質検査に用いる機械器具その他の設備の維持管理の方法を記載した書面</w:t>
       </w:r>
     </w:p>
@@ -7175,86 +5575,56 @@
     </w:p>
     <w:p>
       <w:pPr>
-        <w:pStyle w:val="Heading6"/>
+        <w:pStyle w:val="ListBullet"/>
         <w:ind w:left="880"/>
       </w:pPr>
       <w:r>
         <w:t>一</w:t>
-      </w:r>
-    </w:p>
-    <w:p>
-      <w:pPr>
-        <w:ind w:left="880"/>
-      </w:pPr>
-      <w:r>
+        <w:br/>
         <w:t>飲料水の貯水槽の清掃に用いる機械器具の概要を記載した書面</w:t>
       </w:r>
     </w:p>
     <w:p>
       <w:pPr>
-        <w:pStyle w:val="Heading6"/>
+        <w:pStyle w:val="ListBullet"/>
         <w:ind w:left="880"/>
       </w:pPr>
       <w:r>
         <w:t>二</w:t>
-      </w:r>
-    </w:p>
-    <w:p>
-      <w:pPr>
-        <w:ind w:left="880"/>
-      </w:pPr>
-      <w:r>
+        <w:br/>
         <w:t>前号の機械器具の保管庫の設置場所及び構造並びに保管状態を明らかにする図面</w:t>
       </w:r>
     </w:p>
     <w:p>
       <w:pPr>
-        <w:pStyle w:val="Heading6"/>
+        <w:pStyle w:val="ListBullet"/>
         <w:ind w:left="880"/>
       </w:pPr>
       <w:r>
         <w:t>三</w:t>
-      </w:r>
-    </w:p>
-    <w:p>
-      <w:pPr>
-        <w:ind w:left="880"/>
-      </w:pPr>
-      <w:r>
+        <w:br/>
         <w:t>飲料水の貯水槽の清掃作業の監督を行う者の氏名を記載した書面及びその者が第二十八条第四号に規定する者であることを証する書類</w:t>
       </w:r>
     </w:p>
     <w:p>
       <w:pPr>
-        <w:pStyle w:val="Heading6"/>
+        <w:pStyle w:val="ListBullet"/>
         <w:ind w:left="880"/>
       </w:pPr>
       <w:r>
         <w:t>四</w:t>
-      </w:r>
-    </w:p>
-    <w:p>
-      <w:pPr>
-        <w:ind w:left="880"/>
-      </w:pPr>
-      <w:r>
+        <w:br/>
         <w:t>第二十八条第五号に規定する研修の実施状況を記載した書面</w:t>
       </w:r>
     </w:p>
     <w:p>
       <w:pPr>
-        <w:pStyle w:val="Heading6"/>
+        <w:pStyle w:val="ListBullet"/>
         <w:ind w:left="880"/>
       </w:pPr>
       <w:r>
         <w:t>五</w:t>
-      </w:r>
-    </w:p>
-    <w:p>
-      <w:pPr>
-        <w:ind w:left="880"/>
-      </w:pPr>
-      <w:r>
+        <w:br/>
         <w:t>飲料水の貯水槽の清掃作業及び飲料水の貯水槽の清掃作業に用いる機械器具その他の設備の維持管理の方法を記載した書面</w:t>
       </w:r>
     </w:p>
@@ -7277,86 +5647,56 @@
     </w:p>
     <w:p>
       <w:pPr>
-        <w:pStyle w:val="Heading6"/>
+        <w:pStyle w:val="ListBullet"/>
         <w:ind w:left="880"/>
       </w:pPr>
       <w:r>
         <w:t>一</w:t>
-      </w:r>
-    </w:p>
-    <w:p>
-      <w:pPr>
-        <w:ind w:left="880"/>
-      </w:pPr>
-      <w:r>
+        <w:br/>
         <w:t>排水管の清掃に用いる機械器具の概要を記載した書面</w:t>
       </w:r>
     </w:p>
     <w:p>
       <w:pPr>
-        <w:pStyle w:val="Heading6"/>
+        <w:pStyle w:val="ListBullet"/>
         <w:ind w:left="880"/>
       </w:pPr>
       <w:r>
         <w:t>二</w:t>
-      </w:r>
-    </w:p>
-    <w:p>
-      <w:pPr>
-        <w:ind w:left="880"/>
-      </w:pPr>
-      <w:r>
+        <w:br/>
         <w:t>前号の機械器具の保管庫の設置場所及び構造並びに保管状態を明らかにする図面</w:t>
       </w:r>
     </w:p>
     <w:p>
       <w:pPr>
-        <w:pStyle w:val="Heading6"/>
+        <w:pStyle w:val="ListBullet"/>
         <w:ind w:left="880"/>
       </w:pPr>
       <w:r>
         <w:t>三</w:t>
-      </w:r>
-    </w:p>
-    <w:p>
-      <w:pPr>
-        <w:ind w:left="880"/>
-      </w:pPr>
-      <w:r>
+        <w:br/>
         <w:t>排水管の清掃作業の監督を行う者の氏名を記載した書面及びその者が第二十八条の三第四号に規定する者であることを証する書類</w:t>
       </w:r>
     </w:p>
     <w:p>
       <w:pPr>
-        <w:pStyle w:val="Heading6"/>
+        <w:pStyle w:val="ListBullet"/>
         <w:ind w:left="880"/>
       </w:pPr>
       <w:r>
         <w:t>四</w:t>
-      </w:r>
-    </w:p>
-    <w:p>
-      <w:pPr>
-        <w:ind w:left="880"/>
-      </w:pPr>
-      <w:r>
+        <w:br/>
         <w:t>第二十八条の三第五号に規定する研修の実施状況を記載した書面</w:t>
       </w:r>
     </w:p>
     <w:p>
       <w:pPr>
-        <w:pStyle w:val="Heading6"/>
+        <w:pStyle w:val="ListBullet"/>
         <w:ind w:left="880"/>
       </w:pPr>
       <w:r>
         <w:t>五</w:t>
-      </w:r>
-    </w:p>
-    <w:p>
-      <w:pPr>
-        <w:ind w:left="880"/>
-      </w:pPr>
-      <w:r>
+        <w:br/>
         <w:t>排水管の清掃作業及び排水管の清掃作業に用いる機械器具その他の設備の維持管理の方法を記載した書面</w:t>
       </w:r>
     </w:p>
@@ -7379,86 +5719,56 @@
     </w:p>
     <w:p>
       <w:pPr>
-        <w:pStyle w:val="Heading6"/>
+        <w:pStyle w:val="ListBullet"/>
         <w:ind w:left="880"/>
       </w:pPr>
       <w:r>
         <w:t>一</w:t>
-      </w:r>
-    </w:p>
-    <w:p>
-      <w:pPr>
-        <w:ind w:left="880"/>
-      </w:pPr>
-      <w:r>
+        <w:br/>
         <w:t>ねずみ等の防除作業に用いる機械器具の概要を記載した書面</w:t>
       </w:r>
     </w:p>
     <w:p>
       <w:pPr>
-        <w:pStyle w:val="Heading6"/>
+        <w:pStyle w:val="ListBullet"/>
         <w:ind w:left="880"/>
       </w:pPr>
       <w:r>
         <w:t>二</w:t>
-      </w:r>
-    </w:p>
-    <w:p>
-      <w:pPr>
-        <w:ind w:left="880"/>
-      </w:pPr>
-      <w:r>
+        <w:br/>
         <w:t>前号の機械器具及び防除作業に用いる薬剤の保管庫の設置場所及び構造並びに保管状態を明らかにする図面</w:t>
       </w:r>
     </w:p>
     <w:p>
       <w:pPr>
-        <w:pStyle w:val="Heading6"/>
+        <w:pStyle w:val="ListBullet"/>
         <w:ind w:left="880"/>
       </w:pPr>
       <w:r>
         <w:t>三</w:t>
-      </w:r>
-    </w:p>
-    <w:p>
-      <w:pPr>
-        <w:ind w:left="880"/>
-      </w:pPr>
-      <w:r>
+        <w:br/>
         <w:t>ねずみ等の防除作業の監督を行う者の氏名を記載した書面及びその者が第二十九条第三号に規定する者であることを証する書類</w:t>
       </w:r>
     </w:p>
     <w:p>
       <w:pPr>
-        <w:pStyle w:val="Heading6"/>
+        <w:pStyle w:val="ListBullet"/>
         <w:ind w:left="880"/>
       </w:pPr>
       <w:r>
         <w:t>四</w:t>
-      </w:r>
-    </w:p>
-    <w:p>
-      <w:pPr>
-        <w:ind w:left="880"/>
-      </w:pPr>
-      <w:r>
+        <w:br/>
         <w:t>第二十九条第四号に規定する研修の実施状況を記載した書面</w:t>
       </w:r>
     </w:p>
     <w:p>
       <w:pPr>
-        <w:pStyle w:val="Heading6"/>
+        <w:pStyle w:val="ListBullet"/>
         <w:ind w:left="880"/>
       </w:pPr>
       <w:r>
         <w:t>五</w:t>
-      </w:r>
-    </w:p>
-    <w:p>
-      <w:pPr>
-        <w:ind w:left="880"/>
-      </w:pPr>
-      <w:r>
+        <w:br/>
         <w:t>ねずみ等の防除作業及びねずみ等の防除作業に用いる機械器具その他の設備の維持管理の方法を記載した書面</w:t>
       </w:r>
     </w:p>
@@ -7481,137 +5791,89 @@
     </w:p>
     <w:p>
       <w:pPr>
-        <w:pStyle w:val="Heading6"/>
+        <w:pStyle w:val="ListBullet"/>
         <w:ind w:left="880"/>
       </w:pPr>
       <w:r>
         <w:t>一</w:t>
-      </w:r>
-    </w:p>
-    <w:p>
-      <w:pPr>
-        <w:ind w:left="880"/>
-      </w:pPr>
-      <w:r>
+        <w:br/>
         <w:t>清掃、空気環境の調整及び測定、給水及び排水の管理並びに飲料水の水質検査に用いる機械器具の概要を記載した書面</w:t>
       </w:r>
     </w:p>
     <w:p>
       <w:pPr>
-        <w:pStyle w:val="Heading6"/>
+        <w:pStyle w:val="ListBullet"/>
         <w:ind w:left="880"/>
       </w:pPr>
       <w:r>
         <w:t>二</w:t>
-      </w:r>
-    </w:p>
-    <w:p>
-      <w:pPr>
-        <w:ind w:left="880"/>
-      </w:pPr>
-      <w:r>
+        <w:br/>
         <w:t>業務全般を統括する者の氏名を記載した書面及びその者が第三十条第二号に規定する者であることを証する書類</w:t>
       </w:r>
     </w:p>
     <w:p>
       <w:pPr>
-        <w:pStyle w:val="Heading6"/>
+        <w:pStyle w:val="ListBullet"/>
         <w:ind w:left="880"/>
       </w:pPr>
       <w:r>
         <w:t>三</w:t>
-      </w:r>
-    </w:p>
-    <w:p>
-      <w:pPr>
-        <w:ind w:left="880"/>
-      </w:pPr>
-      <w:r>
+        <w:br/>
         <w:t>清掃作業の監督を行う者の氏名を記載した書面及びその者が第三十条第三号に規定する者であることを証する書類</w:t>
       </w:r>
     </w:p>
     <w:p>
       <w:pPr>
-        <w:pStyle w:val="Heading6"/>
+        <w:pStyle w:val="ListBullet"/>
         <w:ind w:left="880"/>
       </w:pPr>
       <w:r>
         <w:t>四</w:t>
-      </w:r>
-    </w:p>
-    <w:p>
-      <w:pPr>
-        <w:ind w:left="880"/>
-      </w:pPr>
-      <w:r>
+        <w:br/>
         <w:t>第三十条第四号に規定する研修の実施状況を記載した書面</w:t>
       </w:r>
     </w:p>
     <w:p>
       <w:pPr>
-        <w:pStyle w:val="Heading6"/>
+        <w:pStyle w:val="ListBullet"/>
         <w:ind w:left="880"/>
       </w:pPr>
       <w:r>
         <w:t>五</w:t>
-      </w:r>
-    </w:p>
-    <w:p>
-      <w:pPr>
-        <w:ind w:left="880"/>
-      </w:pPr>
-      <w:r>
+        <w:br/>
         <w:t>空気環境の調整、給水及び排水の管理並びに飲料水の水質検査の監督を行う者の氏名を記載した書面並びにその者が第三十条第五号に規定する者であることを証する書類</w:t>
       </w:r>
     </w:p>
     <w:p>
       <w:pPr>
-        <w:pStyle w:val="Heading6"/>
+        <w:pStyle w:val="ListBullet"/>
         <w:ind w:left="880"/>
       </w:pPr>
       <w:r>
         <w:t>六</w:t>
-      </w:r>
-    </w:p>
-    <w:p>
-      <w:pPr>
-        <w:ind w:left="880"/>
-      </w:pPr>
-      <w:r>
+        <w:br/>
         <w:t>空気環境の測定を行う者の氏名を記載した書面及びその者が第三十条第六号に規定する者であることを証する書類</w:t>
       </w:r>
     </w:p>
     <w:p>
       <w:pPr>
-        <w:pStyle w:val="Heading6"/>
+        <w:pStyle w:val="ListBullet"/>
         <w:ind w:left="880"/>
       </w:pPr>
       <w:r>
         <w:t>七</w:t>
-      </w:r>
-    </w:p>
-    <w:p>
-      <w:pPr>
-        <w:ind w:left="880"/>
-      </w:pPr>
-      <w:r>
+        <w:br/>
         <w:t>第三十条第七号に規定する研修の実施状況を記載した書面</w:t>
       </w:r>
     </w:p>
     <w:p>
       <w:pPr>
-        <w:pStyle w:val="Heading6"/>
+        <w:pStyle w:val="ListBullet"/>
         <w:ind w:left="880"/>
       </w:pPr>
       <w:r>
         <w:t>八</w:t>
-      </w:r>
-    </w:p>
-    <w:p>
-      <w:pPr>
-        <w:ind w:left="880"/>
-      </w:pPr>
-      <w:r>
+        <w:br/>
         <w:t>清掃、空気環境の調整及び測定、給水及び排水の管理並びに飲料水の水質検査並びにこれらの業務に用いる機械器具その他の設備の維持管理の方法を記載した書面</w:t>
       </w:r>
     </w:p>
@@ -7643,69 +5905,45 @@
     </w:p>
     <w:p>
       <w:pPr>
-        <w:pStyle w:val="Heading6"/>
+        <w:pStyle w:val="ListBullet"/>
         <w:ind w:left="880"/>
       </w:pPr>
       <w:r>
         <w:t>一</w:t>
-      </w:r>
-    </w:p>
-    <w:p>
-      <w:pPr>
-        <w:ind w:left="880"/>
-      </w:pPr>
-      <w:r>
+        <w:br/>
         <w:t>氏名又は名称及び住所並びに法人にあつては、その代表者の氏名</w:t>
       </w:r>
     </w:p>
     <w:p>
       <w:pPr>
-        <w:pStyle w:val="Heading6"/>
+        <w:pStyle w:val="ListBullet"/>
         <w:ind w:left="880"/>
       </w:pPr>
       <w:r>
         <w:t>二</w:t>
-      </w:r>
-    </w:p>
-    <w:p>
-      <w:pPr>
-        <w:ind w:left="880"/>
-      </w:pPr>
-      <w:r>
+        <w:br/>
         <w:t>登録に係る営業所の名称及び所在地並びに責任者の氏名</w:t>
       </w:r>
     </w:p>
     <w:p>
       <w:pPr>
-        <w:pStyle w:val="Heading6"/>
+        <w:pStyle w:val="ListBullet"/>
         <w:ind w:left="880"/>
       </w:pPr>
       <w:r>
         <w:t>三</w:t>
-      </w:r>
-    </w:p>
-    <w:p>
-      <w:pPr>
-        <w:ind w:left="880"/>
-      </w:pPr>
-      <w:r>
+        <w:br/>
         <w:t>事業の用に供する主要な機械器具その他の設備</w:t>
       </w:r>
     </w:p>
     <w:p>
       <w:pPr>
-        <w:pStyle w:val="Heading6"/>
+        <w:pStyle w:val="ListBullet"/>
         <w:ind w:left="880"/>
       </w:pPr>
       <w:r>
         <w:t>四</w:t>
-      </w:r>
-    </w:p>
-    <w:p>
-      <w:pPr>
-        <w:ind w:left="880"/>
-      </w:pPr>
-      <w:r>
+        <w:br/>
         <w:t>第三十一条第二項第二号若しくは第四号、第三項第二号若しくは第三号、第四項第二号若しくは第四号、第五項第三号若しくは第四号、第六項第三号若しくは第五号、第七項第三号若しくは第五号、第八項第三号若しくは第五号又は第九項第二号、第三号、第五号、第六号若しくは第八号に規定する書面に記載された事項</w:t>
       </w:r>
     </w:p>
@@ -7749,35 +5987,23 @@
     </w:p>
     <w:p>
       <w:pPr>
-        <w:pStyle w:val="Heading6"/>
+        <w:pStyle w:val="ListBullet"/>
         <w:ind w:left="880"/>
       </w:pPr>
       <w:r>
         <w:t>一</w:t>
-      </w:r>
-    </w:p>
-    <w:p>
-      <w:pPr>
-        <w:ind w:left="880"/>
-      </w:pPr>
-      <w:r>
+        <w:br/>
         <w:t>名称及び住所並びに代表者の氏名</w:t>
       </w:r>
     </w:p>
     <w:p>
       <w:pPr>
-        <w:pStyle w:val="Heading6"/>
+        <w:pStyle w:val="ListBullet"/>
         <w:ind w:left="880"/>
       </w:pPr>
       <w:r>
         <w:t>二</w:t>
-      </w:r>
-    </w:p>
-    <w:p>
-      <w:pPr>
-        <w:ind w:left="880"/>
-      </w:pPr>
-      <w:r>
+        <w:br/>
         <w:t>事務所の所在地</w:t>
       </w:r>
     </w:p>
@@ -7800,137 +6026,89 @@
     </w:p>
     <w:p>
       <w:pPr>
-        <w:pStyle w:val="Heading6"/>
+        <w:pStyle w:val="ListBullet"/>
         <w:ind w:left="880"/>
       </w:pPr>
       <w:r>
         <w:t>一</w:t>
-      </w:r>
-    </w:p>
-    <w:p>
-      <w:pPr>
-        <w:ind w:left="880"/>
-      </w:pPr>
-      <w:r>
+        <w:br/>
         <w:t>定款</w:t>
       </w:r>
     </w:p>
     <w:p>
       <w:pPr>
-        <w:pStyle w:val="Heading6"/>
+        <w:pStyle w:val="ListBullet"/>
         <w:ind w:left="880"/>
       </w:pPr>
       <w:r>
         <w:t>二</w:t>
-      </w:r>
-    </w:p>
-    <w:p>
-      <w:pPr>
-        <w:ind w:left="880"/>
-      </w:pPr>
-      <w:r>
+        <w:br/>
         <w:t>登記事項証明書</w:t>
       </w:r>
     </w:p>
     <w:p>
       <w:pPr>
-        <w:pStyle w:val="Heading6"/>
+        <w:pStyle w:val="ListBullet"/>
         <w:ind w:left="880"/>
       </w:pPr>
       <w:r>
         <w:t>三</w:t>
-      </w:r>
-    </w:p>
-    <w:p>
-      <w:pPr>
-        <w:ind w:left="880"/>
-      </w:pPr>
-      <w:r>
+        <w:br/>
         <w:t>役員の氏名、住所及び略歴を記載した書面</w:t>
       </w:r>
     </w:p>
     <w:p>
       <w:pPr>
-        <w:pStyle w:val="Heading6"/>
+        <w:pStyle w:val="ListBullet"/>
         <w:ind w:left="880"/>
       </w:pPr>
       <w:r>
         <w:t>四</w:t>
-      </w:r>
-    </w:p>
-    <w:p>
-      <w:pPr>
-        <w:ind w:left="880"/>
-      </w:pPr>
-      <w:r>
+        <w:br/>
         <w:t>社員又は社員たる団体の構成員の氏名若しくは名称、住所及び登録業者であるか否かの別を記載した書面</w:t>
       </w:r>
     </w:p>
     <w:p>
       <w:pPr>
-        <w:pStyle w:val="Heading6"/>
+        <w:pStyle w:val="ListBullet"/>
         <w:ind w:left="880"/>
       </w:pPr>
       <w:r>
         <w:t>五</w:t>
-      </w:r>
-    </w:p>
-    <w:p>
-      <w:pPr>
-        <w:ind w:left="880"/>
-      </w:pPr>
-      <w:r>
+        <w:br/>
         <w:t>法第十二条の六第二項に掲げる業務（以下この条及び次条において「指定団体の業務」という。）の実施に関する基本的な計画</w:t>
       </w:r>
     </w:p>
     <w:p>
       <w:pPr>
-        <w:pStyle w:val="Heading6"/>
+        <w:pStyle w:val="ListBullet"/>
         <w:ind w:left="880"/>
       </w:pPr>
       <w:r>
         <w:t>六</w:t>
-      </w:r>
-    </w:p>
-    <w:p>
-      <w:pPr>
-        <w:ind w:left="880"/>
-      </w:pPr>
-      <w:r>
+        <w:br/>
         <w:t>申請の日を含む事業年度の直前の事業年度における財産目録、貸借対照表及び損益計算書並びに申請の日を含む事業年度における事業計画書及び収支予算書</w:t>
       </w:r>
     </w:p>
     <w:p>
       <w:pPr>
-        <w:pStyle w:val="Heading6"/>
+        <w:pStyle w:val="ListBullet"/>
         <w:ind w:left="880"/>
       </w:pPr>
       <w:r>
         <w:t>七</w:t>
-      </w:r>
-    </w:p>
-    <w:p>
-      <w:pPr>
-        <w:ind w:left="880"/>
-      </w:pPr>
-      <w:r>
+        <w:br/>
         <w:t>指定団体の業務以外の業務を行っているときは、その業務の種類及び概要を記載した書類</w:t>
       </w:r>
     </w:p>
     <w:p>
       <w:pPr>
-        <w:pStyle w:val="Heading6"/>
+        <w:pStyle w:val="ListBullet"/>
         <w:ind w:left="880"/>
       </w:pPr>
       <w:r>
         <w:t>八</w:t>
-      </w:r>
-    </w:p>
-    <w:p>
-      <w:pPr>
-        <w:ind w:left="880"/>
-      </w:pPr>
-      <w:r>
+        <w:br/>
         <w:t>前各号に掲げるもののほか、次条に規定する要件に適合することを説明した書類</w:t>
       </w:r>
     </w:p>
@@ -7949,52 +6127,34 @@
     </w:p>
     <w:p>
       <w:pPr>
-        <w:pStyle w:val="Heading6"/>
+        <w:pStyle w:val="ListBullet"/>
         <w:ind w:left="880"/>
       </w:pPr>
       <w:r>
         <w:t>一</w:t>
-      </w:r>
-    </w:p>
-    <w:p>
-      <w:pPr>
-        <w:ind w:left="880"/>
-      </w:pPr>
-      <w:r>
+        <w:br/>
         <w:t>前条第二項第五号に規定する計画について、指定団体の業務の適確な実施のために適切なものを作成していること。</w:t>
       </w:r>
     </w:p>
     <w:p>
       <w:pPr>
-        <w:pStyle w:val="Heading6"/>
+        <w:pStyle w:val="ListBullet"/>
         <w:ind w:left="880"/>
       </w:pPr>
       <w:r>
         <w:t>二</w:t>
-      </w:r>
-    </w:p>
-    <w:p>
-      <w:pPr>
-        <w:ind w:left="880"/>
-      </w:pPr>
-      <w:r>
+        <w:br/>
         <w:t>指定団体の業務を適確かつ円滑に行うのに必要な経理的基礎及び技術的能力を有するものであること。</w:t>
       </w:r>
     </w:p>
     <w:p>
       <w:pPr>
-        <w:pStyle w:val="Heading6"/>
+        <w:pStyle w:val="ListBullet"/>
         <w:ind w:left="880"/>
       </w:pPr>
       <w:r>
         <w:t>三</w:t>
-      </w:r>
-    </w:p>
-    <w:p>
-      <w:pPr>
-        <w:ind w:left="880"/>
-      </w:pPr>
-      <w:r>
+        <w:br/>
         <w:t>指定団体の業務以外の業務を行っている場合は、その業務を行うことによって指定団体の業務の公正な実施に支障を及ぼすおそれがないものであること。</w:t>
       </w:r>
     </w:p>
@@ -8026,69 +6186,45 @@
     </w:p>
     <w:p>
       <w:pPr>
-        <w:pStyle w:val="Heading6"/>
+        <w:pStyle w:val="ListBullet"/>
         <w:ind w:left="880"/>
       </w:pPr>
       <w:r>
         <w:t>一</w:t>
-      </w:r>
-    </w:p>
-    <w:p>
-      <w:pPr>
-        <w:ind w:left="880"/>
-      </w:pPr>
-      <w:r>
+        <w:br/>
         <w:t>委託を必要とする理由</w:t>
       </w:r>
     </w:p>
     <w:p>
       <w:pPr>
-        <w:pStyle w:val="Heading6"/>
+        <w:pStyle w:val="ListBullet"/>
         <w:ind w:left="880"/>
       </w:pPr>
       <w:r>
         <w:t>二</w:t>
-      </w:r>
-    </w:p>
-    <w:p>
-      <w:pPr>
-        <w:ind w:left="880"/>
-      </w:pPr>
-      <w:r>
+        <w:br/>
         <w:t>受託者の氏名又は名称及び住所並びに法人にあつては、その代表者の氏名及び住所</w:t>
       </w:r>
     </w:p>
     <w:p>
       <w:pPr>
-        <w:pStyle w:val="Heading6"/>
+        <w:pStyle w:val="ListBullet"/>
         <w:ind w:left="880"/>
       </w:pPr>
       <w:r>
         <w:t>三</w:t>
-      </w:r>
-    </w:p>
-    <w:p>
-      <w:pPr>
-        <w:ind w:left="880"/>
-      </w:pPr>
-      <w:r>
+        <w:br/>
         <w:t>委託しようとする業務内容及び範囲</w:t>
       </w:r>
     </w:p>
     <w:p>
       <w:pPr>
-        <w:pStyle w:val="Heading6"/>
+        <w:pStyle w:val="ListBullet"/>
         <w:ind w:left="880"/>
       </w:pPr>
       <w:r>
         <w:t>四</w:t>
-      </w:r>
-    </w:p>
-    <w:p>
-      <w:pPr>
-        <w:ind w:left="880"/>
-      </w:pPr>
-      <w:r>
+        <w:br/>
         <w:t>委託の期間</w:t>
       </w:r>
     </w:p>
@@ -8128,188 +6264,122 @@
     </w:p>
     <w:p>
       <w:pPr>
-        <w:pStyle w:val="Heading6"/>
+        <w:pStyle w:val="ListBullet"/>
         <w:ind w:left="880"/>
       </w:pPr>
       <w:r>
         <w:t>一</w:t>
-      </w:r>
-    </w:p>
-    <w:p>
-      <w:pPr>
-        <w:ind w:left="880"/>
-      </w:pPr>
-      <w:r>
+        <w:br/>
         <w:t>第十九条第一項に規定する申請書</w:t>
       </w:r>
     </w:p>
     <w:p>
       <w:pPr>
-        <w:pStyle w:val="Heading6"/>
+        <w:pStyle w:val="ListBullet"/>
         <w:ind w:left="880"/>
       </w:pPr>
       <w:r>
         <w:t>二</w:t>
-      </w:r>
-    </w:p>
-    <w:p>
-      <w:pPr>
-        <w:ind w:left="880"/>
-      </w:pPr>
-      <w:r>
+        <w:br/>
         <w:t>第十九条の三第一項に規定する届書</w:t>
       </w:r>
     </w:p>
     <w:p>
       <w:pPr>
-        <w:pStyle w:val="Heading6"/>
+        <w:pStyle w:val="ListBullet"/>
         <w:ind w:left="880"/>
       </w:pPr>
       <w:r>
         <w:t>三</w:t>
-      </w:r>
-    </w:p>
-    <w:p>
-      <w:pPr>
-        <w:ind w:left="880"/>
-      </w:pPr>
-      <w:r>
+        <w:br/>
         <w:t>第十九条の三第二項に規定する届書</w:t>
       </w:r>
     </w:p>
     <w:p>
       <w:pPr>
-        <w:pStyle w:val="Heading6"/>
+        <w:pStyle w:val="ListBullet"/>
         <w:ind w:left="880"/>
       </w:pPr>
       <w:r>
         <w:t>四</w:t>
-      </w:r>
-    </w:p>
-    <w:p>
-      <w:pPr>
-        <w:ind w:left="880"/>
-      </w:pPr>
-      <w:r>
+        <w:br/>
         <w:t>第十九条の四に規定する申請書</w:t>
       </w:r>
     </w:p>
     <w:p>
       <w:pPr>
-        <w:pStyle w:val="Heading6"/>
+        <w:pStyle w:val="ListBullet"/>
         <w:ind w:left="880"/>
       </w:pPr>
       <w:r>
         <w:t>五</w:t>
-      </w:r>
-    </w:p>
-    <w:p>
-      <w:pPr>
-        <w:ind w:left="880"/>
-      </w:pPr>
-      <w:r>
+        <w:br/>
         <w:t>第十九条の六第一項に規定する届書</w:t>
       </w:r>
     </w:p>
     <w:p>
       <w:pPr>
-        <w:pStyle w:val="Heading6"/>
+        <w:pStyle w:val="ListBullet"/>
         <w:ind w:left="880"/>
       </w:pPr>
       <w:r>
         <w:t>六</w:t>
-      </w:r>
-    </w:p>
-    <w:p>
-      <w:pPr>
-        <w:ind w:left="880"/>
-      </w:pPr>
-      <w:r>
+        <w:br/>
         <w:t>第十九条の七第一項に規定する申請書</w:t>
       </w:r>
     </w:p>
     <w:p>
       <w:pPr>
-        <w:pStyle w:val="Heading6"/>
+        <w:pStyle w:val="ListBullet"/>
         <w:ind w:left="880"/>
       </w:pPr>
       <w:r>
         <w:t>七</w:t>
-      </w:r>
-    </w:p>
-    <w:p>
-      <w:pPr>
-        <w:ind w:left="880"/>
-      </w:pPr>
-      <w:r>
+        <w:br/>
         <w:t>第十九条の七第二項に規定する申請書</w:t>
       </w:r>
     </w:p>
     <w:p>
       <w:pPr>
-        <w:pStyle w:val="Heading6"/>
+        <w:pStyle w:val="ListBullet"/>
         <w:ind w:left="880"/>
       </w:pPr>
       <w:r>
         <w:t>八</w:t>
-      </w:r>
-    </w:p>
-    <w:p>
-      <w:pPr>
-        <w:ind w:left="880"/>
-      </w:pPr>
-      <w:r>
+        <w:br/>
         <w:t>第十九条の九に規定する申請書</w:t>
       </w:r>
     </w:p>
     <w:p>
       <w:pPr>
-        <w:pStyle w:val="Heading6"/>
+        <w:pStyle w:val="ListBullet"/>
         <w:ind w:left="880"/>
       </w:pPr>
       <w:r>
         <w:t>九</w:t>
-      </w:r>
-    </w:p>
-    <w:p>
-      <w:pPr>
-        <w:ind w:left="880"/>
-      </w:pPr>
-      <w:r>
+        <w:br/>
         <w:t>第十九条の十一に規定する試験結果報告書及び合格者一覧</w:t>
       </w:r>
     </w:p>
     <w:p>
       <w:pPr>
-        <w:pStyle w:val="Heading6"/>
+        <w:pStyle w:val="ListBullet"/>
         <w:ind w:left="880"/>
       </w:pPr>
       <w:r>
         <w:t>十</w:t>
-      </w:r>
-    </w:p>
-    <w:p>
-      <w:pPr>
-        <w:ind w:left="880"/>
-      </w:pPr>
-      <w:r>
+        <w:br/>
         <w:t>第三十四条第一項に規定する申請書</w:t>
       </w:r>
     </w:p>
     <w:p>
       <w:pPr>
-        <w:pStyle w:val="Heading6"/>
+        <w:pStyle w:val="ListBullet"/>
         <w:ind w:left="880"/>
       </w:pPr>
       <w:r>
         <w:t>十一</w:t>
-      </w:r>
-    </w:p>
-    <w:p>
-      <w:pPr>
-        <w:ind w:left="880"/>
-      </w:pPr>
-      <w:r>
+        <w:br/>
         <w:t>第三十六条に規定する委託承認申請書</w:t>
       </w:r>
     </w:p>
@@ -8358,35 +6428,23 @@
     </w:p>
     <w:p>
       <w:pPr>
-        <w:pStyle w:val="Heading6"/>
+        <w:pStyle w:val="ListBullet"/>
         <w:ind w:left="880"/>
       </w:pPr>
       <w:r>
         <w:t>一</w:t>
-      </w:r>
-    </w:p>
-    <w:p>
-      <w:pPr>
-        <w:ind w:left="880"/>
-      </w:pPr>
-      <w:r>
+        <w:br/>
         <w:t>トラックフォーマットについては、不正競争防止法等の一部を改正する法律（平成三十年法律第三十三号）第二条の規定による改正前の工業標準化法に基づく日本工業規格Ｘ六二二四号又は日本産業規格Ｘ六二二五号に規定する方式</w:t>
       </w:r>
     </w:p>
     <w:p>
       <w:pPr>
-        <w:pStyle w:val="Heading6"/>
+        <w:pStyle w:val="ListBullet"/>
         <w:ind w:left="880"/>
       </w:pPr>
       <w:r>
         <w:t>二</w:t>
-      </w:r>
-    </w:p>
-    <w:p>
-      <w:pPr>
-        <w:ind w:left="880"/>
-      </w:pPr>
-      <w:r>
+        <w:br/>
         <w:t>ボリューム及びファイル構成については、日本産業規格Ｘ〇六〇五号に規定する方式</w:t>
       </w:r>
     </w:p>
@@ -8405,35 +6463,23 @@
     </w:p>
     <w:p>
       <w:pPr>
-        <w:pStyle w:val="Heading6"/>
+        <w:pStyle w:val="ListBullet"/>
         <w:ind w:left="880"/>
       </w:pPr>
       <w:r>
         <w:t>一</w:t>
-      </w:r>
-    </w:p>
-    <w:p>
-      <w:pPr>
-        <w:ind w:left="880"/>
-      </w:pPr>
-      <w:r>
+        <w:br/>
         <w:t>申請者、届出者又は報告者の名称</w:t>
       </w:r>
     </w:p>
     <w:p>
       <w:pPr>
-        <w:pStyle w:val="Heading6"/>
+        <w:pStyle w:val="ListBullet"/>
         <w:ind w:left="880"/>
       </w:pPr>
       <w:r>
         <w:t>二</w:t>
-      </w:r>
-    </w:p>
-    <w:p>
-      <w:pPr>
-        <w:ind w:left="880"/>
-      </w:pPr>
-      <w:r>
+        <w:br/>
         <w:t>申請年月日、届出年月日又は報告年月日</w:t>
       </w:r>
     </w:p>
@@ -8448,11 +6494,6 @@
       </w:pPr>
       <w:r>
         <w:t>附　則</w:t>
-      </w:r>
-    </w:p>
-    <w:p>
-      <w:r>
-        <w:t>この省令は、公布の日から施行する。</w:t>
       </w:r>
     </w:p>
     <w:p>
@@ -8461,7 +6502,7 @@
         <w:ind w:left="440"/>
       </w:pPr>
       <w:r>
-        <w:t>２</w:t>
+        <w:t>１</w:t>
       </w:r>
     </w:p>
     <w:p>
@@ -8469,7 +6510,7 @@
         <w:ind w:left="440"/>
       </w:pPr>
       <w:r>
-        <w:t>建築物における衛生的環境の確保に関する法律に基づく特定建築物についての届出に関する省令（昭和四十五年厚生省令第五十三号）は、廃止する。</w:t>
+        <w:t>この省令は、公布の日から施行する。</w:t>
       </w:r>
     </w:p>
     <w:p>
@@ -8478,7 +6519,7 @@
         <w:ind w:left="440"/>
       </w:pPr>
       <w:r>
-        <w:t>３</w:t>
+        <w:t>２</w:t>
       </w:r>
     </w:p>
     <w:p>
@@ -8486,7 +6527,7 @@
         <w:ind w:left="440"/>
       </w:pPr>
       <w:r>
-        <w:t>昭和四十七年十月十二日までに提出される第一条第一項の届書であつて建築物環境衛生管理技術者が選任されていない特定建築物に係るものには、同項第七号の規定にかかわらず、建築物環境衛生管理技術者の氏名、住所及び免状番号を記載することを要しない。</w:t>
+        <w:t>建築物における衛生的環境の確保に関する法律に基づく特定建築物についての届出に関する省令（昭和四十五年厚生省令第五十三号）は、廃止する。</w:t>
       </w:r>
     </w:p>
     <w:p>
@@ -8495,7 +6536,7 @@
         <w:ind w:left="440"/>
       </w:pPr>
       <w:r>
-        <w:t>４</w:t>
+        <w:t>３</w:t>
       </w:r>
     </w:p>
     <w:p>
@@ -8503,151 +6544,7 @@
         <w:ind w:left="440"/>
       </w:pPr>
       <w:r>
-        <w:t>前項の届書を提出した特定建築物所有者等は、当該特定建築物の建築物環境衛生管理技術者を選任したときは、その日から一箇月以内に、第一条第一項第一号、第二号、第六号及び第七号に掲げる事項並びに建築物環境衛生管理技術者を選任した年月日を記載した届書を、当該特定建築物の所在場所を管轄する保健所長を経由して、都道府県知事に提出しなければならない。</w:t>
-      </w:r>
-    </w:p>
-    <w:p>
-      <w:r>
-        <w:br w:type="page"/>
-      </w:r>
-    </w:p>
-    <w:p>
-      <w:pPr>
-        <w:pStyle w:val="Heading1"/>
-      </w:pPr>
-      <w:r>
-        <w:t>附　則（昭和四九年四月二日厚生省令第一〇号）</w:t>
-      </w:r>
-    </w:p>
-    <w:p>
-      <w:r>
-        <w:t>この省令は、昭和四十九年五月一日から施行する。</w:t>
-      </w:r>
-    </w:p>
-    <w:p>
-      <w:r>
-        <w:br w:type="page"/>
-      </w:r>
-    </w:p>
-    <w:p>
-      <w:pPr>
-        <w:pStyle w:val="Heading1"/>
-      </w:pPr>
-      <w:r>
-        <w:t>附　則（昭和五二年一月一八日厚生省令第一号）</w:t>
-      </w:r>
-    </w:p>
-    <w:p>
-      <w:r>
-        <w:t>この省令は、昭和五十二年四月一日から施行する。</w:t>
-      </w:r>
-    </w:p>
-    <w:p>
-      <w:r>
-        <w:br w:type="page"/>
-      </w:r>
-    </w:p>
-    <w:p>
-      <w:pPr>
-        <w:pStyle w:val="Heading1"/>
-      </w:pPr>
-      <w:r>
-        <w:t>附　則（昭和五三年四月二五日厚生省令第二三号）</w:t>
-      </w:r>
-    </w:p>
-    <w:p>
-      <w:r>
-        <w:t>この省令は、昭和五十三年六月二十三日から施行する。</w:t>
-      </w:r>
-    </w:p>
-    <w:p>
-      <w:r>
-        <w:br w:type="page"/>
-      </w:r>
-    </w:p>
-    <w:p>
-      <w:pPr>
-        <w:pStyle w:val="Heading1"/>
-      </w:pPr>
-      <w:r>
-        <w:t>附　則（昭和五六年三月三日厚生省令第一一号）</w:t>
-      </w:r>
-    </w:p>
-    <w:p>
-      <w:r>
-        <w:t>この省令は、公布の日から施行する。</w:t>
-      </w:r>
-    </w:p>
-    <w:p>
-      <w:r>
-        <w:br w:type="page"/>
-      </w:r>
-    </w:p>
-    <w:p>
-      <w:pPr>
-        <w:pStyle w:val="Heading1"/>
-      </w:pPr>
-      <w:r>
-        <w:t>附　則（昭和五七年一一月一六日厚生省令第五二号）</w:t>
-      </w:r>
-    </w:p>
-    <w:p>
-      <w:r>
-        <w:t>この省令は、昭和五十八年四月一日から施行する。</w:t>
-      </w:r>
-    </w:p>
-    <w:p>
-      <w:r>
-        <w:br w:type="page"/>
-      </w:r>
-    </w:p>
-    <w:p>
-      <w:pPr>
-        <w:pStyle w:val="Heading1"/>
-      </w:pPr>
-      <w:r>
-        <w:t>附　則（昭和五九年三月三一日厚生省令第二〇号）</w:t>
-      </w:r>
-    </w:p>
-    <w:p>
-      <w:r>
-        <w:t>この省令は、昭和五十九年四月一日から施行する。</w:t>
-      </w:r>
-    </w:p>
-    <w:p>
-      <w:r>
-        <w:br w:type="page"/>
-      </w:r>
-    </w:p>
-    <w:p>
-      <w:pPr>
-        <w:pStyle w:val="Heading1"/>
-      </w:pPr>
-      <w:r>
-        <w:t>附　則（昭和五九年九月五日厚生省令第四二号）</w:t>
-      </w:r>
-    </w:p>
-    <w:p>
-      <w:r>
-        <w:t>この省令は、昭和五十九年十月一日から施行する。</w:t>
-      </w:r>
-    </w:p>
-    <w:p>
-      <w:r>
-        <w:br w:type="page"/>
-      </w:r>
-    </w:p>
-    <w:p>
-      <w:pPr>
-        <w:pStyle w:val="Heading1"/>
-      </w:pPr>
-      <w:r>
-        <w:t>附　則（昭和六〇年二月一五日厚生省令第二号）</w:t>
-      </w:r>
-    </w:p>
-    <w:p>
-      <w:r>
-        <w:t>この省令は、公布の日から施行する。</w:t>
+        <w:t>昭和四十七年十月十二日までに提出される第一条第一項の届書であつて建築物環境衛生管理技術者が選任されていない特定建築物に係るものには、同項第七号の規定にかかわらず、建築物環境衛生管理技術者の氏名、住所及び免状番号を記載することを要しない。</w:t>
       </w:r>
     </w:p>
     <w:p>
@@ -8656,7 +6553,7 @@
         <w:ind w:left="440"/>
       </w:pPr>
       <w:r>
-        <w:t>２</w:t>
+        <w:t>４</w:t>
       </w:r>
     </w:p>
     <w:p>
@@ -8664,7 +6561,7 @@
         <w:ind w:left="440"/>
       </w:pPr>
       <w:r>
-        <w:t>この省令の施行の際現に行つているこの省令による改正前の様式による免状の交付、書換え交付又は再交付の申請は、この省令による改正後の様式による申請とみなす。</w:t>
+        <w:t>前項の届書を提出した特定建築物所有者等は、当該特定建築物の建築物環境衛生管理技術者を選任したときは、その日から一箇月以内に、第一条第一項第一号、第二号、第六号及び第七号に掲げる事項並びに建築物環境衛生管理技術者を選任した年月日を記載した届書を、当該特定建築物の所在場所を管轄する保健所長を経由して、都道府県知事に提出しなければならない。</w:t>
       </w:r>
     </w:p>
     <w:p>
@@ -8677,12 +6574,12 @@
         <w:pStyle w:val="Heading1"/>
       </w:pPr>
       <w:r>
-        <w:t>附　則（平成四年一二月二一日厚生省令第七〇号）</w:t>
-      </w:r>
-    </w:p>
-    <w:p>
-      <w:r>
-        <w:t>この省令は、平成五年十二月一日から施行する。</w:t>
+        <w:t>附則（昭和四九年四月二日厚生省令第一〇号）</w:t>
+      </w:r>
+    </w:p>
+    <w:p>
+      <w:r>
+        <w:t>この省令は、昭和四十九年五月一日から施行する。</w:t>
       </w:r>
     </w:p>
     <w:p>
@@ -8695,30 +6592,7 @@
         <w:pStyle w:val="Heading1"/>
       </w:pPr>
       <w:r>
-        <w:t>附　則（平成五年九月八日厚生省令第三八号）</w:t>
-      </w:r>
-    </w:p>
-    <w:p>
-      <w:r>
-        <w:t>この省令は、平成五年十二月一日から施行する。</w:t>
-      </w:r>
-    </w:p>
-    <w:p>
-      <w:r>
-        <w:br w:type="page"/>
-      </w:r>
-    </w:p>
-    <w:p>
-      <w:pPr>
-        <w:pStyle w:val="Heading1"/>
-      </w:pPr>
-      <w:r>
-        <w:t>附　則（平成六年二月二八日厚生省令第六号）</w:t>
-      </w:r>
-    </w:p>
-    <w:p>
-      <w:r>
-        <w:t>この省令は、平成六年四月一日から施行する。</w:t>
+        <w:t>附則（昭和五二年一月一八日厚生省令第一号）</w:t>
       </w:r>
     </w:p>
     <w:p>
@@ -8727,7 +6601,7 @@
         <w:ind w:left="440"/>
       </w:pPr>
       <w:r>
-        <w:t>２</w:t>
+        <w:t>１</w:t>
       </w:r>
     </w:p>
     <w:p>
@@ -8735,7 +6609,7 @@
         <w:ind w:left="440"/>
       </w:pPr>
       <w:r>
-        <w:t>この省令の施行の際現にあるこの省令による改正前の様式による用紙については、当分の間、これを使用することができる。</w:t>
+        <w:t>この省令は、昭和五十二年四月一日から施行する。</w:t>
       </w:r>
     </w:p>
     <w:p>
@@ -8748,12 +6622,25 @@
         <w:pStyle w:val="Heading1"/>
       </w:pPr>
       <w:r>
-        <w:t>附　則（平成六年七月一日厚生省令第四七号）</w:t>
-      </w:r>
-    </w:p>
-    <w:p>
-      <w:r>
-        <w:t>この省令は、公布の日から施行する。</w:t>
+        <w:t>附則（昭和五三年四月二五日厚生省令第二三号）</w:t>
+      </w:r>
+    </w:p>
+    <w:p>
+      <w:r>
+        <w:t>この省令は、昭和五十三年六月二十三日から施行する。</w:t>
+      </w:r>
+    </w:p>
+    <w:p>
+      <w:r>
+        <w:br w:type="page"/>
+      </w:r>
+    </w:p>
+    <w:p>
+      <w:pPr>
+        <w:pStyle w:val="Heading1"/>
+      </w:pPr>
+      <w:r>
+        <w:t>附則（昭和五六年三月三日厚生省令第一一号）</w:t>
       </w:r>
     </w:p>
     <w:p>
@@ -8762,7 +6649,7 @@
         <w:ind w:left="440"/>
       </w:pPr>
       <w:r>
-        <w:t>３</w:t>
+        <w:t>１</w:t>
       </w:r>
     </w:p>
     <w:p>
@@ -8770,7 +6657,9 @@
         <w:ind w:left="440"/>
       </w:pPr>
       <w:r>
-        <w:t>当分の間、この省令による改正後の建築物における衛生的環境の確保に関する法律施行規則第一条第一項中「設置する市又は特別区にあつては、市長又は区長」とあるのは、「設置する市にあつては、市長」とする。</w:t>
+        <w:t>この省令は、公布の日から施行する。</w:t>
+        <w:br/>
+        <w:t>ただし、第三条第三項及び第四条第三項を削る改正規定並びに次項の規定は、昭和五十六年五月十日から施行する。</w:t>
       </w:r>
     </w:p>
     <w:p>
@@ -8783,20 +6672,14 @@
         <w:pStyle w:val="Heading1"/>
       </w:pPr>
       <w:r>
-        <w:t>附　則（平成六年一二月一四日厚生省令第七七号）</w:t>
-      </w:r>
-    </w:p>
-    <w:p>
-      <w:pPr>
-        <w:pStyle w:val="Heading4"/>
-      </w:pPr>
-      <w:r>
-        <w:t>第一条（施行期日）</w:t>
-      </w:r>
-    </w:p>
-    <w:p>
-      <w:r>
-        <w:t>この省令は、公布の日から施行する。</w:t>
+        <w:t>附則（昭和五七年一一月一六日厚生省令第五二号）</w:t>
+      </w:r>
+    </w:p>
+    <w:p>
+      <w:r>
+        <w:t>この省令は、昭和五十八年四月一日から施行する。</w:t>
+        <w:br/>
+        <w:t>ただし、第一条第一項の改正規定は、公布の日から施行する。</w:t>
       </w:r>
     </w:p>
     <w:p>
@@ -8809,48 +6692,7 @@
         <w:pStyle w:val="Heading1"/>
       </w:pPr>
       <w:r>
-        <w:t>附　則（平成九年三月二四日厚生省令第一六号）</w:t>
-      </w:r>
-    </w:p>
-    <w:p>
-      <w:r>
-        <w:t>この省令は、公布の日から施行する。</w:t>
-      </w:r>
-    </w:p>
-    <w:p>
-      <w:r>
-        <w:br w:type="page"/>
-      </w:r>
-    </w:p>
-    <w:p>
-      <w:pPr>
-        <w:pStyle w:val="Heading1"/>
-      </w:pPr>
-      <w:r>
-        <w:t>附　則（平成九年九月三日厚生省令第六七号）</w:t>
-      </w:r>
-    </w:p>
-    <w:p>
-      <w:r>
-        <w:t>この省令は、公布の日から施行する。</w:t>
-      </w:r>
-    </w:p>
-    <w:p>
-      <w:r>
-        <w:br w:type="page"/>
-      </w:r>
-    </w:p>
-    <w:p>
-      <w:pPr>
-        <w:pStyle w:val="Heading1"/>
-      </w:pPr>
-      <w:r>
-        <w:t>附　則（平成一一年一月一一日厚生省令第四号）</w:t>
-      </w:r>
-    </w:p>
-    <w:p>
-      <w:r>
-        <w:t>この省令は、公布の日から施行する。</w:t>
+        <w:t>附則（昭和五九年三月三一日厚生省令第二〇号）</w:t>
       </w:r>
     </w:p>
     <w:p>
@@ -8859,7 +6701,7 @@
         <w:ind w:left="440"/>
       </w:pPr>
       <w:r>
-        <w:t>２</w:t>
+        <w:t>１</w:t>
       </w:r>
     </w:p>
     <w:p>
@@ -8867,7 +6709,7 @@
         <w:ind w:left="440"/>
       </w:pPr>
       <w:r>
-        <w:t>この省令の施行の際現にあるこの省令による改正前の様式による用紙については、当分の間、これを取り繕って使用することができる。</w:t>
+        <w:t>この省令は、昭和五十九年四月一日から施行する。</w:t>
       </w:r>
     </w:p>
     <w:p>
@@ -8880,74 +6722,7 @@
         <w:pStyle w:val="Heading1"/>
       </w:pPr>
       <w:r>
-        <w:t>附　則（平成一一年三月二六日厚生省令第二六号）</w:t>
-      </w:r>
-    </w:p>
-    <w:p>
-      <w:r>
-        <w:t>この省令は、平成十一年四月一日から施行する。</w:t>
-      </w:r>
-    </w:p>
-    <w:p>
-      <w:r>
-        <w:br w:type="page"/>
-      </w:r>
-    </w:p>
-    <w:p>
-      <w:pPr>
-        <w:pStyle w:val="Heading1"/>
-      </w:pPr>
-      <w:r>
-        <w:t>附　則（平成一二年三月三〇日厚生省令第五六号）</w:t>
-      </w:r>
-    </w:p>
-    <w:p>
-      <w:r>
-        <w:t>この省令は、公布の日から施行する。</w:t>
-      </w:r>
-    </w:p>
-    <w:p>
-      <w:r>
-        <w:br w:type="page"/>
-      </w:r>
-    </w:p>
-    <w:p>
-      <w:pPr>
-        <w:pStyle w:val="Heading1"/>
-      </w:pPr>
-      <w:r>
-        <w:t>附　則（平成一二年三月三〇日厚生省令第五七号）</w:t>
-      </w:r>
-    </w:p>
-    <w:p>
-      <w:pPr>
-        <w:pStyle w:val="Heading4"/>
-      </w:pPr>
-      <w:r>
-        <w:t>第一条（施行期日）</w:t>
-      </w:r>
-    </w:p>
-    <w:p>
-      <w:r>
-        <w:t>この省令は、平成十二年四月一日から施行する。</w:t>
-      </w:r>
-    </w:p>
-    <w:p>
-      <w:r>
-        <w:br w:type="page"/>
-      </w:r>
-    </w:p>
-    <w:p>
-      <w:pPr>
-        <w:pStyle w:val="Heading1"/>
-      </w:pPr>
-      <w:r>
-        <w:t>附　則（平成一二年一〇月二〇日厚生省令第一二七号）</w:t>
-      </w:r>
-    </w:p>
-    <w:p>
-      <w:r>
-        <w:t>この省令は、内閣法の一部を改正する法律（平成十一年法律第八十八号）の施行の日（平成十三年一月六日）から施行する。</w:t>
+        <w:t>附則（昭和五九年九月五日厚生省令第四二号）</w:t>
       </w:r>
     </w:p>
     <w:p>
@@ -8956,7 +6731,7 @@
         <w:ind w:left="440"/>
       </w:pPr>
       <w:r>
-        <w:t>３</w:t>
+        <w:t>１</w:t>
       </w:r>
     </w:p>
     <w:p>
@@ -8964,7 +6739,20 @@
         <w:ind w:left="440"/>
       </w:pPr>
       <w:r>
-        <w:t>この省令の施行の際現にあるこの省令による改正前の様式（次項において「旧様式」という。）により使用されている書類は、この省令による改正後の様式によるものとみなす。</w:t>
+        <w:t>この省令は、昭和五十九年十月一日から施行する。</w:t>
+      </w:r>
+    </w:p>
+    <w:p>
+      <w:r>
+        <w:br w:type="page"/>
+      </w:r>
+    </w:p>
+    <w:p>
+      <w:pPr>
+        <w:pStyle w:val="Heading1"/>
+      </w:pPr>
+      <w:r>
+        <w:t>附則（昭和六〇年二月一五日厚生省令第二号）</w:t>
       </w:r>
     </w:p>
     <w:p>
@@ -8973,7 +6761,7 @@
         <w:ind w:left="440"/>
       </w:pPr>
       <w:r>
-        <w:t>４</w:t>
+        <w:t>１</w:t>
       </w:r>
     </w:p>
     <w:p>
@@ -8981,25 +6769,9 @@
         <w:ind w:left="440"/>
       </w:pPr>
       <w:r>
-        <w:t>この省令の施行の際現にある旧様式による用紙については、当分の間、これを取り繕って使用することができる。</w:t>
-      </w:r>
-    </w:p>
-    <w:p>
-      <w:r>
-        <w:br w:type="page"/>
-      </w:r>
-    </w:p>
-    <w:p>
-      <w:pPr>
-        <w:pStyle w:val="Heading1"/>
-      </w:pPr>
-      <w:r>
-        <w:t>附　則（平成一三年三月三〇日厚生労働省令第一〇三号）</w:t>
-      </w:r>
-    </w:p>
-    <w:p>
-      <w:r>
         <w:t>この省令は、公布の日から施行する。</w:t>
+        <w:br/>
+        <w:t>ただし、第三十三条第一項の改正規定は、昭和六十年四月一日から施行する。</w:t>
       </w:r>
     </w:p>
     <w:p>
@@ -9016,7 +6788,7 @@
         <w:ind w:left="440"/>
       </w:pPr>
       <w:r>
-        <w:t>当分の間、この省令による改正後の建築物における衛生的環境の確保に関する法律施行規則第二十五条第二号中「合格した者」とあるのは、「合格した者若しくは技能審査認定規程（昭和四十八年労働省告示第五十四号）に基づく労働大臣の認定を受けたビルクリーニング技能審査に合格した者」とする。</w:t>
+        <w:t>この省令の施行の際現に行つているこの省令による改正前の様式による免状の交付、書換え交付又は再交付の申請は、この省令による改正後の様式による申請とみなす。</w:t>
       </w:r>
     </w:p>
     <w:p>
@@ -9029,20 +6801,12 @@
         <w:pStyle w:val="Heading1"/>
       </w:pPr>
       <w:r>
-        <w:t>附　則（平成一三年九月一二日厚生労働省令第一八九号）</w:t>
-      </w:r>
-    </w:p>
-    <w:p>
-      <w:pPr>
-        <w:pStyle w:val="Heading4"/>
-      </w:pPr>
-      <w:r>
-        <w:t>第一条（施行期日）</w:t>
-      </w:r>
-    </w:p>
-    <w:p>
-      <w:r>
-        <w:t>この省令は、平成十三年十月一日から施行する。</w:t>
+        <w:t>附則（平成四年一二月二一日厚生省令第七〇号）</w:t>
+      </w:r>
+    </w:p>
+    <w:p>
+      <w:r>
+        <w:t>この省令は、平成五年十二月一日から施行する。</w:t>
       </w:r>
     </w:p>
     <w:p>
@@ -9055,12 +6819,25 @@
         <w:pStyle w:val="Heading1"/>
       </w:pPr>
       <w:r>
-        <w:t>附　則（平成一四年三月二六日厚生労働省令第三六号）</w:t>
-      </w:r>
-    </w:p>
-    <w:p>
-      <w:r>
-        <w:t>この省令は、建築物における衛生的環境の確保に関する法律の一部を改正する法律（平成十三年法律第百五十六号）の施行の日（平成十四年四月一日）から施行する。</w:t>
+        <w:t>附則（平成五年九月八日厚生省令第三八号）</w:t>
+      </w:r>
+    </w:p>
+    <w:p>
+      <w:r>
+        <w:t>この省令は、平成五年十二月一日から施行する。</w:t>
+      </w:r>
+    </w:p>
+    <w:p>
+      <w:r>
+        <w:br w:type="page"/>
+      </w:r>
+    </w:p>
+    <w:p>
+      <w:pPr>
+        <w:pStyle w:val="Heading1"/>
+      </w:pPr>
+      <w:r>
+        <w:t>附則（平成六年二月二八日厚生省令第六号）</w:t>
       </w:r>
     </w:p>
     <w:p>
@@ -9069,7 +6846,7 @@
         <w:ind w:left="440"/>
       </w:pPr>
       <w:r>
-        <w:t>２</w:t>
+        <w:t>１</w:t>
       </w:r>
     </w:p>
     <w:p>
@@ -9077,64 +6854,7 @@
         <w:ind w:left="440"/>
       </w:pPr>
       <w:r>
-        <w:t>この省令の施行の際現に建築物における衛生的環境の確保に関する法律の一部を改正する法律による改正前の建築物における衛生的環境の確保に関する法律第十二条の二第一項第六号に掲げる事業に係る同項の登録を受けている者及びこの省令の施行の際現に当該登録の申請をしている者については、当該登録に係る事業に関する限りにおいて、この省令の施行の日から起算して六年間は、この省令による改正前の建築物における衛生的環境の確保に関する法律施行規則第二十四条、第三十一条第七項及び第三十三条第一項の規定は、なお効力を有する。</w:t>
-      </w:r>
-    </w:p>
-    <w:p>
-      <w:r>
-        <w:br w:type="page"/>
-      </w:r>
-    </w:p>
-    <w:p>
-      <w:pPr>
-        <w:pStyle w:val="Heading1"/>
-      </w:pPr>
-      <w:r>
-        <w:t>附　則（平成一四年一二月三日厚生労働省令第一五六号）</w:t>
-      </w:r>
-    </w:p>
-    <w:p>
-      <w:r>
-        <w:t>この省令は、平成十五年四月一日から施行する。</w:t>
-      </w:r>
-    </w:p>
-    <w:p>
-      <w:r>
-        <w:br w:type="page"/>
-      </w:r>
-    </w:p>
-    <w:p>
-      <w:pPr>
-        <w:pStyle w:val="Heading1"/>
-      </w:pPr>
-      <w:r>
-        <w:t>附　則（平成一六年三月一九日厚生労働省令第三一号）</w:t>
-      </w:r>
-    </w:p>
-    <w:p>
-      <w:pPr>
-        <w:pStyle w:val="Heading4"/>
-      </w:pPr>
-      <w:r>
-        <w:t>第一条（施行期日）</w:t>
-      </w:r>
-    </w:p>
-    <w:p>
-      <w:r>
-        <w:t>この省令は、平成十六年三月三十一日から施行する。</w:t>
-      </w:r>
-    </w:p>
-    <w:p>
-      <w:pPr>
-        <w:pStyle w:val="Heading4"/>
-      </w:pPr>
-      <w:r>
-        <w:t>第二条（経過措置）</w:t>
-      </w:r>
-    </w:p>
-    <w:p>
-      <w:r>
-        <w:t>この省令による改正後の建築物における衛生的環境の確保に関する法律施行規則（以下「新建築物衛生法施行規則」という。）第三条の二第一号の表第一号、第二十五条第二号イ及びロ並びに第三号ロ、第二十六条第二号イ及びロ、第二十六条の三第二号イ及びロ並びに第三号ロ、第二十八条第四号イ及びロ並びに第五号ロ、第二十八条の三第四号イ及びロ並びに第五号ロ、第二十九条第三号イ及びロ並びに第四号ロ、第三十条第二号イ及びロ並びに第五号イ及びロの登録を受けようとする者は、この省令の施行前においても、その申請を行うことができる。</w:t>
+        <w:t>この省令は、平成六年四月一日から施行する。</w:t>
       </w:r>
     </w:p>
     <w:p>
@@ -9151,7 +6871,20 @@
         <w:ind w:left="440"/>
       </w:pPr>
       <w:r>
-        <w:t>この省令の施行の際現にこの省令による改正前の建築物における衛生的環境の確保に関する法律施行規則（以下「旧建築物衛生法施行規則」という。）第三条の二第一号の表第一号、第二十五条第二号イ及びロ並びに第三号ロ、第二十六条第二号イ及びロ、第二十六条の三第二号イ及びロ並びに第三号ロ、第二十八条第四号イ及びロ並びに第五号ロ、第二十八条の三第四号イ及びロ並びに第五号ロ、第二十九条第三号イ及びロ並びに第四号ロ、第三十条第二号イ及びロ並びに第五号イ及びロの指定を受けている者は、この省令の施行の日から起算して六月を経過する日までの間は、新建築物衛生法施行規則第三条の二第一号の表第一号、第二十五条第二号イ及びロ並びに第三号ロ、第二十六条第二号イ及びロ、第二十六条の三第二号イ及びロ並びに第三号ロ、第二十八条第四号イ及びロ並びに第五号ロ、第二十八条の三第四号イ及びロ並びに第五号ロ、第二十九条第三号イ及びロ並びに第四号ロ、第三十条第二号イ及びロ並びに第五号イ及びロの登録を受けているものとみなす。</w:t>
+        <w:t>この省令の施行の際現にあるこの省令による改正前の様式による用紙については、当分の間、これを使用することができる。</w:t>
+      </w:r>
+    </w:p>
+    <w:p>
+      <w:r>
+        <w:br w:type="page"/>
+      </w:r>
+    </w:p>
+    <w:p>
+      <w:pPr>
+        <w:pStyle w:val="Heading1"/>
+      </w:pPr>
+      <w:r>
+        <w:t>附則（平成六年七月一日厚生省令第四七号）</w:t>
       </w:r>
     </w:p>
     <w:p>
@@ -9160,7 +6893,7 @@
         <w:ind w:left="440"/>
       </w:pPr>
       <w:r>
-        <w:t>３</w:t>
+        <w:t>１</w:t>
       </w:r>
     </w:p>
     <w:p>
@@ -9168,7 +6901,7 @@
         <w:ind w:left="440"/>
       </w:pPr>
       <w:r>
-        <w:t>この省令の施行の際現に旧建築物衛生法施行規則第三条の二第一号の表第一号に規定する較正を受けた機器については、新建築物衛生法施行規則第三条の二第一号の表第一号に規定する較正を受けた機器とみなす。</w:t>
+        <w:t>この省令は、公布の日から施行する。</w:t>
       </w:r>
     </w:p>
     <w:p>
@@ -9177,7 +6910,7 @@
         <w:ind w:left="440"/>
       </w:pPr>
       <w:r>
-        <w:t>４</w:t>
+        <w:t>３</w:t>
       </w:r>
     </w:p>
     <w:p>
@@ -9185,7 +6918,82 @@
         <w:ind w:left="440"/>
       </w:pPr>
       <w:r>
-        <w:t>この省令の施行の際現に旧建築物衛生法施行規則第二十五条第二号イ及びロ並びに第三号ロ、第二十六条第二号イ及びロ、第二十六条の三第二号イ及びロ並びに第三号ロ、第二十八条第四号イ及びロ並びに第五号ロ、第二十八条の三第四号イ及びロ並びに第五号ロ、第二十九条第三号イ及びロ並びに第四号ロ、第三十条第二号イ及びロ並びに第五号イ及びロに規定する講習、再講習又は研修の課程を修了した者については、新建築物衛生法施行規則第二十五条第二号イ及びロ並びに第三号ロ、第二十六条第二号イ及びロ、第二十六条の三第二号イ及びロ並びに第三号ロ、第二十八条第四号イ及びロ並びに第五号ロ、第二十八条の三第四号イ及びロ並びに第五号ロ、第二十九条第三号イ及びロ並びに第四号ロ、第三十条第二号イ及びロ並びに第五号イ及びロに規定する講習、再講習又は研修の課程を修了した者とみなす。</w:t>
+        <w:t>当分の間、この省令による改正後の建築物における衛生的環境の確保に関する法律施行規則第一条第一項中「設置する市又は特別区にあつては、市長又は区長」とあるのは、「設置する市にあつては、市長」とする。</w:t>
+      </w:r>
+    </w:p>
+    <w:p>
+      <w:r>
+        <w:br w:type="page"/>
+      </w:r>
+    </w:p>
+    <w:p>
+      <w:pPr>
+        <w:pStyle w:val="Heading1"/>
+      </w:pPr>
+      <w:r>
+        <w:t>附則（平成六年一二月一四日厚生省令第七七号）</w:t>
+      </w:r>
+    </w:p>
+    <w:p>
+      <w:pPr>
+        <w:pStyle w:val="Heading4"/>
+      </w:pPr>
+      <w:r>
+        <w:t>第一条（施行期日）</w:t>
+      </w:r>
+    </w:p>
+    <w:p>
+      <w:r>
+        <w:t>この省令は、公布の日から施行する。</w:t>
+      </w:r>
+    </w:p>
+    <w:p>
+      <w:r>
+        <w:br w:type="page"/>
+      </w:r>
+    </w:p>
+    <w:p>
+      <w:pPr>
+        <w:pStyle w:val="Heading1"/>
+      </w:pPr>
+      <w:r>
+        <w:t>附則（平成九年三月二四日厚生省令第一六号）</w:t>
+      </w:r>
+    </w:p>
+    <w:p>
+      <w:r>
+        <w:t>この省令は、公布の日から施行する。</w:t>
+      </w:r>
+    </w:p>
+    <w:p>
+      <w:r>
+        <w:br w:type="page"/>
+      </w:r>
+    </w:p>
+    <w:p>
+      <w:pPr>
+        <w:pStyle w:val="Heading1"/>
+      </w:pPr>
+      <w:r>
+        <w:t>附則（平成九年九月三日厚生省令第六七号）</w:t>
+      </w:r>
+    </w:p>
+    <w:p>
+      <w:r>
+        <w:t>この省令は、公布の日から施行する。</w:t>
+      </w:r>
+    </w:p>
+    <w:p>
+      <w:r>
+        <w:br w:type="page"/>
+      </w:r>
+    </w:p>
+    <w:p>
+      <w:pPr>
+        <w:pStyle w:val="Heading1"/>
+      </w:pPr>
+      <w:r>
+        <w:t>附則（平成一一年一月一一日厚生省令第四号）</w:t>
       </w:r>
     </w:p>
     <w:p>
@@ -9194,7 +7002,7 @@
         <w:ind w:left="440"/>
       </w:pPr>
       <w:r>
-        <w:t>５</w:t>
+        <w:t>１</w:t>
       </w:r>
     </w:p>
     <w:p>
@@ -9202,373 +7010,7 @@
         <w:ind w:left="440"/>
       </w:pPr>
       <w:r>
-        <w:t>この省令の施行の際現にあるこの省令による改正前の様式による用紙については、当分の間、これを取り繕って使用することができる。</w:t>
-      </w:r>
-    </w:p>
-    <w:p>
-      <w:r>
-        <w:br w:type="page"/>
-      </w:r>
-    </w:p>
-    <w:p>
-      <w:pPr>
-        <w:pStyle w:val="Heading1"/>
-      </w:pPr>
-      <w:r>
-        <w:t>附　則（平成一七年三月七日厚生労働省令第二五号）</w:t>
-      </w:r>
-    </w:p>
-    <w:p>
-      <w:pPr>
-        <w:pStyle w:val="Heading4"/>
-      </w:pPr>
-      <w:r>
-        <w:t>第一条（施行期日）</w:t>
-      </w:r>
-    </w:p>
-    <w:p>
-      <w:r>
-        <w:t>この省令は、不動産登記法の施行の日（平成十七年三月七日）から施行する。</w:t>
-      </w:r>
-    </w:p>
-    <w:p>
-      <w:r>
-        <w:br w:type="page"/>
-      </w:r>
-    </w:p>
-    <w:p>
-      <w:pPr>
-        <w:pStyle w:val="Heading1"/>
-      </w:pPr>
-      <w:r>
-        <w:t>附　則（平成一八年三月三一日厚生労働省令第七五号）</w:t>
-      </w:r>
-    </w:p>
-    <w:p>
-      <w:pPr>
-        <w:pStyle w:val="Heading4"/>
-      </w:pPr>
-      <w:r>
-        <w:t>第一条（施行期日）</w:t>
-      </w:r>
-    </w:p>
-    <w:p>
-      <w:r>
-        <w:t>この省令は、臨床検査技師、衛生検査技師等に関する法律の一部を改正する法律（以下「平成十七年改正法」という。）及び臨床検査技師、衛生検査技師等に関する法律施行令の一部を改正する政令の施行の日（平成十八年四月一日）から施行する。</w:t>
-      </w:r>
-    </w:p>
-    <w:p>
-      <w:pPr>
-        <w:pStyle w:val="Heading4"/>
-      </w:pPr>
-      <w:r>
-        <w:t>第七条（建築物における衛生的環境の確保に関する法律施行規則の一部改正に伴う経過措置）</w:t>
-      </w:r>
-    </w:p>
-    <w:p>
-      <w:r>
-        <w:t>平成十七年改正法附則第三条第一項に規定する者については、前条の規定による改正前の建築物における衛生的環境の確保に関する法律施行規則第七条第五号及び第二十七条第三号ロの規定は、なおその効力を有する。</w:t>
-      </w:r>
-    </w:p>
-    <w:p>
-      <w:r>
-        <w:br w:type="page"/>
-      </w:r>
-    </w:p>
-    <w:p>
-      <w:pPr>
-        <w:pStyle w:val="Heading1"/>
-      </w:pPr>
-      <w:r>
-        <w:t>附　則（平成一八年四月二八日厚生労働省令第一一六号）</w:t>
-      </w:r>
-    </w:p>
-    <w:p>
-      <w:pPr>
-        <w:pStyle w:val="Heading4"/>
-      </w:pPr>
-      <w:r>
-        <w:t>第一条（施行期日）</w:t>
-      </w:r>
-    </w:p>
-    <w:p>
-      <w:r>
-        <w:t>この省令は、平成十八年五月一日から施行する。</w:t>
-      </w:r>
-    </w:p>
-    <w:p>
-      <w:r>
-        <w:br w:type="page"/>
-      </w:r>
-    </w:p>
-    <w:p>
-      <w:pPr>
-        <w:pStyle w:val="Heading1"/>
-      </w:pPr>
-      <w:r>
-        <w:t>附　則（平成一九年一月九日厚生労働省令第二号）</w:t>
-      </w:r>
-    </w:p>
-    <w:p>
-      <w:r>
-        <w:t>この省令は、防衛庁設置法等の一部を改正する法律の施行の日（平成十九年一月九日）から施行する。</w:t>
-      </w:r>
-    </w:p>
-    <w:p>
-      <w:r>
-        <w:br w:type="page"/>
-      </w:r>
-    </w:p>
-    <w:p>
-      <w:pPr>
-        <w:pStyle w:val="Heading1"/>
-      </w:pPr>
-      <w:r>
-        <w:t>附　則（平成一九年三月三〇日厚生労働省令第四三号）</w:t>
-      </w:r>
-    </w:p>
-    <w:p>
-      <w:pPr>
-        <w:pStyle w:val="Heading4"/>
-      </w:pPr>
-      <w:r>
-        <w:t>第一条（施行期日）</w:t>
-      </w:r>
-    </w:p>
-    <w:p>
-      <w:r>
-        <w:t>この省令は、平成十九年四月一日から施行する。</w:t>
-      </w:r>
-    </w:p>
-    <w:p>
-      <w:pPr>
-        <w:pStyle w:val="Heading4"/>
-      </w:pPr>
-      <w:r>
-        <w:t>第二条（助教授の在職に関する経過措置）</w:t>
-      </w:r>
-    </w:p>
-    <w:p>
-      <w:r>
-        <w:t>この省令による改正後の次に掲げる省令の規定の適用については、この省令の施行前における助教授としての在職は、准教授としての在職とみなす。</w:t>
-      </w:r>
-    </w:p>
-    <w:p>
-      <w:pPr>
-        <w:pStyle w:val="Heading6"/>
-        <w:ind w:left="880"/>
-      </w:pPr>
-      <w:r>
-        <w:t>一～五</w:t>
-      </w:r>
-    </w:p>
-    <w:p>
-      <w:pPr>
-        <w:ind w:left="880"/>
-      </w:pPr>
-      <w:r>
-        <w:t>略</w:t>
-      </w:r>
-    </w:p>
-    <w:p>
-      <w:pPr>
-        <w:pStyle w:val="Heading6"/>
-        <w:ind w:left="880"/>
-      </w:pPr>
-      <w:r>
-        <w:t>六</w:t>
-      </w:r>
-    </w:p>
-    <w:p>
-      <w:pPr>
-        <w:ind w:left="880"/>
-      </w:pPr>
-      <w:r>
-        <w:t>建築物における衛生的環境の確保に関する法律施行規則第十九条の五第一号、第二十五条の四第一項第一号ロ（１）、第二号ロ（１）及び第三号ハ（１）、第二十六条の二第二項第一号ロ（１）及び第二号ロ（１）、第二十六条の四第二項第一号ロ（１）、第二号ロ（１）及び第三号ハ（１）、第二十八条の二第二項第一号ロ（１）、第二号ロ（１）及び第三号ハ（１）、第二十八条の四第二項第一号ロ（１）、第二号ロ（１）及び第三号ハ（１）、第二十九条の二第二項第一号ロ（１）、第二号ロ（１）及び第三号ハ（１）並びに第三十条の二第二項第一号ロ（１）、第二号ロ（１）、第三号ロ（１）及び第四号ロ（１）</w:t>
-      </w:r>
-    </w:p>
-    <w:p>
-      <w:r>
-        <w:br w:type="page"/>
-      </w:r>
-    </w:p>
-    <w:p>
-      <w:pPr>
-        <w:pStyle w:val="Heading1"/>
-      </w:pPr>
-      <w:r>
-        <w:t>附　則（平成一九年一二月二五日厚生労働省令第一五二号）</w:t>
-      </w:r>
-    </w:p>
-    <w:p>
-      <w:r>
-        <w:t>この省令は、平成十九年十二月二十六日から施行する。</w:t>
-      </w:r>
-    </w:p>
-    <w:p>
-      <w:r>
-        <w:br w:type="page"/>
-      </w:r>
-    </w:p>
-    <w:p>
-      <w:pPr>
-        <w:pStyle w:val="Heading1"/>
-      </w:pPr>
-      <w:r>
-        <w:t>附　則（平成一九年一二月二八日厚生労働省令第一五三号）</w:t>
-      </w:r>
-    </w:p>
-    <w:p>
-      <w:r>
-        <w:t>この省令は、平成二十年四月一日から施行する。</w:t>
-      </w:r>
-    </w:p>
-    <w:p>
-      <w:r>
-        <w:br w:type="page"/>
-      </w:r>
-    </w:p>
-    <w:p>
-      <w:pPr>
-        <w:pStyle w:val="Heading1"/>
-      </w:pPr>
-      <w:r>
-        <w:t>附　則（平成二〇年一一月二八日厚生労働省令第一六三号）</w:t>
-      </w:r>
-    </w:p>
-    <w:p>
-      <w:pPr>
-        <w:pStyle w:val="Heading4"/>
-      </w:pPr>
-      <w:r>
-        <w:t>第一条（施行期日）</w:t>
-      </w:r>
-    </w:p>
-    <w:p>
-      <w:r>
-        <w:t>この省令は、一般社団法人及び一般財団法人に関する法律の施行の日（平成二十年十二月一日）から施行する。</w:t>
-      </w:r>
-    </w:p>
-    <w:p>
-      <w:r>
-        <w:br w:type="page"/>
-      </w:r>
-    </w:p>
-    <w:p>
-      <w:pPr>
-        <w:pStyle w:val="Heading1"/>
-      </w:pPr>
-      <w:r>
-        <w:t>附　則（平成二一年三月三〇日厚生労働省令第六一号）</w:t>
-      </w:r>
-    </w:p>
-    <w:p>
-      <w:pPr>
-        <w:pStyle w:val="Heading4"/>
-      </w:pPr>
-      <w:r>
-        <w:t>第一条（施行期日）</w:t>
-      </w:r>
-    </w:p>
-    <w:p>
-      <w:r>
-        <w:t>この省令は、平成二十一年三月三十一日から施行する。</w:t>
-      </w:r>
-    </w:p>
-    <w:p>
-      <w:pPr>
-        <w:pStyle w:val="Heading4"/>
-      </w:pPr>
-      <w:r>
-        <w:t>第二条（経過措置）</w:t>
-      </w:r>
-    </w:p>
-    <w:p>
-      <w:r>
-        <w:t>この省令による改正後の建築物における衛生的環境の確保に関する法律施行規則第三十四条第二項第六号、第七号及び第八号並びに第三十四条の二の規定は、この省令の施行の日以後に建築物における衛生的環境の確保に関する法律（昭和四十五年法律第二十号）第十二条の六第一項の規定により指定の申出をした一般社団法人について適用する。</w:t>
-      </w:r>
-    </w:p>
-    <w:p>
-      <w:r>
-        <w:br w:type="page"/>
-      </w:r>
-    </w:p>
-    <w:p>
-      <w:pPr>
-        <w:pStyle w:val="Heading1"/>
-      </w:pPr>
-      <w:r>
-        <w:t>附　則（平成二二年四月二二日厚生労働省令第六六号）</w:t>
-      </w:r>
-    </w:p>
-    <w:p>
-      <w:pPr>
-        <w:pStyle w:val="Heading4"/>
-      </w:pPr>
-      <w:r>
-        <w:t>第一条（施行期日）</w:t>
-      </w:r>
-    </w:p>
-    <w:p>
-      <w:r>
-        <w:t>この省令は、平成二十二年十月一日から施行する。</w:t>
-      </w:r>
-    </w:p>
-    <w:p>
-      <w:pPr>
-        <w:pStyle w:val="Heading4"/>
-      </w:pPr>
-      <w:r>
-        <w:t>第二条（経過措置）</w:t>
-      </w:r>
-    </w:p>
-    <w:p>
-      <w:r>
-        <w:t>この省令の施行の際現に存する特定建築物の所有者（所有者以外に当該特定建築物の全部の管理について権原を有する者があるときは、当該権原を有する者）は、この省令の施行の日から起算して一年以内に、この省令による改正後の建築物における衛生的環境の確保に関する法律施行規則（以下「新規則」という。）第一条第一項第六号に掲げる事項を都道府県知事（保健所を設置する市又は特別区にあっては、市長又は区長）に届け出なければならない。</w:t>
-      </w:r>
-    </w:p>
-    <w:p>
-      <w:r>
-        <w:br w:type="page"/>
-      </w:r>
-    </w:p>
-    <w:p>
-      <w:pPr>
-        <w:pStyle w:val="Heading1"/>
-      </w:pPr>
-      <w:r>
-        <w:t>附　則（平成二四年六月二九日厚生労働省令第九七号）</w:t>
-      </w:r>
-    </w:p>
-    <w:p>
-      <w:pPr>
-        <w:pStyle w:val="Heading4"/>
-      </w:pPr>
-      <w:r>
-        <w:t>第一条（施行期日）</w:t>
-      </w:r>
-    </w:p>
-    <w:p>
-      <w:r>
-        <w:t>この省令は、平成二十四年七月九日から施行する。</w:t>
-      </w:r>
-    </w:p>
-    <w:p>
-      <w:r>
-        <w:br w:type="page"/>
-      </w:r>
-    </w:p>
-    <w:p>
-      <w:pPr>
-        <w:pStyle w:val="Heading1"/>
-      </w:pPr>
-      <w:r>
-        <w:t>附　則（平成二四年七月一八日厚生労働省令第一〇四号）</w:t>
-      </w:r>
-    </w:p>
-    <w:p>
-      <w:r>
-        <w:t>この省令は、平成二十四年十月一日から施行する。</w:t>
+        <w:t>この省令は、公布の日から施行する。</w:t>
       </w:r>
     </w:p>
     <w:p>
@@ -9585,7 +7027,7 @@
         <w:ind w:left="440"/>
       </w:pPr>
       <w:r>
-        <w:t>この省令の施行の際現に建築物における衛生的環境の確保に関する法律第十二条の二第一項第四号及び第八号に掲げる事業に係る同項の登録を受けている者及びこの省令の施行の際現に当該登録の申請をしている者については、当該登録に係る事業に関する限りにおいて、この省令の施行の日から起算して六年間は、この省令による改正前の建築物における衛生的環境の確保に関する法律施行規則第二十七条及び第三十一条第九項の規定は、なお効力を有する。</w:t>
+        <w:t>この省令の施行の際現にあるこの省令による改正前の様式による用紙については、当分の間、これを取り繕って使用することができる。</w:t>
       </w:r>
     </w:p>
     <w:p>
@@ -9598,142 +7040,7 @@
         <w:pStyle w:val="Heading1"/>
       </w:pPr>
       <w:r>
-        <w:t>附　則（平成二六年二月二八日厚生労働省令第一五号）</w:t>
-      </w:r>
-    </w:p>
-    <w:p>
-      <w:pPr>
-        <w:pStyle w:val="Heading4"/>
-      </w:pPr>
-      <w:r>
-        <w:t>第一条（施行期日）</w:t>
-      </w:r>
-    </w:p>
-    <w:p>
-      <w:r>
-        <w:t>この省令は、平成二十六年四月一日から施行する。</w:t>
-      </w:r>
-    </w:p>
-    <w:p>
-      <w:r>
-        <w:br w:type="page"/>
-      </w:r>
-    </w:p>
-    <w:p>
-      <w:pPr>
-        <w:pStyle w:val="Heading1"/>
-      </w:pPr>
-      <w:r>
-        <w:t>附　則（平成二六年七月三〇日厚生労働省令第八七号）</w:t>
-      </w:r>
-    </w:p>
-    <w:p>
-      <w:pPr>
-        <w:pStyle w:val="Heading4"/>
-      </w:pPr>
-      <w:r>
-        <w:t>第一条（施行期日）</w:t>
-      </w:r>
-    </w:p>
-    <w:p>
-      <w:r>
-        <w:t>この省令は、薬事法等の一部を改正する法律（以下「改正法」という。）の施行の日（平成二十六年十一月二十五日）から施行する。</w:t>
-      </w:r>
-    </w:p>
-    <w:p>
-      <w:r>
-        <w:br w:type="page"/>
-      </w:r>
-    </w:p>
-    <w:p>
-      <w:pPr>
-        <w:pStyle w:val="Heading1"/>
-      </w:pPr>
-      <w:r>
-        <w:t>附　則（平成二八年三月二九日厚生労働省令第四七号）</w:t>
-      </w:r>
-    </w:p>
-    <w:p>
-      <w:pPr>
-        <w:pStyle w:val="Heading4"/>
-      </w:pPr>
-      <w:r>
-        <w:t>第一条（施行期日）</w:t>
-      </w:r>
-    </w:p>
-    <w:p>
-      <w:r>
-        <w:t>この省令は、平成二十八年四月一日から施行する。</w:t>
-      </w:r>
-    </w:p>
-    <w:p>
-      <w:pPr>
-        <w:pStyle w:val="Heading4"/>
-      </w:pPr>
-      <w:r>
-        <w:t>第四条（建築物における衛生的環境の確保に関する法律施行規則の一部改正に伴う経過措置）</w:t>
-      </w:r>
-    </w:p>
-    <w:p>
-      <w:r>
-        <w:t>この省令の施行前に旧規則第六十一条第三項第十一号に規定するビルクリーニングに係る技能検定に合格した者は、第二条の規定による改正後の建築物における衛生的環境の確保に関する法律施行規則の適用については、新規則別表第十一の四の検定職種の欄に掲げるビルクリーニングに係る一級の技能検定に合格した者とみなす。</w:t>
-      </w:r>
-    </w:p>
-    <w:p>
-      <w:r>
-        <w:br w:type="page"/>
-      </w:r>
-    </w:p>
-    <w:p>
-      <w:pPr>
-        <w:pStyle w:val="Heading1"/>
-      </w:pPr>
-      <w:r>
-        <w:t>附　則（平成三〇年二月一六日厚生労働省令第一五号）</w:t>
-      </w:r>
-    </w:p>
-    <w:p>
-      <w:r>
-        <w:t>この省令は、平成三十一年四月一日から施行する。</w:t>
-      </w:r>
-    </w:p>
-    <w:p>
-      <w:r>
-        <w:br w:type="page"/>
-      </w:r>
-    </w:p>
-    <w:p>
-      <w:pPr>
-        <w:pStyle w:val="Heading1"/>
-      </w:pPr>
-      <w:r>
-        <w:t>附　則（令和元年六月二八日厚生労働省令第二〇号）</w:t>
-      </w:r>
-    </w:p>
-    <w:p>
-      <w:pPr>
-        <w:pStyle w:val="Heading4"/>
-      </w:pPr>
-      <w:r>
-        <w:t>第一条（施行期日）</w:t>
-      </w:r>
-    </w:p>
-    <w:p>
-      <w:r>
-        <w:t>この省令は、不正競争防止法等の一部を改正する法律の施行の日（令和元年七月一日）から施行する。</w:t>
-      </w:r>
-    </w:p>
-    <w:p>
-      <w:pPr>
-        <w:pStyle w:val="Heading4"/>
-      </w:pPr>
-      <w:r>
-        <w:t>第二条（様式に関する経過措置）</w:t>
-      </w:r>
-    </w:p>
-    <w:p>
-      <w:r>
-        <w:t>この省令の施行の際現にあるこの省令による改正前の様式（次項において「旧様式」という。）により使用されている書類は、この省令による改正後の様式によるものとみなす。</w:t>
+        <w:t>附則（平成一一年三月二六日厚生省令第二六号）</w:t>
       </w:r>
     </w:p>
     <w:p>
@@ -9742,6 +7049,161 @@
         <w:ind w:left="440"/>
       </w:pPr>
       <w:r>
+        <w:t>１</w:t>
+      </w:r>
+    </w:p>
+    <w:p>
+      <w:pPr>
+        <w:ind w:left="440"/>
+      </w:pPr>
+      <w:r>
+        <w:t>この省令は、平成十一年四月一日から施行する。</w:t>
+      </w:r>
+    </w:p>
+    <w:p>
+      <w:r>
+        <w:br w:type="page"/>
+      </w:r>
+    </w:p>
+    <w:p>
+      <w:pPr>
+        <w:pStyle w:val="Heading1"/>
+      </w:pPr>
+      <w:r>
+        <w:t>附則（平成一二年三月三〇日厚生省令第五六号）</w:t>
+      </w:r>
+    </w:p>
+    <w:p>
+      <w:r>
+        <w:t>この省令は、公布の日から施行する。</w:t>
+      </w:r>
+    </w:p>
+    <w:p>
+      <w:r>
+        <w:br w:type="page"/>
+      </w:r>
+    </w:p>
+    <w:p>
+      <w:pPr>
+        <w:pStyle w:val="Heading1"/>
+      </w:pPr>
+      <w:r>
+        <w:t>附則（平成一二年三月三〇日厚生省令第五七号）</w:t>
+      </w:r>
+    </w:p>
+    <w:p>
+      <w:pPr>
+        <w:pStyle w:val="Heading4"/>
+      </w:pPr>
+      <w:r>
+        <w:t>第一条（施行期日）</w:t>
+      </w:r>
+    </w:p>
+    <w:p>
+      <w:r>
+        <w:t>この省令は、平成十二年四月一日から施行する。</w:t>
+      </w:r>
+    </w:p>
+    <w:p>
+      <w:r>
+        <w:br w:type="page"/>
+      </w:r>
+    </w:p>
+    <w:p>
+      <w:pPr>
+        <w:pStyle w:val="Heading1"/>
+      </w:pPr>
+      <w:r>
+        <w:t>附則（平成一二年一〇月二〇日厚生省令第一二七号）</w:t>
+      </w:r>
+    </w:p>
+    <w:p>
+      <w:pPr>
+        <w:pStyle w:val="Heading5"/>
+        <w:ind w:left="440"/>
+      </w:pPr>
+      <w:r>
+        <w:t>１</w:t>
+      </w:r>
+    </w:p>
+    <w:p>
+      <w:pPr>
+        <w:ind w:left="440"/>
+      </w:pPr>
+      <w:r>
+        <w:t>この省令は、内閣法の一部を改正する法律（平成十一年法律第八十八号）の施行の日（平成十三年一月六日）から施行する。</w:t>
+      </w:r>
+    </w:p>
+    <w:p>
+      <w:pPr>
+        <w:pStyle w:val="Heading5"/>
+        <w:ind w:left="440"/>
+      </w:pPr>
+      <w:r>
+        <w:t>３</w:t>
+      </w:r>
+    </w:p>
+    <w:p>
+      <w:pPr>
+        <w:ind w:left="440"/>
+      </w:pPr>
+      <w:r>
+        <w:t>この省令の施行の際現にあるこの省令による改正前の様式（次項において「旧様式」という。）により使用されている書類は、この省令による改正後の様式によるものとみなす。</w:t>
+      </w:r>
+    </w:p>
+    <w:p>
+      <w:pPr>
+        <w:pStyle w:val="Heading5"/>
+        <w:ind w:left="440"/>
+      </w:pPr>
+      <w:r>
+        <w:t>４</w:t>
+      </w:r>
+    </w:p>
+    <w:p>
+      <w:pPr>
+        <w:ind w:left="440"/>
+      </w:pPr>
+      <w:r>
+        <w:t>この省令の施行の際現にある旧様式による用紙については、当分の間、これを取り繕って使用することができる。</w:t>
+      </w:r>
+    </w:p>
+    <w:p>
+      <w:r>
+        <w:br w:type="page"/>
+      </w:r>
+    </w:p>
+    <w:p>
+      <w:pPr>
+        <w:pStyle w:val="Heading1"/>
+      </w:pPr>
+      <w:r>
+        <w:t>附則（平成一三年三月三〇日厚生労働省令第一〇三号）</w:t>
+      </w:r>
+    </w:p>
+    <w:p>
+      <w:pPr>
+        <w:pStyle w:val="Heading5"/>
+        <w:ind w:left="440"/>
+      </w:pPr>
+      <w:r>
+        <w:t>１</w:t>
+      </w:r>
+    </w:p>
+    <w:p>
+      <w:pPr>
+        <w:ind w:left="440"/>
+      </w:pPr>
+      <w:r>
+        <w:t>この省令は、公布の日から施行する。</w:t>
+      </w:r>
+    </w:p>
+    <w:p>
+      <w:pPr>
+        <w:pStyle w:val="Heading5"/>
+        <w:ind w:left="440"/>
+      </w:pPr>
+      <w:r>
         <w:t>２</w:t>
       </w:r>
     </w:p>
@@ -9750,6 +7212,762 @@
         <w:ind w:left="440"/>
       </w:pPr>
       <w:r>
+        <w:t>当分の間、この省令による改正後の建築物における衛生的環境の確保に関する法律施行規則第二十五条第二号中「合格した者」とあるのは、「合格した者若しくは技能審査認定規程（昭和四十八年労働省告示第五十四号）に基づく労働大臣の認定を受けたビルクリーニング技能審査に合格した者」とする。</w:t>
+      </w:r>
+    </w:p>
+    <w:p>
+      <w:r>
+        <w:br w:type="page"/>
+      </w:r>
+    </w:p>
+    <w:p>
+      <w:pPr>
+        <w:pStyle w:val="Heading1"/>
+      </w:pPr>
+      <w:r>
+        <w:t>附則（平成一三年九月一二日厚生労働省令第一八九号）</w:t>
+      </w:r>
+    </w:p>
+    <w:p>
+      <w:pPr>
+        <w:pStyle w:val="Heading4"/>
+      </w:pPr>
+      <w:r>
+        <w:t>第一条（施行期日）</w:t>
+      </w:r>
+    </w:p>
+    <w:p>
+      <w:r>
+        <w:t>この省令は、平成十三年十月一日から施行する。</w:t>
+      </w:r>
+    </w:p>
+    <w:p>
+      <w:r>
+        <w:br w:type="page"/>
+      </w:r>
+    </w:p>
+    <w:p>
+      <w:pPr>
+        <w:pStyle w:val="Heading1"/>
+      </w:pPr>
+      <w:r>
+        <w:t>附則（平成一四年三月二六日厚生労働省令第三六号）</w:t>
+      </w:r>
+    </w:p>
+    <w:p>
+      <w:pPr>
+        <w:pStyle w:val="Heading5"/>
+        <w:ind w:left="440"/>
+      </w:pPr>
+      <w:r>
+        <w:t>１</w:t>
+      </w:r>
+    </w:p>
+    <w:p>
+      <w:pPr>
+        <w:ind w:left="440"/>
+      </w:pPr>
+      <w:r>
+        <w:t>この省令は、建築物における衛生的環境の確保に関する法律の一部を改正する法律（平成十三年法律第百五十六号）の施行の日（平成十四年四月一日）から施行する。</w:t>
+      </w:r>
+    </w:p>
+    <w:p>
+      <w:pPr>
+        <w:pStyle w:val="Heading5"/>
+        <w:ind w:left="440"/>
+      </w:pPr>
+      <w:r>
+        <w:t>２</w:t>
+      </w:r>
+    </w:p>
+    <w:p>
+      <w:pPr>
+        <w:ind w:left="440"/>
+      </w:pPr>
+      <w:r>
+        <w:t>この省令の施行の際現に建築物における衛生的環境の確保に関する法律の一部を改正する法律による改正前の建築物における衛生的環境の確保に関する法律第十二条の二第一項第六号に掲げる事業に係る同項の登録を受けている者及びこの省令の施行の際現に当該登録の申請をしている者については、当該登録に係る事業に関する限りにおいて、この省令の施行の日から起算して六年間は、この省令による改正前の建築物における衛生的環境の確保に関する法律施行規則第二十四条、第三十一条第七項及び第三十三条第一項の規定は、なお効力を有する。</w:t>
+      </w:r>
+    </w:p>
+    <w:p>
+      <w:r>
+        <w:br w:type="page"/>
+      </w:r>
+    </w:p>
+    <w:p>
+      <w:pPr>
+        <w:pStyle w:val="Heading1"/>
+      </w:pPr>
+      <w:r>
+        <w:t>附則（平成一四年一二月三日厚生労働省令第一五六号）</w:t>
+      </w:r>
+    </w:p>
+    <w:p>
+      <w:r>
+        <w:t>この省令は、平成十五年四月一日から施行する。</w:t>
+      </w:r>
+    </w:p>
+    <w:p>
+      <w:r>
+        <w:br w:type="page"/>
+      </w:r>
+    </w:p>
+    <w:p>
+      <w:pPr>
+        <w:pStyle w:val="Heading1"/>
+      </w:pPr>
+      <w:r>
+        <w:t>附則（平成一六年三月一九日厚生労働省令第三一号）</w:t>
+      </w:r>
+    </w:p>
+    <w:p>
+      <w:pPr>
+        <w:pStyle w:val="Heading4"/>
+      </w:pPr>
+      <w:r>
+        <w:t>第一条（施行期日）</w:t>
+      </w:r>
+    </w:p>
+    <w:p>
+      <w:r>
+        <w:t>この省令は、平成十六年三月三十一日から施行する。</w:t>
+        <w:br/>
+        <w:t>ただし、第四条第一項第三号及び第四号の改正規定は、平成十六年四月一日から施行する。</w:t>
+      </w:r>
+    </w:p>
+    <w:p>
+      <w:pPr>
+        <w:pStyle w:val="Heading4"/>
+      </w:pPr>
+      <w:r>
+        <w:t>第二条（経過措置）</w:t>
+      </w:r>
+    </w:p>
+    <w:p>
+      <w:r>
+        <w:t>この省令による改正後の建築物における衛生的環境の確保に関する法律施行規則（以下「新建築物衛生法施行規則」という。）第三条の二第一号の表第一号、第二十五条第二号イ及びロ並びに第三号ロ、第二十六条第二号イ及びロ、第二十六条の三第二号イ及びロ並びに第三号ロ、第二十八条第四号イ及びロ並びに第五号ロ、第二十八条の三第四号イ及びロ並びに第五号ロ、第二十九条第三号イ及びロ並びに第四号ロ、第三十条第二号イ及びロ並びに第五号イ及びロの登録を受けようとする者は、この省令の施行前においても、その申請を行うことができる。</w:t>
+        <w:br/>
+        <w:t>新建築物衛生法施行規則第二十五条の六第二項（新建築物衛生法施行規則第二十六条の二第三項、第二十六条の四第三項、第二十八条の二第三項、第二十八条の四第三項、第二十九条の二第三項及び第三十条の二第三項において準用する場合を含む。）の規定による計画の届出並びに新建築物衛生法施行規則第三条の九第一項及び第二十五条の八第一項（新建築物衛生法施行規則第二十六条の二第三項、第二十六条の四第三項、第二十八条の二第三項、第二十八条の四第三項、第二十九条の二第三項及び第三十条の二第三項において準用する場合を含む。）の規定による業務規程の届出についても、同様とする。</w:t>
+      </w:r>
+    </w:p>
+    <w:p>
+      <w:pPr>
+        <w:pStyle w:val="Heading5"/>
+        <w:ind w:left="440"/>
+      </w:pPr>
+      <w:r>
+        <w:t>２</w:t>
+      </w:r>
+    </w:p>
+    <w:p>
+      <w:pPr>
+        <w:ind w:left="440"/>
+      </w:pPr>
+      <w:r>
+        <w:t>この省令の施行の際現にこの省令による改正前の建築物における衛生的環境の確保に関する法律施行規則（以下「旧建築物衛生法施行規則」という。）第三条の二第一号の表第一号、第二十五条第二号イ及びロ並びに第三号ロ、第二十六条第二号イ及びロ、第二十六条の三第二号イ及びロ並びに第三号ロ、第二十八条第四号イ及びロ並びに第五号ロ、第二十八条の三第四号イ及びロ並びに第五号ロ、第二十九条第三号イ及びロ並びに第四号ロ、第三十条第二号イ及びロ並びに第五号イ及びロの指定を受けている者は、この省令の施行の日から起算して六月を経過する日までの間は、新建築物衛生法施行規則第三条の二第一号の表第一号、第二十五条第二号イ及びロ並びに第三号ロ、第二十六条第二号イ及びロ、第二十六条の三第二号イ及びロ並びに第三号ロ、第二十八条第四号イ及びロ並びに第五号ロ、第二十八条の三第四号イ及びロ並びに第五号ロ、第二十九条第三号イ及びロ並びに第四号ロ、第三十条第二号イ及びロ並びに第五号イ及びロの登録を受けているものとみなす。</w:t>
+      </w:r>
+    </w:p>
+    <w:p>
+      <w:pPr>
+        <w:pStyle w:val="Heading5"/>
+        <w:ind w:left="440"/>
+      </w:pPr>
+      <w:r>
+        <w:t>３</w:t>
+      </w:r>
+    </w:p>
+    <w:p>
+      <w:pPr>
+        <w:ind w:left="440"/>
+      </w:pPr>
+      <w:r>
+        <w:t>この省令の施行の際現に旧建築物衛生法施行規則第三条の二第一号の表第一号に規定する較正を受けた機器については、新建築物衛生法施行規則第三条の二第一号の表第一号に規定する較正を受けた機器とみなす。</w:t>
+      </w:r>
+    </w:p>
+    <w:p>
+      <w:pPr>
+        <w:pStyle w:val="Heading5"/>
+        <w:ind w:left="440"/>
+      </w:pPr>
+      <w:r>
+        <w:t>４</w:t>
+      </w:r>
+    </w:p>
+    <w:p>
+      <w:pPr>
+        <w:ind w:left="440"/>
+      </w:pPr>
+      <w:r>
+        <w:t>この省令の施行の際現に旧建築物衛生法施行規則第二十五条第二号イ及びロ並びに第三号ロ、第二十六条第二号イ及びロ、第二十六条の三第二号イ及びロ並びに第三号ロ、第二十八条第四号イ及びロ並びに第五号ロ、第二十八条の三第四号イ及びロ並びに第五号ロ、第二十九条第三号イ及びロ並びに第四号ロ、第三十条第二号イ及びロ並びに第五号イ及びロに規定する講習、再講習又は研修の課程を修了した者については、新建築物衛生法施行規則第二十五条第二号イ及びロ並びに第三号ロ、第二十六条第二号イ及びロ、第二十六条の三第二号イ及びロ並びに第三号ロ、第二十八条第四号イ及びロ並びに第五号ロ、第二十八条の三第四号イ及びロ並びに第五号ロ、第二十九条第三号イ及びロ並びに第四号ロ、第三十条第二号イ及びロ並びに第五号イ及びロに規定する講習、再講習又は研修の課程を修了した者とみなす。</w:t>
+      </w:r>
+    </w:p>
+    <w:p>
+      <w:pPr>
+        <w:pStyle w:val="Heading5"/>
+        <w:ind w:left="440"/>
+      </w:pPr>
+      <w:r>
+        <w:t>５</w:t>
+      </w:r>
+    </w:p>
+    <w:p>
+      <w:pPr>
+        <w:ind w:left="440"/>
+      </w:pPr>
+      <w:r>
+        <w:t>この省令の施行の際現にあるこの省令による改正前の様式による用紙については、当分の間、これを取り繕って使用することができる。</w:t>
+      </w:r>
+    </w:p>
+    <w:p>
+      <w:r>
+        <w:br w:type="page"/>
+      </w:r>
+    </w:p>
+    <w:p>
+      <w:pPr>
+        <w:pStyle w:val="Heading1"/>
+      </w:pPr>
+      <w:r>
+        <w:t>附則（平成一七年三月七日厚生労働省令第二五号）</w:t>
+      </w:r>
+    </w:p>
+    <w:p>
+      <w:pPr>
+        <w:pStyle w:val="Heading4"/>
+      </w:pPr>
+      <w:r>
+        <w:t>第一条（施行期日）</w:t>
+      </w:r>
+    </w:p>
+    <w:p>
+      <w:r>
+        <w:t>この省令は、不動産登記法の施行の日（平成十七年三月七日）から施行する。</w:t>
+      </w:r>
+    </w:p>
+    <w:p>
+      <w:r>
+        <w:br w:type="page"/>
+      </w:r>
+    </w:p>
+    <w:p>
+      <w:pPr>
+        <w:pStyle w:val="Heading1"/>
+      </w:pPr>
+      <w:r>
+        <w:t>附則（平成一八年三月三一日厚生労働省令第七五号）</w:t>
+      </w:r>
+    </w:p>
+    <w:p>
+      <w:pPr>
+        <w:pStyle w:val="Heading4"/>
+      </w:pPr>
+      <w:r>
+        <w:t>第一条（施行期日）</w:t>
+      </w:r>
+    </w:p>
+    <w:p>
+      <w:r>
+        <w:t>この省令は、臨床検査技師、衛生検査技師等に関する法律の一部を改正する法律（以下「平成十七年改正法」という。）及び臨床検査技師、衛生検査技師等に関する法律施行令の一部を改正する政令の施行の日（平成十八年四月一日）から施行する。</w:t>
+      </w:r>
+    </w:p>
+    <w:p>
+      <w:pPr>
+        <w:pStyle w:val="Heading4"/>
+      </w:pPr>
+      <w:r>
+        <w:t>第七条（建築物における衛生的環境の確保に関する法律施行規則の一部改正に伴う経過措置）</w:t>
+      </w:r>
+    </w:p>
+    <w:p>
+      <w:r>
+        <w:t>平成十七年改正法附則第三条第一項に規定する者については、前条の規定による改正前の建築物における衛生的環境の確保に関する法律施行規則第七条第五号及び第二十七条第三号ロの規定は、なおその効力を有する。</w:t>
+        <w:br/>
+        <w:t>この場合において、同令第七条第五号中「臨床検査技師、衛生検査技師等に関する法律（昭和三十三年法律第七十六号）第二条第一項」とあるのは「臨床検査技師、衛生検査技師等に関する法律の一部を改正する法律（平成十七年法律第三十九号。以下「平成十七年改正法」という。）による改正前の臨床検査技師、衛生検査技師等に関する法律（昭和三十三年法律第七十六号）第二条第一項」と、同令第二十七条第三号ロ中「衛生検査技師」とあるのは「平成十七年改正法附則第三条第一項に規定する者」とする。</w:t>
+      </w:r>
+    </w:p>
+    <w:p>
+      <w:r>
+        <w:br w:type="page"/>
+      </w:r>
+    </w:p>
+    <w:p>
+      <w:pPr>
+        <w:pStyle w:val="Heading1"/>
+      </w:pPr>
+      <w:r>
+        <w:t>附則（平成一八年四月二八日厚生労働省令第一一六号）</w:t>
+      </w:r>
+    </w:p>
+    <w:p>
+      <w:pPr>
+        <w:pStyle w:val="Heading4"/>
+      </w:pPr>
+      <w:r>
+        <w:t>第一条（施行期日）</w:t>
+      </w:r>
+    </w:p>
+    <w:p>
+      <w:r>
+        <w:t>この省令は、平成十八年五月一日から施行する。</w:t>
+      </w:r>
+    </w:p>
+    <w:p>
+      <w:r>
+        <w:br w:type="page"/>
+      </w:r>
+    </w:p>
+    <w:p>
+      <w:pPr>
+        <w:pStyle w:val="Heading1"/>
+      </w:pPr>
+      <w:r>
+        <w:t>附則（平成一九年一月九日厚生労働省令第二号）</w:t>
+      </w:r>
+    </w:p>
+    <w:p>
+      <w:r>
+        <w:t>この省令は、防衛庁設置法等の一部を改正する法律の施行の日（平成十九年一月九日）から施行する。</w:t>
+      </w:r>
+    </w:p>
+    <w:p>
+      <w:r>
+        <w:br w:type="page"/>
+      </w:r>
+    </w:p>
+    <w:p>
+      <w:pPr>
+        <w:pStyle w:val="Heading1"/>
+      </w:pPr>
+      <w:r>
+        <w:t>附則（平成一九年三月三〇日厚生労働省令第四三号）</w:t>
+      </w:r>
+    </w:p>
+    <w:p>
+      <w:pPr>
+        <w:pStyle w:val="Heading4"/>
+      </w:pPr>
+      <w:r>
+        <w:t>第一条（施行期日）</w:t>
+      </w:r>
+    </w:p>
+    <w:p>
+      <w:r>
+        <w:t>この省令は、平成十九年四月一日から施行する。</w:t>
+      </w:r>
+    </w:p>
+    <w:p>
+      <w:pPr>
+        <w:pStyle w:val="Heading4"/>
+      </w:pPr>
+      <w:r>
+        <w:t>第二条（助教授の在職に関する経過措置）</w:t>
+      </w:r>
+    </w:p>
+    <w:p>
+      <w:r>
+        <w:t>この省令による改正後の次に掲げる省令の規定の適用については、この省令の施行前における助教授としての在職は、准教授としての在職とみなす。</w:t>
+      </w:r>
+    </w:p>
+    <w:p>
+      <w:pPr>
+        <w:pStyle w:val="ListBullet"/>
+        <w:ind w:left="880"/>
+      </w:pPr>
+      <w:r>
+        <w:t>一～五</w:t>
+        <w:br/>
+        <w:t>略</w:t>
+      </w:r>
+    </w:p>
+    <w:p>
+      <w:pPr>
+        <w:pStyle w:val="ListBullet"/>
+        <w:ind w:left="880"/>
+      </w:pPr>
+      <w:r>
+        <w:t>六</w:t>
+        <w:br/>
+        <w:t>建築物における衛生的環境の確保に関する法律施行規則第十九条の五第一号、第二十五条の四第一項第一号ロ（１）、第二号ロ（１）及び第三号ハ（１）、第二十六条の二第二項第一号ロ（１）及び第二号ロ（１）、第二十六条の四第二項第一号ロ（１）、第二号ロ（１）及び第三号ハ（１）、第二十八条の二第二項第一号ロ（１）、第二号ロ（１）及び第三号ハ（１）、第二十八条の四第二項第一号ロ（１）、第二号ロ（１）及び第三号ハ（１）、第二十九条の二第二項第一号ロ（１）、第二号ロ（１）及び第三号ハ（１）並びに第三十条の二第二項第一号ロ（１）、第二号ロ（１）、第三号ロ（１）及び第四号ロ（１）</w:t>
+      </w:r>
+    </w:p>
+    <w:p>
+      <w:r>
+        <w:br w:type="page"/>
+      </w:r>
+    </w:p>
+    <w:p>
+      <w:pPr>
+        <w:pStyle w:val="Heading1"/>
+      </w:pPr>
+      <w:r>
+        <w:t>附則（平成一九年一二月二五日厚生労働省令第一五二号）</w:t>
+      </w:r>
+    </w:p>
+    <w:p>
+      <w:r>
+        <w:t>この省令は、平成十九年十二月二十六日から施行する。</w:t>
+      </w:r>
+    </w:p>
+    <w:p>
+      <w:r>
+        <w:br w:type="page"/>
+      </w:r>
+    </w:p>
+    <w:p>
+      <w:pPr>
+        <w:pStyle w:val="Heading1"/>
+      </w:pPr>
+      <w:r>
+        <w:t>附則（平成一九年一二月二八日厚生労働省令第一五三号）</w:t>
+      </w:r>
+    </w:p>
+    <w:p>
+      <w:r>
+        <w:t>この省令は、平成二十年四月一日から施行する。</w:t>
+      </w:r>
+    </w:p>
+    <w:p>
+      <w:r>
+        <w:br w:type="page"/>
+      </w:r>
+    </w:p>
+    <w:p>
+      <w:pPr>
+        <w:pStyle w:val="Heading1"/>
+      </w:pPr>
+      <w:r>
+        <w:t>附則（平成二〇年一一月二八日厚生労働省令第一六三号）</w:t>
+      </w:r>
+    </w:p>
+    <w:p>
+      <w:pPr>
+        <w:pStyle w:val="Heading4"/>
+      </w:pPr>
+      <w:r>
+        <w:t>第一条（施行期日）</w:t>
+      </w:r>
+    </w:p>
+    <w:p>
+      <w:r>
+        <w:t>この省令は、一般社団法人及び一般財団法人に関する法律の施行の日（平成二十年十二月一日）から施行する。</w:t>
+      </w:r>
+    </w:p>
+    <w:p>
+      <w:r>
+        <w:br w:type="page"/>
+      </w:r>
+    </w:p>
+    <w:p>
+      <w:pPr>
+        <w:pStyle w:val="Heading1"/>
+      </w:pPr>
+      <w:r>
+        <w:t>附則（平成二一年三月三〇日厚生労働省令第六一号）</w:t>
+      </w:r>
+    </w:p>
+    <w:p>
+      <w:pPr>
+        <w:pStyle w:val="Heading4"/>
+      </w:pPr>
+      <w:r>
+        <w:t>第一条（施行期日）</w:t>
+      </w:r>
+    </w:p>
+    <w:p>
+      <w:r>
+        <w:t>この省令は、平成二十一年三月三十一日から施行する。</w:t>
+        <w:br/>
+        <w:t>ただし、第四条第一項第三号イ及びロ並びに同項第四号ロ、ハ及びニの改正規定は、平成二十一年四月一日から施行する。</w:t>
+      </w:r>
+    </w:p>
+    <w:p>
+      <w:pPr>
+        <w:pStyle w:val="Heading4"/>
+      </w:pPr>
+      <w:r>
+        <w:t>第二条（経過措置）</w:t>
+      </w:r>
+    </w:p>
+    <w:p>
+      <w:r>
+        <w:t>この省令による改正後の建築物における衛生的環境の確保に関する法律施行規則第三十四条第二項第六号、第七号及び第八号並びに第三十四条の二の規定は、この省令の施行の日以後に建築物における衛生的環境の確保に関する法律（昭和四十五年法律第二十号）第十二条の六第一項の規定により指定の申出をした一般社団法人について適用する。</w:t>
+      </w:r>
+    </w:p>
+    <w:p>
+      <w:r>
+        <w:br w:type="page"/>
+      </w:r>
+    </w:p>
+    <w:p>
+      <w:pPr>
+        <w:pStyle w:val="Heading1"/>
+      </w:pPr>
+      <w:r>
+        <w:t>附則（平成二二年四月二二日厚生労働省令第六六号）</w:t>
+      </w:r>
+    </w:p>
+    <w:p>
+      <w:pPr>
+        <w:pStyle w:val="Heading4"/>
+      </w:pPr>
+      <w:r>
+        <w:t>第一条（施行期日）</w:t>
+      </w:r>
+    </w:p>
+    <w:p>
+      <w:r>
+        <w:t>この省令は、平成二十二年十月一日から施行する。</w:t>
+      </w:r>
+    </w:p>
+    <w:p>
+      <w:pPr>
+        <w:pStyle w:val="Heading4"/>
+      </w:pPr>
+      <w:r>
+        <w:t>第二条（経過措置）</w:t>
+      </w:r>
+    </w:p>
+    <w:p>
+      <w:r>
+        <w:t>この省令の施行の際現に存する特定建築物の所有者（所有者以外に当該特定建築物の全部の管理について権原を有する者があるときは、当該権原を有する者）は、この省令の施行の日から起算して一年以内に、この省令による改正後の建築物における衛生的環境の確保に関する法律施行規則（以下「新規則」という。）第一条第一項第六号に掲げる事項を都道府県知事（保健所を設置する市又は特別区にあっては、市長又は区長）に届け出なければならない。</w:t>
+        <w:br/>
+        <w:t>この場合において、新規則第一条第三項各号に掲げる場合に該当するときは、当該各号に定める書類を添付しなければならない。</w:t>
+      </w:r>
+    </w:p>
+    <w:p>
+      <w:r>
+        <w:br w:type="page"/>
+      </w:r>
+    </w:p>
+    <w:p>
+      <w:pPr>
+        <w:pStyle w:val="Heading1"/>
+      </w:pPr>
+      <w:r>
+        <w:t>附則（平成二四年六月二九日厚生労働省令第九七号）</w:t>
+      </w:r>
+    </w:p>
+    <w:p>
+      <w:pPr>
+        <w:pStyle w:val="Heading4"/>
+      </w:pPr>
+      <w:r>
+        <w:t>第一条（施行期日）</w:t>
+      </w:r>
+    </w:p>
+    <w:p>
+      <w:r>
+        <w:t>この省令は、平成二十四年七月九日から施行する。</w:t>
+      </w:r>
+    </w:p>
+    <w:p>
+      <w:r>
+        <w:br w:type="page"/>
+      </w:r>
+    </w:p>
+    <w:p>
+      <w:pPr>
+        <w:pStyle w:val="Heading1"/>
+      </w:pPr>
+      <w:r>
+        <w:t>附則（平成二四年七月一八日厚生労働省令第一〇四号）</w:t>
+      </w:r>
+    </w:p>
+    <w:p>
+      <w:pPr>
+        <w:pStyle w:val="Heading5"/>
+        <w:ind w:left="440"/>
+      </w:pPr>
+      <w:r>
+        <w:t>１</w:t>
+      </w:r>
+    </w:p>
+    <w:p>
+      <w:pPr>
+        <w:ind w:left="440"/>
+      </w:pPr>
+      <w:r>
+        <w:t>この省令は、平成二十四年十月一日から施行する。</w:t>
+      </w:r>
+    </w:p>
+    <w:p>
+      <w:pPr>
+        <w:pStyle w:val="Heading5"/>
+        <w:ind w:left="440"/>
+      </w:pPr>
+      <w:r>
+        <w:t>２</w:t>
+      </w:r>
+    </w:p>
+    <w:p>
+      <w:pPr>
+        <w:ind w:left="440"/>
+      </w:pPr>
+      <w:r>
+        <w:t>この省令の施行の際現に建築物における衛生的環境の確保に関する法律第十二条の二第一項第四号及び第八号に掲げる事業に係る同項の登録を受けている者及びこの省令の施行の際現に当該登録の申請をしている者については、当該登録に係る事業に関する限りにおいて、この省令の施行の日から起算して六年間は、この省令による改正前の建築物における衛生的環境の確保に関する法律施行規則第二十七条及び第三十一条第九項の規定は、なお効力を有する。</w:t>
+      </w:r>
+    </w:p>
+    <w:p>
+      <w:r>
+        <w:br w:type="page"/>
+      </w:r>
+    </w:p>
+    <w:p>
+      <w:pPr>
+        <w:pStyle w:val="Heading1"/>
+      </w:pPr>
+      <w:r>
+        <w:t>附則（平成二六年二月二八日厚生労働省令第一五号）</w:t>
+      </w:r>
+    </w:p>
+    <w:p>
+      <w:pPr>
+        <w:pStyle w:val="Heading4"/>
+      </w:pPr>
+      <w:r>
+        <w:t>第一条（施行期日）</w:t>
+      </w:r>
+    </w:p>
+    <w:p>
+      <w:r>
+        <w:t>この省令は、平成二十六年四月一日から施行する。</w:t>
+      </w:r>
+    </w:p>
+    <w:p>
+      <w:r>
+        <w:br w:type="page"/>
+      </w:r>
+    </w:p>
+    <w:p>
+      <w:pPr>
+        <w:pStyle w:val="Heading1"/>
+      </w:pPr>
+      <w:r>
+        <w:t>附則（平成二六年七月三〇日厚生労働省令第八七号）</w:t>
+      </w:r>
+    </w:p>
+    <w:p>
+      <w:pPr>
+        <w:pStyle w:val="Heading4"/>
+      </w:pPr>
+      <w:r>
+        <w:t>第一条（施行期日）</w:t>
+      </w:r>
+    </w:p>
+    <w:p>
+      <w:r>
+        <w:t>この省令は、薬事法等の一部を改正する法律（以下「改正法」という。）の施行の日（平成二十六年十一月二十五日）から施行する。</w:t>
+      </w:r>
+    </w:p>
+    <w:p>
+      <w:r>
+        <w:br w:type="page"/>
+      </w:r>
+    </w:p>
+    <w:p>
+      <w:pPr>
+        <w:pStyle w:val="Heading1"/>
+      </w:pPr>
+      <w:r>
+        <w:t>附則（平成二八年三月二九日厚生労働省令第四七号）</w:t>
+      </w:r>
+    </w:p>
+    <w:p>
+      <w:pPr>
+        <w:pStyle w:val="Heading4"/>
+      </w:pPr>
+      <w:r>
+        <w:t>第一条（施行期日）</w:t>
+      </w:r>
+    </w:p>
+    <w:p>
+      <w:r>
+        <w:t>この省令は、平成二十八年四月一日から施行する。</w:t>
+      </w:r>
+    </w:p>
+    <w:p>
+      <w:pPr>
+        <w:pStyle w:val="Heading4"/>
+      </w:pPr>
+      <w:r>
+        <w:t>第四条（建築物における衛生的環境の確保に関する法律施行規則の一部改正に伴う経過措置）</w:t>
+      </w:r>
+    </w:p>
+    <w:p>
+      <w:r>
+        <w:t>この省令の施行前に旧規則第六十一条第三項第十一号に規定するビルクリーニングに係る技能検定に合格した者は、第二条の規定による改正後の建築物における衛生的環境の確保に関する法律施行規則の適用については、新規則別表第十一の四の検定職種の欄に掲げるビルクリーニングに係る一級の技能検定に合格した者とみなす。</w:t>
+      </w:r>
+    </w:p>
+    <w:p>
+      <w:r>
+        <w:br w:type="page"/>
+      </w:r>
+    </w:p>
+    <w:p>
+      <w:pPr>
+        <w:pStyle w:val="Heading1"/>
+      </w:pPr>
+      <w:r>
+        <w:t>附則（平成三〇年二月一六日厚生労働省令第一五号）</w:t>
+      </w:r>
+    </w:p>
+    <w:p>
+      <w:r>
+        <w:t>この省令は、平成三十一年四月一日から施行する。</w:t>
+      </w:r>
+    </w:p>
+    <w:p>
+      <w:r>
+        <w:br w:type="page"/>
+      </w:r>
+    </w:p>
+    <w:p>
+      <w:pPr>
+        <w:pStyle w:val="Heading1"/>
+      </w:pPr>
+      <w:r>
+        <w:t>附則（令和元年六月二八日厚生労働省令第二〇号）</w:t>
+      </w:r>
+    </w:p>
+    <w:p>
+      <w:pPr>
+        <w:pStyle w:val="Heading4"/>
+      </w:pPr>
+      <w:r>
+        <w:t>第一条（施行期日）</w:t>
+      </w:r>
+    </w:p>
+    <w:p>
+      <w:r>
+        <w:t>この省令は、不正競争防止法等の一部を改正する法律の施行の日（令和元年七月一日）から施行する。</w:t>
+      </w:r>
+    </w:p>
+    <w:p>
+      <w:pPr>
+        <w:pStyle w:val="Heading4"/>
+      </w:pPr>
+      <w:r>
+        <w:t>第二条（様式に関する経過措置）</w:t>
+      </w:r>
+    </w:p>
+    <w:p>
+      <w:r>
+        <w:t>この省令の施行の際現にあるこの省令による改正前の様式（次項において「旧様式」という。）により使用されている書類は、この省令による改正後の様式によるものとみなす。</w:t>
+      </w:r>
+    </w:p>
+    <w:p>
+      <w:pPr>
+        <w:pStyle w:val="Heading5"/>
+        <w:ind w:left="440"/>
+      </w:pPr>
+      <w:r>
+        <w:t>２</w:t>
+      </w:r>
+    </w:p>
+    <w:p>
+      <w:pPr>
+        <w:ind w:left="440"/>
+      </w:pPr>
+      <w:r>
         <w:t>この省令の施行の際現にある旧様式による用紙については、当分の間、これを取り繕って使用することができる。</w:t>
       </w:r>
     </w:p>
@@ -9763,10 +7981,22 @@
         <w:pStyle w:val="Heading1"/>
       </w:pPr>
       <w:r>
-        <w:t>附　則（令和二年一二月八日厚生労働省令第一九六号）</w:t>
-      </w:r>
-    </w:p>
-    <w:p>
+        <w:t>附則（令和二年一二月八日厚生労働省令第一九六号）</w:t>
+      </w:r>
+    </w:p>
+    <w:p>
+      <w:pPr>
+        <w:pStyle w:val="Heading5"/>
+        <w:ind w:left="440"/>
+      </w:pPr>
+      <w:r>
+        <w:t>１</w:t>
+      </w:r>
+    </w:p>
+    <w:p>
+      <w:pPr>
+        <w:ind w:left="440"/>
+      </w:pPr>
       <w:r>
         <w:t>この省令は、令和三年四月一日から施行する。</w:t>
       </w:r>
@@ -9825,7 +8055,7 @@
     </w:pPr>
     <w:r>
       <w:tab/>
-      <w:t>WeGov v0.1 - FTS141</w:t>
+      <w:t>WeGov v0.2 - FTS141</w:t>
     </w:r>
   </w:p>
 </w:ftr>
